--- a/building-blocks/problem-statement/Architecture-Challenge.docx
+++ b/building-blocks/problem-statement/Architecture-Challenge.docx
@@ -1184,6 +1184,10 @@
         <w:pStyle w:val="BlockText"/>
       </w:pPr>
       <w:r>
+        <w:rPr>
+          <w:i/>
+          <w:iCs/>
+        </w:rPr>
         <w:t xml:space="preserve">We are here to discuss [the challenge]</w:t>
       </w:r>
     </w:p>
@@ -1192,6 +1196,10 @@
         <w:pStyle w:val="BlockText"/>
       </w:pPr>
       <w:r>
+        <w:rPr>
+          <w:i/>
+          <w:iCs/>
+        </w:rPr>
         <w:t xml:space="preserve">The purpose of this workshop is to</w:t>
       </w:r>
     </w:p>
@@ -1204,6 +1212,10 @@
         </w:numPr>
       </w:pPr>
       <w:r>
+        <w:rPr>
+          <w:i/>
+          <w:iCs/>
+        </w:rPr>
         <w:t xml:space="preserve">Clearly define the problem​</w:t>
       </w:r>
     </w:p>
@@ -1216,6 +1228,10 @@
         </w:numPr>
       </w:pPr>
       <w:r>
+        <w:rPr>
+          <w:i/>
+          <w:iCs/>
+        </w:rPr>
         <w:t xml:space="preserve">Understand what successful resolution looks like​</w:t>
       </w:r>
     </w:p>
@@ -1228,6 +1244,10 @@
         </w:numPr>
       </w:pPr>
       <w:r>
+        <w:rPr>
+          <w:i/>
+          <w:iCs/>
+        </w:rPr>
         <w:t xml:space="preserve">Identify the key stakeholders who must commit to delivering success​</w:t>
       </w:r>
     </w:p>
@@ -1240,12 +1260,15 @@
         </w:numPr>
       </w:pPr>
       <w:r>
+        <w:rPr>
+          <w:i/>
+          <w:iCs/>
+        </w:rPr>
         <w:t xml:space="preserve">Determine the of enterprise architecture</w:t>
       </w:r>
     </w:p>
     <w:p>
       <w:pPr>
-        <w:pStyle w:val="Compact"/>
         <w:numPr>
           <w:ilvl w:val="0"/>
           <w:numId w:val="1017"/>
@@ -1259,7 +1282,7 @@
       <w:pPr>
         <w:pStyle w:val="Compact"/>
         <w:numPr>
-          <w:ilvl w:val="0"/>
+          <w:ilvl w:val="1"/>
           <w:numId w:val="1018"/>
         </w:numPr>
       </w:pPr>
@@ -1271,7 +1294,7 @@
       <w:pPr>
         <w:pStyle w:val="Compact"/>
         <w:numPr>
-          <w:ilvl w:val="0"/>
+          <w:ilvl w:val="1"/>
           <w:numId w:val="1018"/>
         </w:numPr>
       </w:pPr>
@@ -1281,10 +1304,9 @@
     </w:p>
     <w:p>
       <w:pPr>
-        <w:pStyle w:val="Compact"/>
-        <w:numPr>
-          <w:ilvl w:val="0"/>
-          <w:numId w:val="1019"/>
+        <w:numPr>
+          <w:ilvl w:val="0"/>
+          <w:numId w:val="1017"/>
         </w:numPr>
       </w:pPr>
       <w:r>
@@ -1296,6 +1318,10 @@
         <w:pStyle w:val="BlockText"/>
       </w:pPr>
       <w:r>
+        <w:rPr>
+          <w:i/>
+          <w:iCs/>
+        </w:rPr>
         <w:t xml:space="preserve">[challenge owner] will now set the scene for the workshop by briefly describing the challenge</w:t>
       </w:r>
     </w:p>
@@ -1304,6 +1330,10 @@
         <w:pStyle w:val="BlockText"/>
       </w:pPr>
       <w:r>
+        <w:rPr>
+          <w:i/>
+          <w:iCs/>
+        </w:rPr>
         <w:t xml:space="preserve">The challenge that we see is [challenge description]</w:t>
       </w:r>
     </w:p>
@@ -1312,6 +1342,10 @@
         <w:pStyle w:val="BlockText"/>
       </w:pPr>
       <w:r>
+        <w:rPr>
+          <w:i/>
+          <w:iCs/>
+        </w:rPr>
         <w:t xml:space="preserve">We don’t have strong evidence but the impact that we see anecdotally is [examples]</w:t>
       </w:r>
     </w:p>
@@ -1356,11 +1390,114 @@
       <w:pPr>
         <w:numPr>
           <w:ilvl w:val="0"/>
+          <w:numId w:val="1019"/>
+        </w:numPr>
+      </w:pPr>
+      <w:r>
+        <w:t xml:space="preserve">Ask the participants to write down 2-3 bullet points that describe their perspective on the challenge</w:t>
+      </w:r>
+    </w:p>
+    <w:p>
+      <w:pPr>
+        <w:pStyle w:val="Compact"/>
+        <w:numPr>
+          <w:ilvl w:val="1"/>
           <w:numId w:val="1020"/>
         </w:numPr>
       </w:pPr>
       <w:r>
-        <w:t xml:space="preserve">Ask the participants to write down 2-3 bullet points that describe their perspective on the challenge</w:t>
+        <w:t xml:space="preserve">Write the notes individually without discussion and without showing them</w:t>
+      </w:r>
+    </w:p>
+    <w:p>
+      <w:pPr>
+        <w:pStyle w:val="Compact"/>
+        <w:numPr>
+          <w:ilvl w:val="1"/>
+          <w:numId w:val="1020"/>
+        </w:numPr>
+      </w:pPr>
+      <w:r>
+        <w:t xml:space="preserve">What is the root cause?</w:t>
+      </w:r>
+    </w:p>
+    <w:p>
+      <w:pPr>
+        <w:pStyle w:val="Compact"/>
+        <w:numPr>
+          <w:ilvl w:val="1"/>
+          <w:numId w:val="1020"/>
+        </w:numPr>
+      </w:pPr>
+      <w:r>
+        <w:t xml:space="preserve">Why is it important to address the challenge?</w:t>
+      </w:r>
+    </w:p>
+    <w:p>
+      <w:pPr>
+        <w:pStyle w:val="Compact"/>
+        <w:numPr>
+          <w:ilvl w:val="1"/>
+          <w:numId w:val="1020"/>
+        </w:numPr>
+      </w:pPr>
+      <w:r>
+        <w:t xml:space="preserve">Do not think about solutions</w:t>
+      </w:r>
+    </w:p>
+    <w:p>
+      <w:pPr>
+        <w:numPr>
+          <w:ilvl w:val="0"/>
+          <w:numId w:val="1019"/>
+        </w:numPr>
+      </w:pPr>
+      <w:r>
+        <w:t xml:space="preserve">All participants show their notes at the same time</w:t>
+      </w:r>
+    </w:p>
+    <w:p>
+      <w:pPr>
+        <w:numPr>
+          <w:ilvl w:val="0"/>
+          <w:numId w:val="1019"/>
+        </w:numPr>
+      </w:pPr>
+      <w:r>
+        <w:t xml:space="preserve">The facilitator talks through each note in turn</w:t>
+      </w:r>
+    </w:p>
+    <w:p>
+      <w:pPr>
+        <w:numPr>
+          <w:ilvl w:val="0"/>
+          <w:numId w:val="1019"/>
+        </w:numPr>
+      </w:pPr>
+      <w:r>
+        <w:t xml:space="preserve">The facilitator creates a summary note that captures the agreement and divergence of the team’s contributions</w:t>
+      </w:r>
+    </w:p>
+    <w:p>
+      <w:pPr>
+        <w:numPr>
+          <w:ilvl w:val="0"/>
+          <w:numId w:val="1019"/>
+        </w:numPr>
+      </w:pPr>
+      <w:r>
+        <w:t xml:space="preserve">The facilitator asks for any further thoughts from the team and adds to the summary if necessary</w:t>
+      </w:r>
+    </w:p>
+    <w:p>
+      <w:pPr>
+        <w:numPr>
+          <w:ilvl w:val="0"/>
+          <w:numId w:val="1019"/>
+        </w:numPr>
+      </w:pPr>
+      <w:r>
+        <w:t xml:space="preserve">The facilitator then leads an analysis of the summary to firm up the problem description and resolve any disagreements. The following questions can be used as a start point -</w:t>
       </w:r>
     </w:p>
     <w:p>
@@ -1372,7 +1509,7 @@
         </w:numPr>
       </w:pPr>
       <w:r>
-        <w:t xml:space="preserve">Write the notes individually without discussion and without showing them</w:t>
+        <w:t xml:space="preserve">How does this damage the business?​</w:t>
       </w:r>
     </w:p>
     <w:p>
@@ -1384,7 +1521,7 @@
         </w:numPr>
       </w:pPr>
       <w:r>
-        <w:t xml:space="preserve">What is the root cause?</w:t>
+        <w:t xml:space="preserve">Will key business stakeholders recognise the problem?</w:t>
       </w:r>
     </w:p>
     <w:p>
@@ -1393,109 +1530,6 @@
         <w:numPr>
           <w:ilvl w:val="1"/>
           <w:numId w:val="1021"/>
-        </w:numPr>
-      </w:pPr>
-      <w:r>
-        <w:t xml:space="preserve">Why is it important to address the challenge?</w:t>
-      </w:r>
-    </w:p>
-    <w:p>
-      <w:pPr>
-        <w:pStyle w:val="Compact"/>
-        <w:numPr>
-          <w:ilvl w:val="1"/>
-          <w:numId w:val="1021"/>
-        </w:numPr>
-      </w:pPr>
-      <w:r>
-        <w:t xml:space="preserve">Do not think about solutions</w:t>
-      </w:r>
-    </w:p>
-    <w:p>
-      <w:pPr>
-        <w:numPr>
-          <w:ilvl w:val="0"/>
-          <w:numId w:val="1020"/>
-        </w:numPr>
-      </w:pPr>
-      <w:r>
-        <w:t xml:space="preserve">All participants show their notes at the same time</w:t>
-      </w:r>
-    </w:p>
-    <w:p>
-      <w:pPr>
-        <w:numPr>
-          <w:ilvl w:val="0"/>
-          <w:numId w:val="1020"/>
-        </w:numPr>
-      </w:pPr>
-      <w:r>
-        <w:t xml:space="preserve">The facilitator talks through each note in turn</w:t>
-      </w:r>
-    </w:p>
-    <w:p>
-      <w:pPr>
-        <w:numPr>
-          <w:ilvl w:val="0"/>
-          <w:numId w:val="1020"/>
-        </w:numPr>
-      </w:pPr>
-      <w:r>
-        <w:t xml:space="preserve">The facilitator creates a summary note that captures the agreement and divergence of the team’s contributions</w:t>
-      </w:r>
-    </w:p>
-    <w:p>
-      <w:pPr>
-        <w:numPr>
-          <w:ilvl w:val="0"/>
-          <w:numId w:val="1020"/>
-        </w:numPr>
-      </w:pPr>
-      <w:r>
-        <w:t xml:space="preserve">The facilitator asks for any further thoughts from the team and adds to the summary if necessary</w:t>
-      </w:r>
-    </w:p>
-    <w:p>
-      <w:pPr>
-        <w:numPr>
-          <w:ilvl w:val="0"/>
-          <w:numId w:val="1020"/>
-        </w:numPr>
-      </w:pPr>
-      <w:r>
-        <w:t xml:space="preserve">The facilitator then leads an analysis of the summary to firm up the problem description and resolve any disagreements. The following questions can be used as a start point -</w:t>
-      </w:r>
-    </w:p>
-    <w:p>
-      <w:pPr>
-        <w:pStyle w:val="Compact"/>
-        <w:numPr>
-          <w:ilvl w:val="1"/>
-          <w:numId w:val="1022"/>
-        </w:numPr>
-      </w:pPr>
-      <w:r>
-        <w:t xml:space="preserve">How does this damage the business?​</w:t>
-      </w:r>
-    </w:p>
-    <w:p>
-      <w:pPr>
-        <w:pStyle w:val="Compact"/>
-        <w:numPr>
-          <w:ilvl w:val="1"/>
-          <w:numId w:val="1022"/>
-        </w:numPr>
-      </w:pPr>
-      <w:r>
-        <w:t xml:space="preserve">Will key business stakeholders recognise the problem?</w:t>
-      </w:r>
-    </w:p>
-    <w:p>
-      <w:pPr>
-        <w:pStyle w:val="Compact"/>
-        <w:numPr>
-          <w:ilvl w:val="1"/>
-          <w:numId w:val="1022"/>
         </w:numPr>
       </w:pPr>
       <w:r>
@@ -1520,11 +1554,46 @@
         <w:pStyle w:val="Compact"/>
         <w:numPr>
           <w:ilvl w:val="1"/>
+          <w:numId w:val="1021"/>
+        </w:numPr>
+      </w:pPr>
+      <w:r>
+        <w:t xml:space="preserve">What makes it important to do something now?​</w:t>
+      </w:r>
+    </w:p>
+    <w:p>
+      <w:pPr>
+        <w:pStyle w:val="Compact"/>
+        <w:numPr>
+          <w:ilvl w:val="1"/>
+          <w:numId w:val="1021"/>
+        </w:numPr>
+      </w:pPr>
+      <w:r>
+        <w:t xml:space="preserve">What value will enterprise architects bring to the challenge?</w:t>
+      </w:r>
+    </w:p>
+    <w:p>
+      <w:pPr>
+        <w:numPr>
+          <w:ilvl w:val="0"/>
+          <w:numId w:val="1019"/>
+        </w:numPr>
+      </w:pPr>
+      <w:r>
+        <w:t xml:space="preserve">The facilitator summarises the discussion under the following headings -</w:t>
+      </w:r>
+    </w:p>
+    <w:p>
+      <w:pPr>
+        <w:pStyle w:val="Compact"/>
+        <w:numPr>
+          <w:ilvl w:val="1"/>
           <w:numId w:val="1022"/>
         </w:numPr>
       </w:pPr>
       <w:r>
-        <w:t xml:space="preserve">What makes it important to do something now?​</w:t>
+        <w:t xml:space="preserve">Problem statement highlighting the negative impact on the business</w:t>
       </w:r>
     </w:p>
     <w:p>
@@ -1536,41 +1605,6 @@
         </w:numPr>
       </w:pPr>
       <w:r>
-        <w:t xml:space="preserve">What value will enterprise architects bring to the challenge?</w:t>
-      </w:r>
-    </w:p>
-    <w:p>
-      <w:pPr>
-        <w:numPr>
-          <w:ilvl w:val="0"/>
-          <w:numId w:val="1020"/>
-        </w:numPr>
-      </w:pPr>
-      <w:r>
-        <w:t xml:space="preserve">The facilitator summarises the discussion under the following headings -</w:t>
-      </w:r>
-    </w:p>
-    <w:p>
-      <w:pPr>
-        <w:pStyle w:val="Compact"/>
-        <w:numPr>
-          <w:ilvl w:val="1"/>
-          <w:numId w:val="1023"/>
-        </w:numPr>
-      </w:pPr>
-      <w:r>
-        <w:t xml:space="preserve">Problem statement highlighting the negative impact on the business</w:t>
-      </w:r>
-    </w:p>
-    <w:p>
-      <w:pPr>
-        <w:pStyle w:val="Compact"/>
-        <w:numPr>
-          <w:ilvl w:val="1"/>
-          <w:numId w:val="1023"/>
-        </w:numPr>
-      </w:pPr>
-      <w:r>
         <w:t xml:space="preserve">Who is impacted negatively by the problem?</w:t>
       </w:r>
     </w:p>
@@ -1579,7 +1613,7 @@
         <w:pStyle w:val="Compact"/>
         <w:numPr>
           <w:ilvl w:val="1"/>
-          <w:numId w:val="1023"/>
+          <w:numId w:val="1022"/>
         </w:numPr>
       </w:pPr>
       <w:r>
@@ -1591,7 +1625,7 @@
         <w:pStyle w:val="Compact"/>
         <w:numPr>
           <w:ilvl w:val="1"/>
-          <w:numId w:val="1023"/>
+          <w:numId w:val="1022"/>
         </w:numPr>
       </w:pPr>
       <w:r>
@@ -1603,7 +1637,7 @@
         <w:pStyle w:val="Compact"/>
         <w:numPr>
           <w:ilvl w:val="1"/>
-          <w:numId w:val="1023"/>
+          <w:numId w:val="1022"/>
         </w:numPr>
       </w:pPr>
       <w:r>
@@ -1615,7 +1649,7 @@
         <w:pStyle w:val="Compact"/>
         <w:numPr>
           <w:ilvl w:val="1"/>
-          <w:numId w:val="1023"/>
+          <w:numId w:val="1022"/>
         </w:numPr>
       </w:pPr>
       <w:r>
@@ -1671,7 +1705,7 @@
       <w:pPr>
         <w:numPr>
           <w:ilvl w:val="0"/>
-          <w:numId w:val="1024"/>
+          <w:numId w:val="1023"/>
         </w:numPr>
       </w:pPr>
       <w:r>
@@ -1699,7 +1733,7 @@
         <w:pStyle w:val="Compact"/>
         <w:numPr>
           <w:ilvl w:val="1"/>
-          <w:numId w:val="1025"/>
+          <w:numId w:val="1024"/>
         </w:numPr>
       </w:pPr>
       <w:r>
@@ -1711,7 +1745,7 @@
         <w:pStyle w:val="Compact"/>
         <w:numPr>
           <w:ilvl w:val="1"/>
-          <w:numId w:val="1025"/>
+          <w:numId w:val="1024"/>
         </w:numPr>
       </w:pPr>
       <w:r>
@@ -1723,7 +1757,7 @@
         <w:pStyle w:val="Compact"/>
         <w:numPr>
           <w:ilvl w:val="1"/>
-          <w:numId w:val="1025"/>
+          <w:numId w:val="1024"/>
         </w:numPr>
       </w:pPr>
       <w:r>
@@ -1734,7 +1768,7 @@
       <w:pPr>
         <w:numPr>
           <w:ilvl w:val="0"/>
-          <w:numId w:val="1024"/>
+          <w:numId w:val="1023"/>
         </w:numPr>
       </w:pPr>
       <w:r>
@@ -1745,7 +1779,7 @@
       <w:pPr>
         <w:numPr>
           <w:ilvl w:val="0"/>
-          <w:numId w:val="1024"/>
+          <w:numId w:val="1023"/>
         </w:numPr>
       </w:pPr>
       <w:r>
@@ -1756,7 +1790,7 @@
       <w:pPr>
         <w:numPr>
           <w:ilvl w:val="0"/>
-          <w:numId w:val="1024"/>
+          <w:numId w:val="1023"/>
         </w:numPr>
       </w:pPr>
       <w:r>
@@ -1767,7 +1801,7 @@
       <w:pPr>
         <w:numPr>
           <w:ilvl w:val="0"/>
-          <w:numId w:val="1024"/>
+          <w:numId w:val="1023"/>
         </w:numPr>
       </w:pPr>
       <w:r>
@@ -1778,7 +1812,7 @@
       <w:pPr>
         <w:numPr>
           <w:ilvl w:val="0"/>
-          <w:numId w:val="1024"/>
+          <w:numId w:val="1023"/>
         </w:numPr>
       </w:pPr>
       <w:r>
@@ -1805,7 +1839,7 @@
       <w:pPr>
         <w:numPr>
           <w:ilvl w:val="0"/>
-          <w:numId w:val="1024"/>
+          <w:numId w:val="1023"/>
         </w:numPr>
       </w:pPr>
       <w:r>
@@ -1830,7 +1864,7 @@
         <w:pStyle w:val="Compact"/>
         <w:numPr>
           <w:ilvl w:val="1"/>
-          <w:numId w:val="1026"/>
+          <w:numId w:val="1025"/>
         </w:numPr>
       </w:pPr>
       <w:r>
@@ -1842,7 +1876,7 @@
         <w:pStyle w:val="Compact"/>
         <w:numPr>
           <w:ilvl w:val="1"/>
-          <w:numId w:val="1026"/>
+          <w:numId w:val="1025"/>
         </w:numPr>
       </w:pPr>
       <w:r>
@@ -1854,7 +1888,7 @@
         <w:pStyle w:val="Compact"/>
         <w:numPr>
           <w:ilvl w:val="1"/>
-          <w:numId w:val="1026"/>
+          <w:numId w:val="1025"/>
         </w:numPr>
       </w:pPr>
       <w:r>
@@ -1866,7 +1900,7 @@
         <w:pStyle w:val="Compact"/>
         <w:numPr>
           <w:ilvl w:val="1"/>
-          <w:numId w:val="1026"/>
+          <w:numId w:val="1025"/>
         </w:numPr>
       </w:pPr>
       <w:r>
@@ -1906,7 +1940,7 @@
       <w:pPr>
         <w:numPr>
           <w:ilvl w:val="0"/>
-          <w:numId w:val="1024"/>
+          <w:numId w:val="1023"/>
         </w:numPr>
       </w:pPr>
       <w:r>
@@ -2006,22 +2040,22 @@
       <w:pPr>
         <w:numPr>
           <w:ilvl w:val="0"/>
+          <w:numId w:val="1026"/>
+        </w:numPr>
+      </w:pPr>
+      <w:r>
+        <w:t xml:space="preserve">Ask the participants to write down about 10 bullet points that describe how success can be delivered</w:t>
+      </w:r>
+    </w:p>
+    <w:p>
+      <w:pPr>
+        <w:pStyle w:val="Compact"/>
+        <w:numPr>
+          <w:ilvl w:val="1"/>
           <w:numId w:val="1027"/>
         </w:numPr>
       </w:pPr>
       <w:r>
-        <w:t xml:space="preserve">Ask the participants to write down about 10 bullet points that describe how success can be delivered</w:t>
-      </w:r>
-    </w:p>
-    <w:p>
-      <w:pPr>
-        <w:pStyle w:val="Compact"/>
-        <w:numPr>
-          <w:ilvl w:val="1"/>
-          <w:numId w:val="1028"/>
-        </w:numPr>
-      </w:pPr>
-      <w:r>
         <w:t xml:space="preserve">Write the notes individually without discussion and without showing them</w:t>
       </w:r>
     </w:p>
@@ -2030,7 +2064,7 @@
         <w:pStyle w:val="Compact"/>
         <w:numPr>
           <w:ilvl w:val="1"/>
-          <w:numId w:val="1028"/>
+          <w:numId w:val="1027"/>
         </w:numPr>
       </w:pPr>
       <w:r>
@@ -2042,7 +2076,7 @@
         <w:pStyle w:val="Compact"/>
         <w:numPr>
           <w:ilvl w:val="1"/>
-          <w:numId w:val="1028"/>
+          <w:numId w:val="1027"/>
         </w:numPr>
       </w:pPr>
       <w:r>
@@ -2053,7 +2087,7 @@
       <w:pPr>
         <w:numPr>
           <w:ilvl w:val="0"/>
-          <w:numId w:val="1027"/>
+          <w:numId w:val="1026"/>
         </w:numPr>
       </w:pPr>
       <w:r>
@@ -2064,7 +2098,7 @@
       <w:pPr>
         <w:numPr>
           <w:ilvl w:val="0"/>
-          <w:numId w:val="1027"/>
+          <w:numId w:val="1026"/>
         </w:numPr>
       </w:pPr>
       <w:r>
@@ -2075,7 +2109,7 @@
       <w:pPr>
         <w:numPr>
           <w:ilvl w:val="0"/>
-          <w:numId w:val="1027"/>
+          <w:numId w:val="1026"/>
         </w:numPr>
       </w:pPr>
       <w:r>
@@ -2086,7 +2120,7 @@
       <w:pPr>
         <w:numPr>
           <w:ilvl w:val="0"/>
-          <w:numId w:val="1027"/>
+          <w:numId w:val="1026"/>
         </w:numPr>
       </w:pPr>
       <w:r>
@@ -2097,7 +2131,7 @@
       <w:pPr>
         <w:numPr>
           <w:ilvl w:val="0"/>
-          <w:numId w:val="1027"/>
+          <w:numId w:val="1026"/>
         </w:numPr>
       </w:pPr>
       <w:r>
@@ -2108,7 +2142,7 @@
       <w:pPr>
         <w:numPr>
           <w:ilvl w:val="0"/>
-          <w:numId w:val="1027"/>
+          <w:numId w:val="1026"/>
         </w:numPr>
       </w:pPr>
       <w:r>
@@ -2133,7 +2167,7 @@
         <w:pStyle w:val="Compact"/>
         <w:numPr>
           <w:ilvl w:val="1"/>
-          <w:numId w:val="1029"/>
+          <w:numId w:val="1028"/>
         </w:numPr>
       </w:pPr>
       <w:r>
@@ -2145,7 +2179,7 @@
         <w:pStyle w:val="Compact"/>
         <w:numPr>
           <w:ilvl w:val="1"/>
-          <w:numId w:val="1029"/>
+          <w:numId w:val="1028"/>
         </w:numPr>
       </w:pPr>
       <w:r>
@@ -2157,7 +2191,7 @@
         <w:pStyle w:val="Compact"/>
         <w:numPr>
           <w:ilvl w:val="1"/>
-          <w:numId w:val="1029"/>
+          <w:numId w:val="1028"/>
         </w:numPr>
       </w:pPr>
       <w:r>
@@ -2169,7 +2203,7 @@
         <w:pStyle w:val="Compact"/>
         <w:numPr>
           <w:ilvl w:val="1"/>
-          <w:numId w:val="1029"/>
+          <w:numId w:val="1028"/>
         </w:numPr>
       </w:pPr>
       <w:r>
@@ -2181,7 +2215,7 @@
         <w:pStyle w:val="Compact"/>
         <w:numPr>
           <w:ilvl w:val="1"/>
-          <w:numId w:val="1029"/>
+          <w:numId w:val="1028"/>
         </w:numPr>
       </w:pPr>
       <w:r>
@@ -2208,7 +2242,7 @@
         <w:pStyle w:val="Compact"/>
         <w:numPr>
           <w:ilvl w:val="1"/>
-          <w:numId w:val="1029"/>
+          <w:numId w:val="1028"/>
         </w:numPr>
       </w:pPr>
       <w:r>
@@ -2220,7 +2254,7 @@
         <w:pStyle w:val="Compact"/>
         <w:numPr>
           <w:ilvl w:val="1"/>
-          <w:numId w:val="1029"/>
+          <w:numId w:val="1028"/>
         </w:numPr>
       </w:pPr>
       <w:r>
@@ -2232,7 +2266,7 @@
         <w:pStyle w:val="Compact"/>
         <w:numPr>
           <w:ilvl w:val="1"/>
-          <w:numId w:val="1029"/>
+          <w:numId w:val="1028"/>
         </w:numPr>
       </w:pPr>
       <w:r>
@@ -2244,7 +2278,7 @@
         <w:pStyle w:val="Compact"/>
         <w:numPr>
           <w:ilvl w:val="1"/>
-          <w:numId w:val="1029"/>
+          <w:numId w:val="1028"/>
         </w:numPr>
       </w:pPr>
       <w:r>
@@ -2297,7 +2331,7 @@
       <w:pPr>
         <w:numPr>
           <w:ilvl w:val="0"/>
-          <w:numId w:val="1027"/>
+          <w:numId w:val="1026"/>
         </w:numPr>
       </w:pPr>
       <w:r>
@@ -2895,91 +2929,6 @@
     </w:lvl>
     <w:lvl w:ilvl="8">
       <w:start w:val="2"/>
-      <w:numFmt w:val="decimal"/>
-      <w:lvlText w:val="%9."/>
-      <w:lvlJc w:val="left"/>
-      <w:pPr>
-        <w:ind w:left="6480" w:hanging="480"/>
-      </w:pPr>
-    </w:lvl>
-  </w:abstractNum>
-  <w:abstractNum w:abstractNumId="99414">
-    <w:nsid w:val="00A99414"/>
-    <w:multiLevelType w:val="multilevel"/>
-    <w:lvl w:ilvl="0">
-      <w:start w:val="4"/>
-      <w:numFmt w:val="decimal"/>
-      <w:lvlText w:val="%1."/>
-      <w:lvlJc w:val="left"/>
-      <w:pPr>
-        <w:ind w:left="720" w:hanging="480"/>
-      </w:pPr>
-    </w:lvl>
-    <w:lvl w:ilvl="1">
-      <w:start w:val="4"/>
-      <w:numFmt w:val="decimal"/>
-      <w:lvlText w:val="%2."/>
-      <w:lvlJc w:val="left"/>
-      <w:pPr>
-        <w:ind w:left="1440" w:hanging="480"/>
-      </w:pPr>
-    </w:lvl>
-    <w:lvl w:ilvl="2">
-      <w:start w:val="4"/>
-      <w:numFmt w:val="decimal"/>
-      <w:lvlText w:val="%3."/>
-      <w:lvlJc w:val="left"/>
-      <w:pPr>
-        <w:ind w:left="2160" w:hanging="480"/>
-      </w:pPr>
-    </w:lvl>
-    <w:lvl w:ilvl="3">
-      <w:start w:val="4"/>
-      <w:numFmt w:val="decimal"/>
-      <w:lvlText w:val="%4."/>
-      <w:lvlJc w:val="left"/>
-      <w:pPr>
-        <w:ind w:left="2880" w:hanging="480"/>
-      </w:pPr>
-    </w:lvl>
-    <w:lvl w:ilvl="4">
-      <w:start w:val="4"/>
-      <w:numFmt w:val="decimal"/>
-      <w:lvlText w:val="%5."/>
-      <w:lvlJc w:val="left"/>
-      <w:pPr>
-        <w:ind w:left="3600" w:hanging="480"/>
-      </w:pPr>
-    </w:lvl>
-    <w:lvl w:ilvl="5">
-      <w:start w:val="4"/>
-      <w:numFmt w:val="decimal"/>
-      <w:lvlText w:val="%6."/>
-      <w:lvlJc w:val="left"/>
-      <w:pPr>
-        <w:ind w:left="4320" w:hanging="480"/>
-      </w:pPr>
-    </w:lvl>
-    <w:lvl w:ilvl="6">
-      <w:start w:val="4"/>
-      <w:numFmt w:val="decimal"/>
-      <w:lvlText w:val="%7."/>
-      <w:lvlJc w:val="left"/>
-      <w:pPr>
-        <w:ind w:left="5040" w:hanging="480"/>
-      </w:pPr>
-    </w:lvl>
-    <w:lvl w:ilvl="7">
-      <w:start w:val="4"/>
-      <w:numFmt w:val="decimal"/>
-      <w:lvlText w:val="%8."/>
-      <w:lvlJc w:val="left"/>
-      <w:pPr>
-        <w:ind w:left="5760" w:hanging="480"/>
-      </w:pPr>
-    </w:lvl>
-    <w:lvl w:ilvl="8">
-      <w:start w:val="4"/>
       <w:numFmt w:val="decimal"/>
       <w:lvlText w:val="%9."/>
       <w:lvlJc w:val="left"/>
@@ -3181,64 +3130,37 @@
     <w:abstractNumId w:val="991"/>
   </w:num>
   <w:num w:numId="1019">
-    <w:abstractNumId w:val="99414"/>
+    <w:abstractNumId w:val="99411"/>
     <w:lvlOverride w:ilvl="0">
-      <w:startOverride w:val="4"/>
+      <w:startOverride w:val="1"/>
     </w:lvlOverride>
     <w:lvlOverride w:ilvl="1">
-      <w:startOverride w:val="4"/>
+      <w:startOverride w:val="1"/>
     </w:lvlOverride>
     <w:lvlOverride w:ilvl="2">
-      <w:startOverride w:val="4"/>
+      <w:startOverride w:val="1"/>
     </w:lvlOverride>
     <w:lvlOverride w:ilvl="3">
-      <w:startOverride w:val="4"/>
+      <w:startOverride w:val="1"/>
     </w:lvlOverride>
     <w:lvlOverride w:ilvl="4">
-      <w:startOverride w:val="4"/>
+      <w:startOverride w:val="1"/>
     </w:lvlOverride>
     <w:lvlOverride w:ilvl="5">
-      <w:startOverride w:val="4"/>
+      <w:startOverride w:val="1"/>
     </w:lvlOverride>
     <w:lvlOverride w:ilvl="6">
-      <w:startOverride w:val="4"/>
+      <w:startOverride w:val="1"/>
     </w:lvlOverride>
     <w:lvlOverride w:ilvl="7">
-      <w:startOverride w:val="4"/>
+      <w:startOverride w:val="1"/>
     </w:lvlOverride>
     <w:lvlOverride w:ilvl="8">
-      <w:startOverride w:val="4"/>
+      <w:startOverride w:val="1"/>
     </w:lvlOverride>
   </w:num>
   <w:num w:numId="1020">
-    <w:abstractNumId w:val="99411"/>
-    <w:lvlOverride w:ilvl="0">
-      <w:startOverride w:val="1"/>
-    </w:lvlOverride>
-    <w:lvlOverride w:ilvl="1">
-      <w:startOverride w:val="1"/>
-    </w:lvlOverride>
-    <w:lvlOverride w:ilvl="2">
-      <w:startOverride w:val="1"/>
-    </w:lvlOverride>
-    <w:lvlOverride w:ilvl="3">
-      <w:startOverride w:val="1"/>
-    </w:lvlOverride>
-    <w:lvlOverride w:ilvl="4">
-      <w:startOverride w:val="1"/>
-    </w:lvlOverride>
-    <w:lvlOverride w:ilvl="5">
-      <w:startOverride w:val="1"/>
-    </w:lvlOverride>
-    <w:lvlOverride w:ilvl="6">
-      <w:startOverride w:val="1"/>
-    </w:lvlOverride>
-    <w:lvlOverride w:ilvl="7">
-      <w:startOverride w:val="1"/>
-    </w:lvlOverride>
-    <w:lvlOverride w:ilvl="8">
-      <w:startOverride w:val="1"/>
-    </w:lvlOverride>
+    <w:abstractNumId w:val="991"/>
   </w:num>
   <w:num w:numId="1021">
     <w:abstractNumId w:val="991"/>
@@ -3247,78 +3169,75 @@
     <w:abstractNumId w:val="991"/>
   </w:num>
   <w:num w:numId="1023">
-    <w:abstractNumId w:val="991"/>
+    <w:abstractNumId w:val="99411"/>
+    <w:lvlOverride w:ilvl="0">
+      <w:startOverride w:val="1"/>
+    </w:lvlOverride>
+    <w:lvlOverride w:ilvl="1">
+      <w:startOverride w:val="1"/>
+    </w:lvlOverride>
+    <w:lvlOverride w:ilvl="2">
+      <w:startOverride w:val="1"/>
+    </w:lvlOverride>
+    <w:lvlOverride w:ilvl="3">
+      <w:startOverride w:val="1"/>
+    </w:lvlOverride>
+    <w:lvlOverride w:ilvl="4">
+      <w:startOverride w:val="1"/>
+    </w:lvlOverride>
+    <w:lvlOverride w:ilvl="5">
+      <w:startOverride w:val="1"/>
+    </w:lvlOverride>
+    <w:lvlOverride w:ilvl="6">
+      <w:startOverride w:val="1"/>
+    </w:lvlOverride>
+    <w:lvlOverride w:ilvl="7">
+      <w:startOverride w:val="1"/>
+    </w:lvlOverride>
+    <w:lvlOverride w:ilvl="8">
+      <w:startOverride w:val="1"/>
+    </w:lvlOverride>
   </w:num>
   <w:num w:numId="1024">
-    <w:abstractNumId w:val="99411"/>
-    <w:lvlOverride w:ilvl="0">
-      <w:startOverride w:val="1"/>
-    </w:lvlOverride>
-    <w:lvlOverride w:ilvl="1">
-      <w:startOverride w:val="1"/>
-    </w:lvlOverride>
-    <w:lvlOverride w:ilvl="2">
-      <w:startOverride w:val="1"/>
-    </w:lvlOverride>
-    <w:lvlOverride w:ilvl="3">
-      <w:startOverride w:val="1"/>
-    </w:lvlOverride>
-    <w:lvlOverride w:ilvl="4">
-      <w:startOverride w:val="1"/>
-    </w:lvlOverride>
-    <w:lvlOverride w:ilvl="5">
-      <w:startOverride w:val="1"/>
-    </w:lvlOverride>
-    <w:lvlOverride w:ilvl="6">
-      <w:startOverride w:val="1"/>
-    </w:lvlOverride>
-    <w:lvlOverride w:ilvl="7">
-      <w:startOverride w:val="1"/>
-    </w:lvlOverride>
-    <w:lvlOverride w:ilvl="8">
-      <w:startOverride w:val="1"/>
-    </w:lvlOverride>
+    <w:abstractNumId w:val="991"/>
   </w:num>
   <w:num w:numId="1025">
     <w:abstractNumId w:val="991"/>
   </w:num>
   <w:num w:numId="1026">
+    <w:abstractNumId w:val="99411"/>
+    <w:lvlOverride w:ilvl="0">
+      <w:startOverride w:val="1"/>
+    </w:lvlOverride>
+    <w:lvlOverride w:ilvl="1">
+      <w:startOverride w:val="1"/>
+    </w:lvlOverride>
+    <w:lvlOverride w:ilvl="2">
+      <w:startOverride w:val="1"/>
+    </w:lvlOverride>
+    <w:lvlOverride w:ilvl="3">
+      <w:startOverride w:val="1"/>
+    </w:lvlOverride>
+    <w:lvlOverride w:ilvl="4">
+      <w:startOverride w:val="1"/>
+    </w:lvlOverride>
+    <w:lvlOverride w:ilvl="5">
+      <w:startOverride w:val="1"/>
+    </w:lvlOverride>
+    <w:lvlOverride w:ilvl="6">
+      <w:startOverride w:val="1"/>
+    </w:lvlOverride>
+    <w:lvlOverride w:ilvl="7">
+      <w:startOverride w:val="1"/>
+    </w:lvlOverride>
+    <w:lvlOverride w:ilvl="8">
+      <w:startOverride w:val="1"/>
+    </w:lvlOverride>
+  </w:num>
+  <w:num w:numId="1027">
     <w:abstractNumId w:val="991"/>
   </w:num>
-  <w:num w:numId="1027">
-    <w:abstractNumId w:val="99411"/>
-    <w:lvlOverride w:ilvl="0">
-      <w:startOverride w:val="1"/>
-    </w:lvlOverride>
-    <w:lvlOverride w:ilvl="1">
-      <w:startOverride w:val="1"/>
-    </w:lvlOverride>
-    <w:lvlOverride w:ilvl="2">
-      <w:startOverride w:val="1"/>
-    </w:lvlOverride>
-    <w:lvlOverride w:ilvl="3">
-      <w:startOverride w:val="1"/>
-    </w:lvlOverride>
-    <w:lvlOverride w:ilvl="4">
-      <w:startOverride w:val="1"/>
-    </w:lvlOverride>
-    <w:lvlOverride w:ilvl="5">
-      <w:startOverride w:val="1"/>
-    </w:lvlOverride>
-    <w:lvlOverride w:ilvl="6">
-      <w:startOverride w:val="1"/>
-    </w:lvlOverride>
-    <w:lvlOverride w:ilvl="7">
-      <w:startOverride w:val="1"/>
-    </w:lvlOverride>
-    <w:lvlOverride w:ilvl="8">
-      <w:startOverride w:val="1"/>
-    </w:lvlOverride>
-  </w:num>
   <w:num w:numId="1028">
-    <w:abstractNumId w:val="991"/>
-  </w:num>
-  <w:num w:numId="1029">
     <w:abstractNumId w:val="991"/>
   </w:num>
 </w:numbering>

--- a/building-blocks/problem-statement/Architecture-Challenge.docx
+++ b/building-blocks/problem-statement/Architecture-Challenge.docx
@@ -2,13 +2,6 @@
 <file path=word/document.xml><?xml version="1.0" encoding="utf-8"?>
 <w:document xmlns:w="http://schemas.openxmlformats.org/wordprocessingml/2006/main" xmlns:m="http://schemas.openxmlformats.org/officeDocument/2006/math" xmlns:r="http://schemas.openxmlformats.org/officeDocument/2006/relationships" xmlns:o="urn:schemas-microsoft-com:office:office" xmlns:v="urn:schemas-microsoft-com:vml" xmlns:w10="urn:schemas-microsoft-com:office:word" xmlns:a="http://schemas.openxmlformats.org/drawingml/2006/main" xmlns:pic="http://schemas.openxmlformats.org/drawingml/2006/picture" xmlns:wp="http://schemas.openxmlformats.org/drawingml/2006/wordprocessingDrawing">
   <w:body>
-    <w:p>
-      <w:r>
-        <w:pict>
-          <v:rect style="width:0;height:1.5pt" o:hralign="center" o:hrstd="t" o:hr="t"/>
-        </w:pict>
-      </w:r>
-    </w:p>
     <w:bookmarkStart w:id="22" w:name="Xf09f0560b968c2ad5289c371e2b85483ea3b320"/>
     <w:p>
       <w:pPr>
@@ -75,7 +68,7 @@
         <w:pStyle w:val="FirstParagraph"/>
       </w:pPr>
       <w:r>
-        <w:t xml:space="preserve">Before we start on any architecture work we need to know what business problem aim to solve​</w:t>
+        <w:t xml:space="preserve">Before we start on any architecture work we need to know what business problem aim to solve​ and that we can add value</w:t>
       </w:r>
     </w:p>
     <w:p>
@@ -132,254 +125,6 @@
       </w:pPr>
       <w:r>
         <w:t xml:space="preserve">Determined if there is potential enterprise architecture to do​</w:t>
-      </w:r>
-    </w:p>
-    <w:p>
-      <w:pPr>
-        <w:pStyle w:val="FirstParagraph"/>
-      </w:pPr>
-      <w:r>
-        <w:t xml:space="preserve">For enterprise architects (EAs) to add value the problem should be a mess or wicked or both</w:t>
-      </w:r>
-    </w:p>
-    <w:p>
-      <w:pPr>
-        <w:pStyle w:val="Compact"/>
-        <w:numPr>
-          <w:ilvl w:val="0"/>
-          <w:numId w:val="1002"/>
-        </w:numPr>
-      </w:pPr>
-      <w:r>
-        <w:t xml:space="preserve">Messy</w:t>
-      </w:r>
-      <w:r>
-        <w:t xml:space="preserve"> </w:t>
-      </w:r>
-      <w:r>
-        <w:t xml:space="preserve">– has high process, data or technology complexity</w:t>
-      </w:r>
-    </w:p>
-    <w:p>
-      <w:pPr>
-        <w:pStyle w:val="Compact"/>
-        <w:numPr>
-          <w:ilvl w:val="1"/>
-          <w:numId w:val="1003"/>
-        </w:numPr>
-      </w:pPr>
-      <w:r>
-        <w:t xml:space="preserve">problem space is reasonably stable or changes in a predictable way</w:t>
-      </w:r>
-    </w:p>
-    <w:p>
-      <w:pPr>
-        <w:pStyle w:val="Compact"/>
-        <w:numPr>
-          <w:ilvl w:val="1"/>
-          <w:numId w:val="1003"/>
-        </w:numPr>
-      </w:pPr>
-      <w:r>
-        <w:t xml:space="preserve">target state can be defined with a reasonable level of confidence</w:t>
-      </w:r>
-    </w:p>
-    <w:p>
-      <w:pPr>
-        <w:pStyle w:val="Compact"/>
-        <w:numPr>
-          <w:ilvl w:val="1"/>
-          <w:numId w:val="1003"/>
-        </w:numPr>
-      </w:pPr>
-      <w:r>
-        <w:t xml:space="preserve">Enterprise Architects can</w:t>
-      </w:r>
-    </w:p>
-    <w:p>
-      <w:pPr>
-        <w:pStyle w:val="Compact"/>
-        <w:numPr>
-          <w:ilvl w:val="2"/>
-          <w:numId w:val="1004"/>
-        </w:numPr>
-      </w:pPr>
-      <w:r>
-        <w:t xml:space="preserve">make sense of the complexity</w:t>
-      </w:r>
-    </w:p>
-    <w:p>
-      <w:pPr>
-        <w:pStyle w:val="Compact"/>
-        <w:numPr>
-          <w:ilvl w:val="2"/>
-          <w:numId w:val="1004"/>
-        </w:numPr>
-      </w:pPr>
-      <w:r>
-        <w:t xml:space="preserve">help define a target state</w:t>
-      </w:r>
-    </w:p>
-    <w:p>
-      <w:pPr>
-        <w:pStyle w:val="Compact"/>
-        <w:numPr>
-          <w:ilvl w:val="2"/>
-          <w:numId w:val="1004"/>
-        </w:numPr>
-      </w:pPr>
-      <w:r>
-        <w:t xml:space="preserve">help define a roadmap to deliver the target</w:t>
-      </w:r>
-    </w:p>
-    <w:p>
-      <w:pPr>
-        <w:pStyle w:val="Compact"/>
-        <w:numPr>
-          <w:ilvl w:val="2"/>
-          <w:numId w:val="1004"/>
-        </w:numPr>
-      </w:pPr>
-      <w:r>
-        <w:t xml:space="preserve">help define an incremental approach to benefits delivery</w:t>
-      </w:r>
-    </w:p>
-    <w:p>
-      <w:pPr>
-        <w:pStyle w:val="Compact"/>
-        <w:numPr>
-          <w:ilvl w:val="1"/>
-          <w:numId w:val="1003"/>
-        </w:numPr>
-      </w:pPr>
-      <w:r>
-        <w:t xml:space="preserve">EA engagement is likely to be front loaded focused on defining current state, target state and the roadmap followed by a supporting role to help maintain the overall integrity of the approach as the delivery progresses</w:t>
-      </w:r>
-    </w:p>
-    <w:p>
-      <w:pPr>
-        <w:pStyle w:val="Compact"/>
-        <w:numPr>
-          <w:ilvl w:val="0"/>
-          <w:numId w:val="1002"/>
-        </w:numPr>
-      </w:pPr>
-      <w:r>
-        <w:t xml:space="preserve">Wicked</w:t>
-      </w:r>
-      <w:r>
-        <w:t xml:space="preserve"> </w:t>
-      </w:r>
-      <w:r>
-        <w:t xml:space="preserve">– poorly understood</w:t>
-      </w:r>
-    </w:p>
-    <w:p>
-      <w:pPr>
-        <w:pStyle w:val="Compact"/>
-        <w:numPr>
-          <w:ilvl w:val="1"/>
-          <w:numId w:val="1005"/>
-        </w:numPr>
-      </w:pPr>
-      <w:r>
-        <w:t xml:space="preserve">constantly changing problem with complex interdependencies</w:t>
-      </w:r>
-    </w:p>
-    <w:p>
-      <w:pPr>
-        <w:pStyle w:val="Compact"/>
-        <w:numPr>
-          <w:ilvl w:val="1"/>
-          <w:numId w:val="1005"/>
-        </w:numPr>
-      </w:pPr>
-      <w:r>
-        <w:t xml:space="preserve">often has social / people complexity​</w:t>
-      </w:r>
-    </w:p>
-    <w:p>
-      <w:pPr>
-        <w:pStyle w:val="Compact"/>
-        <w:numPr>
-          <w:ilvl w:val="1"/>
-          <w:numId w:val="1005"/>
-        </w:numPr>
-      </w:pPr>
-      <w:r>
-        <w:t xml:space="preserve">significant parts of the target state cannot be defined with confidence</w:t>
-      </w:r>
-    </w:p>
-    <w:p>
-      <w:pPr>
-        <w:pStyle w:val="Compact"/>
-        <w:numPr>
-          <w:ilvl w:val="1"/>
-          <w:numId w:val="1005"/>
-        </w:numPr>
-      </w:pPr>
-      <w:r>
-        <w:t xml:space="preserve">Enterprise Architects can</w:t>
-      </w:r>
-    </w:p>
-    <w:p>
-      <w:pPr>
-        <w:pStyle w:val="Compact"/>
-        <w:numPr>
-          <w:ilvl w:val="2"/>
-          <w:numId w:val="1006"/>
-        </w:numPr>
-      </w:pPr>
-      <w:r>
-        <w:t xml:space="preserve">make sense of the complexity</w:t>
-      </w:r>
-    </w:p>
-    <w:p>
-      <w:pPr>
-        <w:pStyle w:val="Compact"/>
-        <w:numPr>
-          <w:ilvl w:val="2"/>
-          <w:numId w:val="1006"/>
-        </w:numPr>
-      </w:pPr>
-      <w:r>
-        <w:t xml:space="preserve">identify areas of uncertainty</w:t>
-      </w:r>
-    </w:p>
-    <w:p>
-      <w:pPr>
-        <w:pStyle w:val="Compact"/>
-        <w:numPr>
-          <w:ilvl w:val="2"/>
-          <w:numId w:val="1006"/>
-        </w:numPr>
-      </w:pPr>
-      <w:r>
-        <w:t xml:space="preserve">help define incremental and experimental target states</w:t>
-      </w:r>
-    </w:p>
-    <w:p>
-      <w:pPr>
-        <w:pStyle w:val="Compact"/>
-        <w:numPr>
-          <w:ilvl w:val="2"/>
-          <w:numId w:val="1006"/>
-        </w:numPr>
-      </w:pPr>
-      <w:r>
-        <w:t xml:space="preserve">help define an incremental approach to learning and benefits delivery</w:t>
-      </w:r>
-    </w:p>
-    <w:p>
-      <w:pPr>
-        <w:pStyle w:val="Compact"/>
-        <w:numPr>
-          <w:ilvl w:val="1"/>
-          <w:numId w:val="1005"/>
-        </w:numPr>
-      </w:pPr>
-      <w:r>
-        <w:t xml:space="preserve">EA engagement is likely to be continual during the programme</w:t>
       </w:r>
     </w:p>
     <w:p>
@@ -390,210 +135,57 @@
       </w:r>
     </w:p>
     <w:bookmarkEnd w:id="23"/>
-    <w:bookmarkStart w:id="27" w:name="contents"/>
+    <w:bookmarkStart w:id="24" w:name="when-do-enterprise-architects-add-value"/>
     <w:p>
       <w:pPr>
         <w:pStyle w:val="Heading1"/>
       </w:pPr>
       <w:r>
-        <w:t xml:space="preserve">Contents</w:t>
-      </w:r>
-    </w:p>
-    <w:bookmarkStart w:id="24" w:name="workshop-set-up"/>
-    <w:p>
-      <w:pPr>
-        <w:pStyle w:val="Heading3"/>
-      </w:pPr>
-      <w:r>
-        <w:t xml:space="preserve">Workshop Set Up</w:t>
-      </w:r>
-    </w:p>
-    <w:p>
-      <w:pPr>
-        <w:pStyle w:val="Compact"/>
-        <w:numPr>
-          <w:ilvl w:val="0"/>
-          <w:numId w:val="1007"/>
-        </w:numPr>
-      </w:pPr>
-      <w:r>
-        <w:t xml:space="preserve">Pre-condition</w:t>
-      </w:r>
-    </w:p>
-    <w:p>
-      <w:pPr>
-        <w:pStyle w:val="Compact"/>
-        <w:numPr>
-          <w:ilvl w:val="0"/>
-          <w:numId w:val="1007"/>
-        </w:numPr>
-      </w:pPr>
-      <w:r>
-        <w:t xml:space="preserve">Attendees</w:t>
-      </w:r>
-    </w:p>
-    <w:p>
-      <w:pPr>
-        <w:pStyle w:val="Compact"/>
-        <w:numPr>
-          <w:ilvl w:val="0"/>
-          <w:numId w:val="1007"/>
-        </w:numPr>
-      </w:pPr>
-      <w:r>
-        <w:t xml:space="preserve">Invitation</w:t>
-      </w:r>
-    </w:p>
-    <w:p>
-      <w:pPr>
-        <w:pStyle w:val="Compact"/>
-        <w:numPr>
-          <w:ilvl w:val="0"/>
-          <w:numId w:val="1007"/>
-        </w:numPr>
-      </w:pPr>
-      <w:r>
-        <w:t xml:space="preserve">Workshop roles</w:t>
-      </w:r>
-    </w:p>
-    <w:p>
-      <w:pPr>
-        <w:pStyle w:val="Compact"/>
-        <w:numPr>
-          <w:ilvl w:val="0"/>
-          <w:numId w:val="1007"/>
-        </w:numPr>
-      </w:pPr>
-      <w:r>
-        <w:t xml:space="preserve">Ground rules</w:t>
-      </w:r>
-    </w:p>
-    <w:bookmarkEnd w:id="24"/>
-    <w:bookmarkStart w:id="25" w:name="workshop-agenda"/>
-    <w:p>
-      <w:pPr>
-        <w:pStyle w:val="Heading3"/>
-      </w:pPr>
-      <w:r>
-        <w:t xml:space="preserve">Workshop Agenda</w:t>
-      </w:r>
-    </w:p>
-    <w:p>
-      <w:pPr>
-        <w:pStyle w:val="Compact"/>
-        <w:numPr>
-          <w:ilvl w:val="0"/>
-          <w:numId w:val="1008"/>
-        </w:numPr>
-      </w:pPr>
-      <w:r>
-        <w:t xml:space="preserve">The challenge</w:t>
-      </w:r>
-    </w:p>
-    <w:p>
-      <w:pPr>
-        <w:pStyle w:val="Compact"/>
-        <w:numPr>
-          <w:ilvl w:val="0"/>
-          <w:numId w:val="1008"/>
-        </w:numPr>
-      </w:pPr>
-      <w:r>
-        <w:t xml:space="preserve">Problem identification</w:t>
-      </w:r>
-    </w:p>
-    <w:p>
-      <w:pPr>
-        <w:pStyle w:val="Compact"/>
-        <w:numPr>
-          <w:ilvl w:val="0"/>
-          <w:numId w:val="1008"/>
-        </w:numPr>
-      </w:pPr>
-      <w:r>
-        <w:t xml:space="preserve">Break​</w:t>
-      </w:r>
-    </w:p>
-    <w:p>
-      <w:pPr>
-        <w:pStyle w:val="Compact"/>
-        <w:numPr>
-          <w:ilvl w:val="0"/>
-          <w:numId w:val="1008"/>
-        </w:numPr>
-      </w:pPr>
-      <w:r>
-        <w:t xml:space="preserve">Defining success</w:t>
-      </w:r>
-    </w:p>
-    <w:p>
-      <w:pPr>
-        <w:pStyle w:val="Compact"/>
-        <w:numPr>
-          <w:ilvl w:val="0"/>
-          <w:numId w:val="1008"/>
-        </w:numPr>
-      </w:pPr>
-      <w:r>
-        <w:t xml:space="preserve">Break​</w:t>
-      </w:r>
-    </w:p>
-    <w:p>
-      <w:pPr>
-        <w:pStyle w:val="Compact"/>
-        <w:numPr>
-          <w:ilvl w:val="0"/>
-          <w:numId w:val="1008"/>
-        </w:numPr>
-      </w:pPr>
-      <w:r>
-        <w:t xml:space="preserve">Route to value</w:t>
-      </w:r>
-    </w:p>
-    <w:p>
-      <w:pPr>
-        <w:pStyle w:val="Compact"/>
-        <w:numPr>
-          <w:ilvl w:val="0"/>
-          <w:numId w:val="1008"/>
-        </w:numPr>
-      </w:pPr>
-      <w:r>
-        <w:t xml:space="preserve">Break​</w:t>
-      </w:r>
-    </w:p>
-    <w:p>
-      <w:pPr>
-        <w:pStyle w:val="Compact"/>
-        <w:numPr>
-          <w:ilvl w:val="0"/>
-          <w:numId w:val="1008"/>
-        </w:numPr>
-      </w:pPr>
-      <w:r>
-        <w:t xml:space="preserve">Key stakeholders</w:t>
-      </w:r>
-    </w:p>
-    <w:p>
-      <w:pPr>
-        <w:pStyle w:val="Compact"/>
-        <w:numPr>
-          <w:ilvl w:val="0"/>
-          <w:numId w:val="1008"/>
-        </w:numPr>
-      </w:pPr>
-      <w:r>
-        <w:t xml:space="preserve">Decisions</w:t>
-      </w:r>
-    </w:p>
-    <w:bookmarkEnd w:id="25"/>
-    <w:bookmarkStart w:id="26" w:name="total-duration---4-to-6-hours"/>
-    <w:p>
-      <w:pPr>
-        <w:pStyle w:val="Heading3"/>
-      </w:pPr>
-      <w:r>
-        <w:t xml:space="preserve">Total duration - 4 to 6 hours</w:t>
+        <w:t xml:space="preserve">When do Enterprise Architects add value?</w:t>
+      </w:r>
+    </w:p>
+    <w:p>
+      <w:pPr>
+        <w:pStyle w:val="FirstParagraph"/>
+      </w:pPr>
+      <w:r>
+        <w:t xml:space="preserve">Enterprise architects (EAs) add value by</w:t>
+      </w:r>
+    </w:p>
+    <w:p>
+      <w:pPr>
+        <w:pStyle w:val="Compact"/>
+        <w:numPr>
+          <w:ilvl w:val="0"/>
+          <w:numId w:val="1002"/>
+        </w:numPr>
+      </w:pPr>
+      <w:r>
+        <w:t xml:space="preserve">making sense of complexity</w:t>
+      </w:r>
+    </w:p>
+    <w:p>
+      <w:pPr>
+        <w:pStyle w:val="Compact"/>
+        <w:numPr>
+          <w:ilvl w:val="0"/>
+          <w:numId w:val="1002"/>
+        </w:numPr>
+      </w:pPr>
+      <w:r>
+        <w:t xml:space="preserve">navigating through complexity</w:t>
+      </w:r>
+    </w:p>
+    <w:p>
+      <w:pPr>
+        <w:pStyle w:val="Compact"/>
+        <w:numPr>
+          <w:ilvl w:val="0"/>
+          <w:numId w:val="1002"/>
+        </w:numPr>
+      </w:pPr>
+      <w:r>
+        <w:t xml:space="preserve">helping to manage uncertainty</w:t>
       </w:r>
     </w:p>
     <w:p>
@@ -603,15 +195,110 @@
         </w:pict>
       </w:r>
     </w:p>
-    <w:bookmarkEnd w:id="26"/>
-    <w:bookmarkEnd w:id="27"/>
-    <w:bookmarkStart w:id="28" w:name="precondition"/>
+    <w:bookmarkEnd w:id="24"/>
+    <w:bookmarkStart w:id="25" w:name="messy-problems"/>
     <w:p>
       <w:pPr>
         <w:pStyle w:val="Heading1"/>
       </w:pPr>
       <w:r>
-        <w:t xml:space="preserve">Precondition</w:t>
+        <w:t xml:space="preserve">Messy Problems</w:t>
+      </w:r>
+    </w:p>
+    <w:p>
+      <w:pPr>
+        <w:pStyle w:val="Compact"/>
+        <w:numPr>
+          <w:ilvl w:val="0"/>
+          <w:numId w:val="1003"/>
+        </w:numPr>
+      </w:pPr>
+      <w:r>
+        <w:t xml:space="preserve">have high process, data or technology complexity</w:t>
+      </w:r>
+    </w:p>
+    <w:p>
+      <w:pPr>
+        <w:pStyle w:val="Compact"/>
+        <w:numPr>
+          <w:ilvl w:val="0"/>
+          <w:numId w:val="1003"/>
+        </w:numPr>
+      </w:pPr>
+      <w:r>
+        <w:t xml:space="preserve">problem space is reasonably stable or changes in a predictable way</w:t>
+      </w:r>
+    </w:p>
+    <w:p>
+      <w:pPr>
+        <w:pStyle w:val="Compact"/>
+        <w:numPr>
+          <w:ilvl w:val="0"/>
+          <w:numId w:val="1003"/>
+        </w:numPr>
+      </w:pPr>
+      <w:r>
+        <w:t xml:space="preserve">target state can be defined with a reasonable level of confidence</w:t>
+      </w:r>
+    </w:p>
+    <w:p>
+      <w:pPr>
+        <w:pStyle w:val="Compact"/>
+        <w:numPr>
+          <w:ilvl w:val="0"/>
+          <w:numId w:val="1003"/>
+        </w:numPr>
+      </w:pPr>
+      <w:r>
+        <w:t xml:space="preserve">Enterprise Architects can help</w:t>
+      </w:r>
+    </w:p>
+    <w:p>
+      <w:pPr>
+        <w:pStyle w:val="Compact"/>
+        <w:numPr>
+          <w:ilvl w:val="1"/>
+          <w:numId w:val="1004"/>
+        </w:numPr>
+      </w:pPr>
+      <w:r>
+        <w:t xml:space="preserve">make sense of the complexity</w:t>
+      </w:r>
+    </w:p>
+    <w:p>
+      <w:pPr>
+        <w:pStyle w:val="Compact"/>
+        <w:numPr>
+          <w:ilvl w:val="1"/>
+          <w:numId w:val="1004"/>
+        </w:numPr>
+      </w:pPr>
+      <w:r>
+        <w:t xml:space="preserve">define a target state</w:t>
+      </w:r>
+    </w:p>
+    <w:p>
+      <w:pPr>
+        <w:pStyle w:val="Compact"/>
+        <w:numPr>
+          <w:ilvl w:val="1"/>
+          <w:numId w:val="1004"/>
+        </w:numPr>
+      </w:pPr>
+      <w:r>
+        <w:t xml:space="preserve">define a roadmap to deliver the target</w:t>
+      </w:r>
+    </w:p>
+    <w:p>
+      <w:pPr>
+        <w:pStyle w:val="Compact"/>
+        <w:numPr>
+          <w:ilvl w:val="1"/>
+          <w:numId w:val="1004"/>
+        </w:numPr>
+      </w:pPr>
+      <w:r>
+        <w:t xml:space="preserve">define an incremental approach to benefits delivery</w:t>
       </w:r>
     </w:p>
     <w:p>
@@ -619,126 +306,7 @@
         <w:pStyle w:val="FirstParagraph"/>
       </w:pPr>
       <w:r>
-        <w:t xml:space="preserve">A concern of potentially enterprise wide significance has been identified by an EA​</w:t>
-      </w:r>
-    </w:p>
-    <w:p>
-      <w:pPr>
-        <w:pStyle w:val="BodyText"/>
-      </w:pPr>
-      <w:r>
-        <w:t xml:space="preserve">e.g.​</w:t>
-      </w:r>
-    </w:p>
-    <w:p>
-      <w:pPr>
-        <w:pStyle w:val="Compact"/>
-        <w:numPr>
-          <w:ilvl w:val="0"/>
-          <w:numId w:val="1009"/>
-        </w:numPr>
-      </w:pPr>
-      <w:r>
-        <w:t xml:space="preserve">A senior stakeholder says</w:t>
-      </w:r>
-      <w:r>
-        <w:t xml:space="preserve"> </w:t>
-      </w:r>
-      <w:r>
-        <w:t xml:space="preserve">“</w:t>
-      </w:r>
-      <w:r>
-        <w:t xml:space="preserve">take a look at this…</w:t>
-      </w:r>
-      <w:r>
-        <w:t xml:space="preserve">”</w:t>
-      </w:r>
-      <w:r>
-        <w:t xml:space="preserve">​</w:t>
-      </w:r>
-    </w:p>
-    <w:p>
-      <w:pPr>
-        <w:pStyle w:val="Compact"/>
-        <w:numPr>
-          <w:ilvl w:val="0"/>
-          <w:numId w:val="1009"/>
-        </w:numPr>
-      </w:pPr>
-      <w:r>
-        <w:t xml:space="preserve">An EA gets an idea at a conference​</w:t>
-      </w:r>
-    </w:p>
-    <w:p>
-      <w:pPr>
-        <w:pStyle w:val="Compact"/>
-        <w:numPr>
-          <w:ilvl w:val="0"/>
-          <w:numId w:val="1009"/>
-        </w:numPr>
-      </w:pPr>
-      <w:r>
-        <w:t xml:space="preserve">An EA hears a worrying statement in a meeting about…​</w:t>
-      </w:r>
-    </w:p>
-    <w:p>
-      <w:pPr>
-        <w:pStyle w:val="Compact"/>
-        <w:numPr>
-          <w:ilvl w:val="1"/>
-          <w:numId w:val="1010"/>
-        </w:numPr>
-      </w:pPr>
-      <w:r>
-        <w:t xml:space="preserve">Project​</w:t>
-      </w:r>
-    </w:p>
-    <w:p>
-      <w:pPr>
-        <w:pStyle w:val="Compact"/>
-        <w:numPr>
-          <w:ilvl w:val="1"/>
-          <w:numId w:val="1010"/>
-        </w:numPr>
-      </w:pPr>
-      <w:r>
-        <w:t xml:space="preserve">Technical debt​</w:t>
-      </w:r>
-    </w:p>
-    <w:p>
-      <w:pPr>
-        <w:pStyle w:val="Compact"/>
-        <w:numPr>
-          <w:ilvl w:val="1"/>
-          <w:numId w:val="1010"/>
-        </w:numPr>
-      </w:pPr>
-      <w:r>
-        <w:t xml:space="preserve">Lack of collaboration​</w:t>
-      </w:r>
-    </w:p>
-    <w:p>
-      <w:pPr>
-        <w:pStyle w:val="Compact"/>
-        <w:numPr>
-          <w:ilvl w:val="1"/>
-          <w:numId w:val="1010"/>
-        </w:numPr>
-      </w:pPr>
-      <w:r>
-        <w:t xml:space="preserve">Siloes​</w:t>
-      </w:r>
-    </w:p>
-    <w:p>
-      <w:pPr>
-        <w:pStyle w:val="Compact"/>
-        <w:numPr>
-          <w:ilvl w:val="0"/>
-          <w:numId w:val="1009"/>
-        </w:numPr>
-      </w:pPr>
-      <w:r>
-        <w:t xml:space="preserve">An experienced EA just gets a sense that something is wrong!​</w:t>
+        <w:t xml:space="preserve">EA engagement is likely to be front loaded focused on defining current state, target state and the roadmap followed by a supporting role to help maintain the overall integrity of the approach in the delivery progresses</w:t>
       </w:r>
     </w:p>
     <w:p>
@@ -748,14 +316,122 @@
         </w:pict>
       </w:r>
     </w:p>
-    <w:bookmarkEnd w:id="28"/>
-    <w:bookmarkStart w:id="29" w:name="attendees"/>
+    <w:bookmarkEnd w:id="25"/>
+    <w:bookmarkStart w:id="26" w:name="wicked-problems"/>
     <w:p>
       <w:pPr>
         <w:pStyle w:val="Heading1"/>
       </w:pPr>
       <w:r>
-        <w:t xml:space="preserve">Attendees</w:t>
+        <w:t xml:space="preserve">Wicked Problems</w:t>
+      </w:r>
+    </w:p>
+    <w:p>
+      <w:pPr>
+        <w:pStyle w:val="Compact"/>
+        <w:numPr>
+          <w:ilvl w:val="0"/>
+          <w:numId w:val="1005"/>
+        </w:numPr>
+      </w:pPr>
+      <w:r>
+        <w:t xml:space="preserve">poorly understood</w:t>
+      </w:r>
+    </w:p>
+    <w:p>
+      <w:pPr>
+        <w:pStyle w:val="Compact"/>
+        <w:numPr>
+          <w:ilvl w:val="0"/>
+          <w:numId w:val="1005"/>
+        </w:numPr>
+      </w:pPr>
+      <w:r>
+        <w:t xml:space="preserve">constantly changing problem with complex interdependencies</w:t>
+      </w:r>
+    </w:p>
+    <w:p>
+      <w:pPr>
+        <w:pStyle w:val="Compact"/>
+        <w:numPr>
+          <w:ilvl w:val="0"/>
+          <w:numId w:val="1005"/>
+        </w:numPr>
+      </w:pPr>
+      <w:r>
+        <w:t xml:space="preserve">often have significant social / people complexity​</w:t>
+      </w:r>
+    </w:p>
+    <w:p>
+      <w:pPr>
+        <w:pStyle w:val="Compact"/>
+        <w:numPr>
+          <w:ilvl w:val="0"/>
+          <w:numId w:val="1005"/>
+        </w:numPr>
+      </w:pPr>
+      <w:r>
+        <w:t xml:space="preserve">large parts of the currrent and / or target state cannot be defined with confidence</w:t>
+      </w:r>
+    </w:p>
+    <w:p>
+      <w:pPr>
+        <w:pStyle w:val="Compact"/>
+        <w:numPr>
+          <w:ilvl w:val="0"/>
+          <w:numId w:val="1005"/>
+        </w:numPr>
+      </w:pPr>
+      <w:r>
+        <w:t xml:space="preserve">Enterprise Architects can help</w:t>
+      </w:r>
+    </w:p>
+    <w:p>
+      <w:pPr>
+        <w:pStyle w:val="Compact"/>
+        <w:numPr>
+          <w:ilvl w:val="1"/>
+          <w:numId w:val="1006"/>
+        </w:numPr>
+      </w:pPr>
+      <w:r>
+        <w:t xml:space="preserve">make sense of the complexity</w:t>
+      </w:r>
+    </w:p>
+    <w:p>
+      <w:pPr>
+        <w:pStyle w:val="Compact"/>
+        <w:numPr>
+          <w:ilvl w:val="1"/>
+          <w:numId w:val="1006"/>
+        </w:numPr>
+      </w:pPr>
+      <w:r>
+        <w:t xml:space="preserve">identify areas of uncertainty</w:t>
+      </w:r>
+    </w:p>
+    <w:p>
+      <w:pPr>
+        <w:pStyle w:val="Compact"/>
+        <w:numPr>
+          <w:ilvl w:val="1"/>
+          <w:numId w:val="1006"/>
+        </w:numPr>
+      </w:pPr>
+      <w:r>
+        <w:t xml:space="preserve">define experiments and nudges to enable learning</w:t>
+      </w:r>
+    </w:p>
+    <w:p>
+      <w:pPr>
+        <w:pStyle w:val="Compact"/>
+        <w:numPr>
+          <w:ilvl w:val="1"/>
+          <w:numId w:val="1006"/>
+        </w:numPr>
+      </w:pPr>
+      <w:r>
+        <w:t xml:space="preserve">define an incremental approach to benefits delivery</w:t>
       </w:r>
     </w:p>
     <w:p>
@@ -763,69 +439,7 @@
         <w:pStyle w:val="FirstParagraph"/>
       </w:pPr>
       <w:r>
-        <w:t xml:space="preserve">There are three formats for this -</w:t>
-      </w:r>
-      <w:r>
-        <w:t xml:space="preserve"> </w:t>
-      </w:r>
-      <w:r>
-        <w:t xml:space="preserve">- Informal with EAs only​</w:t>
-      </w:r>
-      <w:r>
-        <w:t xml:space="preserve"> </w:t>
-      </w:r>
-      <w:r>
-        <w:t xml:space="preserve">- More formal with key stakeholders and EAs​</w:t>
-      </w:r>
-      <w:r>
-        <w:t xml:space="preserve"> </w:t>
-      </w:r>
-      <w:r>
-        <w:t xml:space="preserve">- Multiple stakeholder meetings followed by a joint playback​</w:t>
-      </w:r>
-    </w:p>
-    <w:p>
-      <w:pPr>
-        <w:pStyle w:val="BodyText"/>
-      </w:pPr>
-      <w:r>
-        <w:t xml:space="preserve">You can combine formats if it helps​</w:t>
-      </w:r>
-      <w:r>
-        <w:t xml:space="preserve"> </w:t>
-      </w:r>
-      <w:r>
-        <w:t xml:space="preserve">- You want a rehearsal with EAs only​</w:t>
-      </w:r>
-      <w:r>
-        <w:t xml:space="preserve"> </w:t>
-      </w:r>
-      <w:r>
-        <w:t xml:space="preserve">- You want to make sense of what the stakeholders said (e.g. create the stakeholder playback)​</w:t>
-      </w:r>
-    </w:p>
-    <w:p>
-      <w:pPr>
-        <w:pStyle w:val="BodyText"/>
-      </w:pPr>
-      <w:r>
-        <w:t xml:space="preserve">5 to 8 people is an ideal size for the meeting​</w:t>
-      </w:r>
-    </w:p>
-    <w:p>
-      <w:pPr>
-        <w:pStyle w:val="BodyText"/>
-      </w:pPr>
-      <w:r>
-        <w:t xml:space="preserve">Give attendees plenty of notice of the meeting</w:t>
-      </w:r>
-    </w:p>
-    <w:p>
-      <w:pPr>
-        <w:pStyle w:val="BodyText"/>
-      </w:pPr>
-      <w:r>
-        <w:t xml:space="preserve">Meetings can be fully remote​</w:t>
+        <w:t xml:space="preserve">EA engagement is likely to be continual during the programme</w:t>
       </w:r>
     </w:p>
     <w:p>
@@ -835,8 +449,363 @@
         </w:pict>
       </w:r>
     </w:p>
+    <w:bookmarkEnd w:id="26"/>
+    <w:bookmarkStart w:id="27" w:name="workshop-set-up"/>
+    <w:p>
+      <w:pPr>
+        <w:pStyle w:val="Heading1"/>
+      </w:pPr>
+      <w:r>
+        <w:t xml:space="preserve">Workshop Set Up</w:t>
+      </w:r>
+    </w:p>
+    <w:p>
+      <w:pPr>
+        <w:pStyle w:val="Compact"/>
+        <w:numPr>
+          <w:ilvl w:val="0"/>
+          <w:numId w:val="1007"/>
+        </w:numPr>
+      </w:pPr>
+      <w:r>
+        <w:t xml:space="preserve">Pre-condition</w:t>
+      </w:r>
+    </w:p>
+    <w:p>
+      <w:pPr>
+        <w:pStyle w:val="Compact"/>
+        <w:numPr>
+          <w:ilvl w:val="0"/>
+          <w:numId w:val="1007"/>
+        </w:numPr>
+      </w:pPr>
+      <w:r>
+        <w:t xml:space="preserve">Attendees</w:t>
+      </w:r>
+    </w:p>
+    <w:p>
+      <w:pPr>
+        <w:pStyle w:val="Compact"/>
+        <w:numPr>
+          <w:ilvl w:val="0"/>
+          <w:numId w:val="1007"/>
+        </w:numPr>
+      </w:pPr>
+      <w:r>
+        <w:t xml:space="preserve">Invitation</w:t>
+      </w:r>
+    </w:p>
+    <w:p>
+      <w:pPr>
+        <w:pStyle w:val="Compact"/>
+        <w:numPr>
+          <w:ilvl w:val="0"/>
+          <w:numId w:val="1007"/>
+        </w:numPr>
+      </w:pPr>
+      <w:r>
+        <w:t xml:space="preserve">Workshop roles</w:t>
+      </w:r>
+    </w:p>
+    <w:p>
+      <w:pPr>
+        <w:pStyle w:val="Compact"/>
+        <w:numPr>
+          <w:ilvl w:val="0"/>
+          <w:numId w:val="1007"/>
+        </w:numPr>
+      </w:pPr>
+      <w:r>
+        <w:t xml:space="preserve">Ground rules</w:t>
+      </w:r>
+    </w:p>
+    <w:p>
+      <w:r>
+        <w:pict>
+          <v:rect style="width:0;height:1.5pt" o:hralign="center" o:hrstd="t" o:hr="t"/>
+        </w:pict>
+      </w:r>
+    </w:p>
+    <w:bookmarkEnd w:id="27"/>
+    <w:bookmarkStart w:id="28" w:name="precondition"/>
+    <w:p>
+      <w:pPr>
+        <w:pStyle w:val="Heading1"/>
+      </w:pPr>
+      <w:r>
+        <w:t xml:space="preserve">Precondition</w:t>
+      </w:r>
+    </w:p>
+    <w:p>
+      <w:pPr>
+        <w:pStyle w:val="FirstParagraph"/>
+      </w:pPr>
+      <w:r>
+        <w:t xml:space="preserve">A concern of potentially enterprise wide significance has been identified by an EA​</w:t>
+      </w:r>
+    </w:p>
+    <w:p>
+      <w:pPr>
+        <w:pStyle w:val="BodyText"/>
+      </w:pPr>
+      <w:r>
+        <w:t xml:space="preserve">e.g.​</w:t>
+      </w:r>
+    </w:p>
+    <w:p>
+      <w:pPr>
+        <w:pStyle w:val="Compact"/>
+        <w:numPr>
+          <w:ilvl w:val="0"/>
+          <w:numId w:val="1008"/>
+        </w:numPr>
+      </w:pPr>
+      <w:r>
+        <w:t xml:space="preserve">A senior stakeholder says</w:t>
+      </w:r>
+      <w:r>
+        <w:t xml:space="preserve"> </w:t>
+      </w:r>
+      <w:r>
+        <w:t xml:space="preserve">“</w:t>
+      </w:r>
+      <w:r>
+        <w:t xml:space="preserve">take a look at this…</w:t>
+      </w:r>
+      <w:r>
+        <w:t xml:space="preserve">”</w:t>
+      </w:r>
+      <w:r>
+        <w:t xml:space="preserve">​</w:t>
+      </w:r>
+    </w:p>
+    <w:p>
+      <w:pPr>
+        <w:pStyle w:val="Compact"/>
+        <w:numPr>
+          <w:ilvl w:val="0"/>
+          <w:numId w:val="1008"/>
+        </w:numPr>
+      </w:pPr>
+      <w:r>
+        <w:t xml:space="preserve">An EA gets an idea at a conference​</w:t>
+      </w:r>
+    </w:p>
+    <w:p>
+      <w:pPr>
+        <w:pStyle w:val="Compact"/>
+        <w:numPr>
+          <w:ilvl w:val="0"/>
+          <w:numId w:val="1008"/>
+        </w:numPr>
+      </w:pPr>
+      <w:r>
+        <w:t xml:space="preserve">An EA hears a worrying statement in a meeting about…​</w:t>
+      </w:r>
+    </w:p>
+    <w:p>
+      <w:pPr>
+        <w:pStyle w:val="Compact"/>
+        <w:numPr>
+          <w:ilvl w:val="1"/>
+          <w:numId w:val="1009"/>
+        </w:numPr>
+      </w:pPr>
+      <w:r>
+        <w:t xml:space="preserve">Project​</w:t>
+      </w:r>
+    </w:p>
+    <w:p>
+      <w:pPr>
+        <w:pStyle w:val="Compact"/>
+        <w:numPr>
+          <w:ilvl w:val="1"/>
+          <w:numId w:val="1009"/>
+        </w:numPr>
+      </w:pPr>
+      <w:r>
+        <w:t xml:space="preserve">Technical debt​</w:t>
+      </w:r>
+    </w:p>
+    <w:p>
+      <w:pPr>
+        <w:pStyle w:val="Compact"/>
+        <w:numPr>
+          <w:ilvl w:val="1"/>
+          <w:numId w:val="1009"/>
+        </w:numPr>
+      </w:pPr>
+      <w:r>
+        <w:t xml:space="preserve">Lack of collaboration​</w:t>
+      </w:r>
+    </w:p>
+    <w:p>
+      <w:pPr>
+        <w:pStyle w:val="Compact"/>
+        <w:numPr>
+          <w:ilvl w:val="1"/>
+          <w:numId w:val="1009"/>
+        </w:numPr>
+      </w:pPr>
+      <w:r>
+        <w:t xml:space="preserve">Siloes​</w:t>
+      </w:r>
+    </w:p>
+    <w:p>
+      <w:pPr>
+        <w:pStyle w:val="Compact"/>
+        <w:numPr>
+          <w:ilvl w:val="0"/>
+          <w:numId w:val="1008"/>
+        </w:numPr>
+      </w:pPr>
+      <w:r>
+        <w:t xml:space="preserve">An experienced EA just gets a sense that something is wrong!​</w:t>
+      </w:r>
+    </w:p>
+    <w:p>
+      <w:r>
+        <w:pict>
+          <v:rect style="width:0;height:1.5pt" o:hralign="center" o:hrstd="t" o:hr="t"/>
+        </w:pict>
+      </w:r>
+    </w:p>
+    <w:bookmarkEnd w:id="28"/>
+    <w:bookmarkStart w:id="29" w:name="workshop-formats"/>
+    <w:p>
+      <w:pPr>
+        <w:pStyle w:val="Heading1"/>
+      </w:pPr>
+      <w:r>
+        <w:t xml:space="preserve">Workshop formats</w:t>
+      </w:r>
+    </w:p>
+    <w:p>
+      <w:pPr>
+        <w:pStyle w:val="FirstParagraph"/>
+      </w:pPr>
+      <w:r>
+        <w:t xml:space="preserve">There are three formats that we use</w:t>
+      </w:r>
+    </w:p>
+    <w:p>
+      <w:pPr>
+        <w:pStyle w:val="Compact"/>
+        <w:numPr>
+          <w:ilvl w:val="0"/>
+          <w:numId w:val="1010"/>
+        </w:numPr>
+      </w:pPr>
+      <w:r>
+        <w:t xml:space="preserve">Informal with EAs only​</w:t>
+      </w:r>
+    </w:p>
+    <w:p>
+      <w:pPr>
+        <w:pStyle w:val="Compact"/>
+        <w:numPr>
+          <w:ilvl w:val="0"/>
+          <w:numId w:val="1010"/>
+        </w:numPr>
+      </w:pPr>
+      <w:r>
+        <w:t xml:space="preserve">More formal with key stakeholders and EAs​</w:t>
+      </w:r>
+    </w:p>
+    <w:p>
+      <w:pPr>
+        <w:pStyle w:val="Compact"/>
+        <w:numPr>
+          <w:ilvl w:val="0"/>
+          <w:numId w:val="1010"/>
+        </w:numPr>
+      </w:pPr>
+      <w:r>
+        <w:t xml:space="preserve">Multiple stakeholder meetings followed by a joint playback​</w:t>
+      </w:r>
+    </w:p>
+    <w:p>
+      <w:r>
+        <w:pict>
+          <v:rect style="width:0;height:1.5pt" o:hralign="center" o:hrstd="t" o:hr="t"/>
+        </w:pict>
+      </w:r>
+    </w:p>
     <w:bookmarkEnd w:id="29"/>
-    <w:bookmarkStart w:id="30" w:name="the-invitation"/>
+    <w:bookmarkStart w:id="30" w:name="attendees"/>
+    <w:p>
+      <w:pPr>
+        <w:pStyle w:val="Heading1"/>
+      </w:pPr>
+      <w:r>
+        <w:t xml:space="preserve">Attendees</w:t>
+      </w:r>
+    </w:p>
+    <w:p>
+      <w:pPr>
+        <w:pStyle w:val="FirstParagraph"/>
+      </w:pPr>
+      <w:r>
+        <w:t xml:space="preserve">You can combine formats if it helps​</w:t>
+      </w:r>
+    </w:p>
+    <w:p>
+      <w:pPr>
+        <w:pStyle w:val="Compact"/>
+        <w:numPr>
+          <w:ilvl w:val="0"/>
+          <w:numId w:val="1011"/>
+        </w:numPr>
+      </w:pPr>
+      <w:r>
+        <w:t xml:space="preserve">You want a rehearsal with EAs only​</w:t>
+      </w:r>
+    </w:p>
+    <w:p>
+      <w:pPr>
+        <w:pStyle w:val="Compact"/>
+        <w:numPr>
+          <w:ilvl w:val="0"/>
+          <w:numId w:val="1011"/>
+        </w:numPr>
+      </w:pPr>
+      <w:r>
+        <w:t xml:space="preserve">You want to make sense of what the stakeholders said (e.g. create the stakeholder playback)​</w:t>
+      </w:r>
+    </w:p>
+    <w:p>
+      <w:pPr>
+        <w:pStyle w:val="FirstParagraph"/>
+      </w:pPr>
+      <w:r>
+        <w:t xml:space="preserve">5 to 8 people is an ideal size for the meeting​</w:t>
+      </w:r>
+    </w:p>
+    <w:p>
+      <w:pPr>
+        <w:pStyle w:val="BodyText"/>
+      </w:pPr>
+      <w:r>
+        <w:t xml:space="preserve">Give attendees plenty of notice of the meeting</w:t>
+      </w:r>
+    </w:p>
+    <w:p>
+      <w:pPr>
+        <w:pStyle w:val="BodyText"/>
+      </w:pPr>
+      <w:r>
+        <w:t xml:space="preserve">Meetings can be fully remote​</w:t>
+      </w:r>
+    </w:p>
+    <w:p>
+      <w:r>
+        <w:pict>
+          <v:rect style="width:0;height:1.5pt" o:hralign="center" o:hrstd="t" o:hr="t"/>
+        </w:pict>
+      </w:r>
+    </w:p>
+    <w:bookmarkEnd w:id="30"/>
+    <w:bookmarkStart w:id="31" w:name="the-invitation"/>
     <w:p>
       <w:pPr>
         <w:pStyle w:val="Heading1"/>
@@ -934,8 +903,8 @@
         </w:pict>
       </w:r>
     </w:p>
-    <w:bookmarkEnd w:id="30"/>
-    <w:bookmarkStart w:id="31" w:name="roles"/>
+    <w:bookmarkEnd w:id="31"/>
+    <w:bookmarkStart w:id="32" w:name="roles"/>
     <w:p>
       <w:pPr>
         <w:pStyle w:val="Heading1"/>
@@ -957,7 +926,7 @@
         <w:pStyle w:val="Compact"/>
         <w:numPr>
           <w:ilvl w:val="0"/>
-          <w:numId w:val="1011"/>
+          <w:numId w:val="1012"/>
         </w:numPr>
       </w:pPr>
       <w:r>
@@ -969,7 +938,7 @@
         <w:pStyle w:val="Compact"/>
         <w:numPr>
           <w:ilvl w:val="0"/>
-          <w:numId w:val="1011"/>
+          <w:numId w:val="1012"/>
         </w:numPr>
       </w:pPr>
       <w:r>
@@ -981,7 +950,7 @@
         <w:pStyle w:val="Compact"/>
         <w:numPr>
           <w:ilvl w:val="0"/>
-          <w:numId w:val="1011"/>
+          <w:numId w:val="1012"/>
         </w:numPr>
       </w:pPr>
       <w:r>
@@ -993,125 +962,11 @@
         <w:pStyle w:val="Compact"/>
         <w:numPr>
           <w:ilvl w:val="0"/>
-          <w:numId w:val="1011"/>
+          <w:numId w:val="1012"/>
         </w:numPr>
       </w:pPr>
       <w:r>
         <w:t xml:space="preserve">Timekeeper - keeps time when asked to do so by the facilitator</w:t>
-      </w:r>
-    </w:p>
-    <w:bookmarkEnd w:id="31"/>
-    <w:bookmarkStart w:id="32" w:name="ground-rules"/>
-    <w:p>
-      <w:pPr>
-        <w:pStyle w:val="Heading1"/>
-      </w:pPr>
-      <w:r>
-        <w:t xml:space="preserve">Ground rules</w:t>
-      </w:r>
-    </w:p>
-    <w:p>
-      <w:pPr>
-        <w:numPr>
-          <w:ilvl w:val="0"/>
-          <w:numId w:val="1012"/>
-        </w:numPr>
-      </w:pPr>
-      <w:r>
-        <w:t xml:space="preserve">The Facilitator is in charge</w:t>
-      </w:r>
-    </w:p>
-    <w:p>
-      <w:pPr>
-        <w:numPr>
-          <w:ilvl w:val="0"/>
-          <w:numId w:val="1012"/>
-        </w:numPr>
-      </w:pPr>
-      <w:r>
-        <w:t xml:space="preserve">Challenge owner makes decisions</w:t>
-      </w:r>
-    </w:p>
-    <w:p>
-      <w:pPr>
-        <w:numPr>
-          <w:ilvl w:val="0"/>
-          <w:numId w:val="1012"/>
-        </w:numPr>
-      </w:pPr>
-      <w:r>
-        <w:t xml:space="preserve">No distractions from phones or emails or chat</w:t>
-      </w:r>
-    </w:p>
-    <w:p>
-      <w:pPr>
-        <w:pStyle w:val="Compact"/>
-        <w:numPr>
-          <w:ilvl w:val="1"/>
-          <w:numId w:val="1013"/>
-        </w:numPr>
-      </w:pPr>
-      <w:r>
-        <w:t xml:space="preserve">switch off notifications</w:t>
-      </w:r>
-    </w:p>
-    <w:p>
-      <w:pPr>
-        <w:pStyle w:val="Compact"/>
-        <w:numPr>
-          <w:ilvl w:val="1"/>
-          <w:numId w:val="1013"/>
-        </w:numPr>
-      </w:pPr>
-      <w:r>
-        <w:t xml:space="preserve">we will have breaks</w:t>
-      </w:r>
-    </w:p>
-    <w:p>
-      <w:pPr>
-        <w:numPr>
-          <w:ilvl w:val="0"/>
-          <w:numId w:val="1012"/>
-        </w:numPr>
-      </w:pPr>
-      <w:r>
-        <w:t xml:space="preserve">Don’t worry about children, pets, partners, deliveries, builders, etc</w:t>
-      </w:r>
-    </w:p>
-    <w:p>
-      <w:pPr>
-        <w:pStyle w:val="Compact"/>
-        <w:numPr>
-          <w:ilvl w:val="1"/>
-          <w:numId w:val="1014"/>
-        </w:numPr>
-      </w:pPr>
-      <w:r>
-        <w:t xml:space="preserve">they will interrupt and distract, it is OK!</w:t>
-      </w:r>
-    </w:p>
-    <w:p>
-      <w:pPr>
-        <w:pStyle w:val="Compact"/>
-        <w:numPr>
-          <w:ilvl w:val="1"/>
-          <w:numId w:val="1014"/>
-        </w:numPr>
-      </w:pPr>
-      <w:r>
-        <w:t xml:space="preserve">this is normal!</w:t>
-      </w:r>
-    </w:p>
-    <w:p>
-      <w:pPr>
-        <w:pStyle w:val="Compact"/>
-        <w:numPr>
-          <w:ilvl w:val="1"/>
-          <w:numId w:val="1014"/>
-        </w:numPr>
-      </w:pPr>
-      <w:r>
-        <w:t xml:space="preserve">sometimes they help with the creativity…</w:t>
       </w:r>
     </w:p>
     <w:p>
@@ -1122,13 +977,121 @@
       </w:r>
     </w:p>
     <w:bookmarkEnd w:id="32"/>
-    <w:bookmarkStart w:id="33" w:name="the-workshop"/>
+    <w:bookmarkStart w:id="33" w:name="ground-rules"/>
     <w:p>
       <w:pPr>
         <w:pStyle w:val="Heading1"/>
       </w:pPr>
       <w:r>
-        <w:t xml:space="preserve">The Workshop</w:t>
+        <w:t xml:space="preserve">Ground rules</w:t>
+      </w:r>
+    </w:p>
+    <w:p>
+      <w:pPr>
+        <w:pStyle w:val="Compact"/>
+        <w:numPr>
+          <w:ilvl w:val="0"/>
+          <w:numId w:val="1013"/>
+        </w:numPr>
+      </w:pPr>
+      <w:r>
+        <w:t xml:space="preserve">The Facilitator is in charge</w:t>
+      </w:r>
+    </w:p>
+    <w:p>
+      <w:pPr>
+        <w:pStyle w:val="Compact"/>
+        <w:numPr>
+          <w:ilvl w:val="0"/>
+          <w:numId w:val="1013"/>
+        </w:numPr>
+      </w:pPr>
+      <w:r>
+        <w:t xml:space="preserve">Challenge owner makes decisions</w:t>
+      </w:r>
+    </w:p>
+    <w:p>
+      <w:pPr>
+        <w:pStyle w:val="Compact"/>
+        <w:numPr>
+          <w:ilvl w:val="0"/>
+          <w:numId w:val="1013"/>
+        </w:numPr>
+      </w:pPr>
+      <w:r>
+        <w:t xml:space="preserve">No distractions from phones or emails or chat</w:t>
+      </w:r>
+    </w:p>
+    <w:p>
+      <w:pPr>
+        <w:pStyle w:val="Compact"/>
+        <w:numPr>
+          <w:ilvl w:val="1"/>
+          <w:numId w:val="1014"/>
+        </w:numPr>
+      </w:pPr>
+      <w:r>
+        <w:t xml:space="preserve">switch off notifications</w:t>
+      </w:r>
+    </w:p>
+    <w:p>
+      <w:pPr>
+        <w:pStyle w:val="Compact"/>
+        <w:numPr>
+          <w:ilvl w:val="1"/>
+          <w:numId w:val="1014"/>
+        </w:numPr>
+      </w:pPr>
+      <w:r>
+        <w:t xml:space="preserve">we will have breaks</w:t>
+      </w:r>
+    </w:p>
+    <w:p>
+      <w:pPr>
+        <w:pStyle w:val="Compact"/>
+        <w:numPr>
+          <w:ilvl w:val="0"/>
+          <w:numId w:val="1013"/>
+        </w:numPr>
+      </w:pPr>
+      <w:r>
+        <w:t xml:space="preserve">Don’t worry about children, pets, partners, deliveries, builders, etc</w:t>
+      </w:r>
+    </w:p>
+    <w:p>
+      <w:pPr>
+        <w:pStyle w:val="Compact"/>
+        <w:numPr>
+          <w:ilvl w:val="1"/>
+          <w:numId w:val="1015"/>
+        </w:numPr>
+      </w:pPr>
+      <w:r>
+        <w:t xml:space="preserve">they will interrupt and distract, it is OK!</w:t>
+      </w:r>
+    </w:p>
+    <w:p>
+      <w:pPr>
+        <w:pStyle w:val="Compact"/>
+        <w:numPr>
+          <w:ilvl w:val="1"/>
+          <w:numId w:val="1015"/>
+        </w:numPr>
+      </w:pPr>
+      <w:r>
+        <w:t xml:space="preserve">this is normal!</w:t>
+      </w:r>
+    </w:p>
+    <w:p>
+      <w:pPr>
+        <w:pStyle w:val="Compact"/>
+        <w:numPr>
+          <w:ilvl w:val="1"/>
+          <w:numId w:val="1015"/>
+        </w:numPr>
+      </w:pPr>
+      <w:r>
+        <w:t xml:space="preserve">sometimes they help with the creativity…</w:t>
       </w:r>
     </w:p>
     <w:p>
@@ -1139,214 +1102,94 @@
       </w:r>
     </w:p>
     <w:bookmarkEnd w:id="33"/>
-    <w:bookmarkStart w:id="36" w:name="introduction"/>
+    <w:bookmarkStart w:id="35" w:name="workshop-agenda"/>
     <w:p>
       <w:pPr>
         <w:pStyle w:val="Heading1"/>
       </w:pPr>
       <w:r>
-        <w:t xml:space="preserve">Introduction</w:t>
-      </w:r>
-    </w:p>
-    <w:bookmarkStart w:id="34" w:name="Xffd34e6a7f97e9d5c04a8db70c6f54a6a450987"/>
+        <w:t xml:space="preserve">Workshop Agenda</w:t>
+      </w:r>
+    </w:p>
+    <w:p>
+      <w:pPr>
+        <w:pStyle w:val="Compact"/>
+        <w:numPr>
+          <w:ilvl w:val="0"/>
+          <w:numId w:val="1016"/>
+        </w:numPr>
+      </w:pPr>
+      <w:r>
+        <w:t xml:space="preserve">The challenge (15 - 20 minutes)</w:t>
+      </w:r>
+    </w:p>
+    <w:p>
+      <w:pPr>
+        <w:pStyle w:val="Compact"/>
+        <w:numPr>
+          <w:ilvl w:val="0"/>
+          <w:numId w:val="1016"/>
+        </w:numPr>
+      </w:pPr>
+      <w:r>
+        <w:t xml:space="preserve">Problem identification (60 - 90 minutes)</w:t>
+      </w:r>
+    </w:p>
+    <w:p>
+      <w:pPr>
+        <w:pStyle w:val="Compact"/>
+        <w:numPr>
+          <w:ilvl w:val="0"/>
+          <w:numId w:val="1016"/>
+        </w:numPr>
+      </w:pPr>
+      <w:r>
+        <w:t xml:space="preserve">Defining success (45 - 60 minutes)</w:t>
+      </w:r>
+    </w:p>
+    <w:p>
+      <w:pPr>
+        <w:pStyle w:val="Compact"/>
+        <w:numPr>
+          <w:ilvl w:val="0"/>
+          <w:numId w:val="1016"/>
+        </w:numPr>
+      </w:pPr>
+      <w:r>
+        <w:t xml:space="preserve">Route to value (45 - 60 minutes)</w:t>
+      </w:r>
+    </w:p>
+    <w:p>
+      <w:pPr>
+        <w:pStyle w:val="Compact"/>
+        <w:numPr>
+          <w:ilvl w:val="0"/>
+          <w:numId w:val="1016"/>
+        </w:numPr>
+      </w:pPr>
+      <w:r>
+        <w:t xml:space="preserve">Key stakeholders (45 - 60 minutes)</w:t>
+      </w:r>
+    </w:p>
+    <w:p>
+      <w:pPr>
+        <w:pStyle w:val="Compact"/>
+        <w:numPr>
+          <w:ilvl w:val="0"/>
+          <w:numId w:val="1016"/>
+        </w:numPr>
+      </w:pPr>
+      <w:r>
+        <w:t xml:space="preserve">Decisions (10 - 20 minutes)</w:t>
+      </w:r>
+    </w:p>
+    <w:bookmarkStart w:id="34" w:name="X8cbd9e2437d60a43c4b66e9ab925fa45d05e5ee"/>
     <w:p>
       <w:pPr>
         <w:pStyle w:val="Heading3"/>
       </w:pPr>
       <w:r>
-        <w:t xml:space="preserve">Purpose - explain the purpose of the workshop</w:t>
-      </w:r>
-    </w:p>
-    <w:bookmarkEnd w:id="34"/>
-    <w:bookmarkStart w:id="35" w:name="duration---15-minutes"/>
-    <w:p>
-      <w:pPr>
-        <w:pStyle w:val="Heading3"/>
-      </w:pPr>
-      <w:r>
-        <w:t xml:space="preserve">Duration - 15 minutes</w:t>
-      </w:r>
-    </w:p>
-    <w:p>
-      <w:pPr>
-        <w:pStyle w:val="Compact"/>
-        <w:numPr>
-          <w:ilvl w:val="0"/>
-          <w:numId w:val="1015"/>
-        </w:numPr>
-      </w:pPr>
-      <w:r>
-        <w:t xml:space="preserve">Introduction</w:t>
-      </w:r>
-    </w:p>
-    <w:p>
-      <w:pPr>
-        <w:pStyle w:val="BlockText"/>
-      </w:pPr>
-      <w:r>
-        <w:rPr>
-          <w:i/>
-          <w:iCs/>
-        </w:rPr>
-        <w:t xml:space="preserve">We are here to discuss [the challenge]</w:t>
-      </w:r>
-    </w:p>
-    <w:p>
-      <w:pPr>
-        <w:pStyle w:val="BlockText"/>
-      </w:pPr>
-      <w:r>
-        <w:rPr>
-          <w:i/>
-          <w:iCs/>
-        </w:rPr>
-        <w:t xml:space="preserve">The purpose of this workshop is to</w:t>
-      </w:r>
-    </w:p>
-    <w:p>
-      <w:pPr>
-        <w:pStyle w:val="Compact"/>
-        <w:numPr>
-          <w:ilvl w:val="0"/>
-          <w:numId w:val="1016"/>
-        </w:numPr>
-      </w:pPr>
-      <w:r>
-        <w:rPr>
-          <w:i/>
-          <w:iCs/>
-        </w:rPr>
-        <w:t xml:space="preserve">Clearly define the problem​</w:t>
-      </w:r>
-    </w:p>
-    <w:p>
-      <w:pPr>
-        <w:pStyle w:val="Compact"/>
-        <w:numPr>
-          <w:ilvl w:val="0"/>
-          <w:numId w:val="1016"/>
-        </w:numPr>
-      </w:pPr>
-      <w:r>
-        <w:rPr>
-          <w:i/>
-          <w:iCs/>
-        </w:rPr>
-        <w:t xml:space="preserve">Understand what successful resolution looks like​</w:t>
-      </w:r>
-    </w:p>
-    <w:p>
-      <w:pPr>
-        <w:pStyle w:val="Compact"/>
-        <w:numPr>
-          <w:ilvl w:val="0"/>
-          <w:numId w:val="1016"/>
-        </w:numPr>
-      </w:pPr>
-      <w:r>
-        <w:rPr>
-          <w:i/>
-          <w:iCs/>
-        </w:rPr>
-        <w:t xml:space="preserve">Identify the key stakeholders who must commit to delivering success​</w:t>
-      </w:r>
-    </w:p>
-    <w:p>
-      <w:pPr>
-        <w:pStyle w:val="Compact"/>
-        <w:numPr>
-          <w:ilvl w:val="0"/>
-          <w:numId w:val="1016"/>
-        </w:numPr>
-      </w:pPr>
-      <w:r>
-        <w:rPr>
-          <w:i/>
-          <w:iCs/>
-        </w:rPr>
-        <w:t xml:space="preserve">Determine the of enterprise architecture</w:t>
-      </w:r>
-    </w:p>
-    <w:p>
-      <w:pPr>
-        <w:numPr>
-          <w:ilvl w:val="0"/>
-          <w:numId w:val="1017"/>
-        </w:numPr>
-      </w:pPr>
-      <w:r>
-        <w:t xml:space="preserve">Quick personal introductions if everyone does not know each other</w:t>
-      </w:r>
-    </w:p>
-    <w:p>
-      <w:pPr>
-        <w:pStyle w:val="Compact"/>
-        <w:numPr>
-          <w:ilvl w:val="1"/>
-          <w:numId w:val="1018"/>
-        </w:numPr>
-      </w:pPr>
-      <w:r>
-        <w:t xml:space="preserve">name</w:t>
-      </w:r>
-    </w:p>
-    <w:p>
-      <w:pPr>
-        <w:pStyle w:val="Compact"/>
-        <w:numPr>
-          <w:ilvl w:val="1"/>
-          <w:numId w:val="1018"/>
-        </w:numPr>
-      </w:pPr>
-      <w:r>
-        <w:t xml:space="preserve">2 words describing what you do</w:t>
-      </w:r>
-    </w:p>
-    <w:p>
-      <w:pPr>
-        <w:numPr>
-          <w:ilvl w:val="0"/>
-          <w:numId w:val="1017"/>
-        </w:numPr>
-      </w:pPr>
-      <w:r>
-        <w:t xml:space="preserve">The challenge</w:t>
-      </w:r>
-    </w:p>
-    <w:p>
-      <w:pPr>
-        <w:pStyle w:val="BlockText"/>
-      </w:pPr>
-      <w:r>
-        <w:rPr>
-          <w:i/>
-          <w:iCs/>
-        </w:rPr>
-        <w:t xml:space="preserve">[challenge owner] will now set the scene for the workshop by briefly describing the challenge</w:t>
-      </w:r>
-    </w:p>
-    <w:p>
-      <w:pPr>
-        <w:pStyle w:val="BlockText"/>
-      </w:pPr>
-      <w:r>
-        <w:rPr>
-          <w:i/>
-          <w:iCs/>
-        </w:rPr>
-        <w:t xml:space="preserve">The challenge that we see is [challenge description]</w:t>
-      </w:r>
-    </w:p>
-    <w:p>
-      <w:pPr>
-        <w:pStyle w:val="BlockText"/>
-      </w:pPr>
-      <w:r>
-        <w:rPr>
-          <w:i/>
-          <w:iCs/>
-        </w:rPr>
-        <w:t xml:space="preserve">We don’t have strong evidence but the impact that we see anecdotally is [examples]</w:t>
+        <w:t xml:space="preserve">Total duration - 4 to 6 hours (including breaks)</w:t>
       </w:r>
     </w:p>
     <w:p>
@@ -1356,41 +1199,214 @@
         </w:pict>
       </w:r>
     </w:p>
+    <w:bookmarkEnd w:id="34"/>
     <w:bookmarkEnd w:id="35"/>
+    <w:bookmarkStart w:id="37" w:name="introduction"/>
+    <w:p>
+      <w:pPr>
+        <w:pStyle w:val="Heading1"/>
+      </w:pPr>
+      <w:r>
+        <w:t xml:space="preserve">Introduction</w:t>
+      </w:r>
+    </w:p>
+    <w:bookmarkStart w:id="36" w:name="Xffd34e6a7f97e9d5c04a8db70c6f54a6a450987"/>
+    <w:p>
+      <w:pPr>
+        <w:pStyle w:val="Heading3"/>
+      </w:pPr>
+      <w:r>
+        <w:t xml:space="preserve">Purpose - explain the purpose of the workshop</w:t>
+      </w:r>
+    </w:p>
+    <w:p>
+      <w:pPr>
+        <w:numPr>
+          <w:ilvl w:val="0"/>
+          <w:numId w:val="1017"/>
+        </w:numPr>
+      </w:pPr>
+      <w:r>
+        <w:t xml:space="preserve">Introduction</w:t>
+      </w:r>
+    </w:p>
+    <w:p>
+      <w:pPr>
+        <w:pStyle w:val="Compact"/>
+        <w:numPr>
+          <w:ilvl w:val="1"/>
+          <w:numId w:val="1018"/>
+        </w:numPr>
+      </w:pPr>
+      <w:r>
+        <w:t xml:space="preserve">We are here to discuss [the challenge]</w:t>
+      </w:r>
+    </w:p>
+    <w:p>
+      <w:pPr>
+        <w:pStyle w:val="Compact"/>
+        <w:numPr>
+          <w:ilvl w:val="1"/>
+          <w:numId w:val="1018"/>
+        </w:numPr>
+      </w:pPr>
+      <w:r>
+        <w:t xml:space="preserve">The purpose of this workshop is to</w:t>
+      </w:r>
+    </w:p>
+    <w:p>
+      <w:pPr>
+        <w:pStyle w:val="Compact"/>
+        <w:numPr>
+          <w:ilvl w:val="2"/>
+          <w:numId w:val="1019"/>
+        </w:numPr>
+      </w:pPr>
+      <w:r>
+        <w:t xml:space="preserve">Clearly define the problem​</w:t>
+      </w:r>
+    </w:p>
+    <w:p>
+      <w:pPr>
+        <w:pStyle w:val="Compact"/>
+        <w:numPr>
+          <w:ilvl w:val="2"/>
+          <w:numId w:val="1019"/>
+        </w:numPr>
+      </w:pPr>
+      <w:r>
+        <w:t xml:space="preserve">Understand what successful resolution looks like​</w:t>
+      </w:r>
+    </w:p>
+    <w:p>
+      <w:pPr>
+        <w:pStyle w:val="Compact"/>
+        <w:numPr>
+          <w:ilvl w:val="2"/>
+          <w:numId w:val="1019"/>
+        </w:numPr>
+      </w:pPr>
+      <w:r>
+        <w:t xml:space="preserve">Identify the key stakeholders who must commit to delivering success​</w:t>
+      </w:r>
+    </w:p>
+    <w:p>
+      <w:pPr>
+        <w:pStyle w:val="Compact"/>
+        <w:numPr>
+          <w:ilvl w:val="2"/>
+          <w:numId w:val="1019"/>
+        </w:numPr>
+      </w:pPr>
+      <w:r>
+        <w:t xml:space="preserve">Determine the of enterprise architecture</w:t>
+      </w:r>
+    </w:p>
+    <w:p>
+      <w:pPr>
+        <w:numPr>
+          <w:ilvl w:val="0"/>
+          <w:numId w:val="1017"/>
+        </w:numPr>
+      </w:pPr>
+      <w:r>
+        <w:t xml:space="preserve">Quick personal introductions if everyone does not know each other</w:t>
+      </w:r>
+    </w:p>
+    <w:p>
+      <w:pPr>
+        <w:pStyle w:val="Compact"/>
+        <w:numPr>
+          <w:ilvl w:val="1"/>
+          <w:numId w:val="1020"/>
+        </w:numPr>
+      </w:pPr>
+      <w:r>
+        <w:t xml:space="preserve">name</w:t>
+      </w:r>
+    </w:p>
+    <w:p>
+      <w:pPr>
+        <w:pStyle w:val="Compact"/>
+        <w:numPr>
+          <w:ilvl w:val="1"/>
+          <w:numId w:val="1020"/>
+        </w:numPr>
+      </w:pPr>
+      <w:r>
+        <w:t xml:space="preserve">2 words describing what you do</w:t>
+      </w:r>
+    </w:p>
+    <w:p>
+      <w:pPr>
+        <w:numPr>
+          <w:ilvl w:val="0"/>
+          <w:numId w:val="1017"/>
+        </w:numPr>
+      </w:pPr>
+      <w:r>
+        <w:t xml:space="preserve">The challenge</w:t>
+      </w:r>
+    </w:p>
+    <w:p>
+      <w:pPr>
+        <w:pStyle w:val="Compact"/>
+        <w:numPr>
+          <w:ilvl w:val="1"/>
+          <w:numId w:val="1021"/>
+        </w:numPr>
+      </w:pPr>
+      <w:r>
+        <w:t xml:space="preserve">[challenge owner] will now set the scene for the workshop by briefly describing the challenge*</w:t>
+      </w:r>
+    </w:p>
+    <w:p>
+      <w:pPr>
+        <w:pStyle w:val="Compact"/>
+        <w:numPr>
+          <w:ilvl w:val="1"/>
+          <w:numId w:val="1021"/>
+        </w:numPr>
+      </w:pPr>
+      <w:r>
+        <w:t xml:space="preserve">The challenge that we see is [challenge description]*</w:t>
+      </w:r>
+    </w:p>
+    <w:p>
+      <w:pPr>
+        <w:pStyle w:val="Compact"/>
+        <w:numPr>
+          <w:ilvl w:val="1"/>
+          <w:numId w:val="1021"/>
+        </w:numPr>
+      </w:pPr>
+      <w:r>
+        <w:t xml:space="preserve">We don’t have strong evidence but the impact that we see anecdotally is [examples]*</w:t>
+      </w:r>
+    </w:p>
+    <w:p>
+      <w:r>
+        <w:pict>
+          <v:rect style="width:0;height:1.5pt" o:hralign="center" o:hrstd="t" o:hr="t"/>
+        </w:pict>
+      </w:r>
+    </w:p>
     <w:bookmarkEnd w:id="36"/>
-    <w:bookmarkStart w:id="39" w:name="problem"/>
+    <w:bookmarkEnd w:id="37"/>
+    <w:bookmarkStart w:id="38" w:name="problem-identification"/>
     <w:p>
       <w:pPr>
         <w:pStyle w:val="Heading1"/>
       </w:pPr>
       <w:r>
-        <w:t xml:space="preserve">Problem</w:t>
-      </w:r>
-    </w:p>
-    <w:bookmarkStart w:id="37" w:name="X06aa9618d3c0624b13e8a77d649550f9f9059ea"/>
-    <w:p>
-      <w:pPr>
-        <w:pStyle w:val="Heading3"/>
-      </w:pPr>
-      <w:r>
-        <w:t xml:space="preserve">Purpose - create a description of the business problem</w:t>
-      </w:r>
-    </w:p>
-    <w:bookmarkEnd w:id="37"/>
-    <w:bookmarkStart w:id="38" w:name="duration---1-hour"/>
-    <w:p>
-      <w:pPr>
-        <w:pStyle w:val="Heading3"/>
-      </w:pPr>
-      <w:r>
-        <w:t xml:space="preserve">Duration - 1 hour</w:t>
-      </w:r>
-    </w:p>
-    <w:p>
-      <w:pPr>
-        <w:numPr>
-          <w:ilvl w:val="0"/>
-          <w:numId w:val="1019"/>
+        <w:t xml:space="preserve">Problem Identification</w:t>
+      </w:r>
+    </w:p>
+    <w:p>
+      <w:pPr>
+        <w:numPr>
+          <w:ilvl w:val="0"/>
+          <w:numId w:val="1022"/>
         </w:numPr>
       </w:pPr>
       <w:r>
@@ -1402,7 +1418,7 @@
         <w:pStyle w:val="Compact"/>
         <w:numPr>
           <w:ilvl w:val="1"/>
-          <w:numId w:val="1020"/>
+          <w:numId w:val="1023"/>
         </w:numPr>
       </w:pPr>
       <w:r>
@@ -1414,7 +1430,7 @@
         <w:pStyle w:val="Compact"/>
         <w:numPr>
           <w:ilvl w:val="1"/>
-          <w:numId w:val="1020"/>
+          <w:numId w:val="1023"/>
         </w:numPr>
       </w:pPr>
       <w:r>
@@ -1426,7 +1442,7 @@
         <w:pStyle w:val="Compact"/>
         <w:numPr>
           <w:ilvl w:val="1"/>
-          <w:numId w:val="1020"/>
+          <w:numId w:val="1023"/>
         </w:numPr>
       </w:pPr>
       <w:r>
@@ -1438,7 +1454,7 @@
         <w:pStyle w:val="Compact"/>
         <w:numPr>
           <w:ilvl w:val="1"/>
-          <w:numId w:val="1020"/>
+          <w:numId w:val="1023"/>
         </w:numPr>
       </w:pPr>
       <w:r>
@@ -1449,7 +1465,7 @@
       <w:pPr>
         <w:numPr>
           <w:ilvl w:val="0"/>
-          <w:numId w:val="1019"/>
+          <w:numId w:val="1022"/>
         </w:numPr>
       </w:pPr>
       <w:r>
@@ -1460,7 +1476,7 @@
       <w:pPr>
         <w:numPr>
           <w:ilvl w:val="0"/>
-          <w:numId w:val="1019"/>
+          <w:numId w:val="1022"/>
         </w:numPr>
       </w:pPr>
       <w:r>
@@ -1471,7 +1487,7 @@
       <w:pPr>
         <w:numPr>
           <w:ilvl w:val="0"/>
-          <w:numId w:val="1019"/>
+          <w:numId w:val="1022"/>
         </w:numPr>
       </w:pPr>
       <w:r>
@@ -1482,7 +1498,7 @@
       <w:pPr>
         <w:numPr>
           <w:ilvl w:val="0"/>
-          <w:numId w:val="1019"/>
+          <w:numId w:val="1022"/>
         </w:numPr>
       </w:pPr>
       <w:r>
@@ -1490,10 +1506,27 @@
       </w:r>
     </w:p>
     <w:p>
-      <w:pPr>
-        <w:numPr>
-          <w:ilvl w:val="0"/>
-          <w:numId w:val="1019"/>
+      <w:r>
+        <w:pict>
+          <v:rect style="width:0;height:1.5pt" o:hralign="center" o:hrstd="t" o:hr="t"/>
+        </w:pict>
+      </w:r>
+    </w:p>
+    <w:bookmarkEnd w:id="38"/>
+    <w:bookmarkStart w:id="39" w:name="problem-analysis"/>
+    <w:p>
+      <w:pPr>
+        <w:pStyle w:val="Heading1"/>
+      </w:pPr>
+      <w:r>
+        <w:t xml:space="preserve">Problem Analysis</w:t>
+      </w:r>
+    </w:p>
+    <w:p>
+      <w:pPr>
+        <w:numPr>
+          <w:ilvl w:val="0"/>
+          <w:numId w:val="1024"/>
         </w:numPr>
       </w:pPr>
       <w:r>
@@ -1505,7 +1538,7 @@
         <w:pStyle w:val="Compact"/>
         <w:numPr>
           <w:ilvl w:val="1"/>
-          <w:numId w:val="1021"/>
+          <w:numId w:val="1025"/>
         </w:numPr>
       </w:pPr>
       <w:r>
@@ -1517,7 +1550,7 @@
         <w:pStyle w:val="Compact"/>
         <w:numPr>
           <w:ilvl w:val="1"/>
-          <w:numId w:val="1021"/>
+          <w:numId w:val="1025"/>
         </w:numPr>
       </w:pPr>
       <w:r>
@@ -1529,7 +1562,7 @@
         <w:pStyle w:val="Compact"/>
         <w:numPr>
           <w:ilvl w:val="1"/>
-          <w:numId w:val="1021"/>
+          <w:numId w:val="1025"/>
         </w:numPr>
       </w:pPr>
       <w:r>
@@ -1554,7 +1587,7 @@
         <w:pStyle w:val="Compact"/>
         <w:numPr>
           <w:ilvl w:val="1"/>
-          <w:numId w:val="1021"/>
+          <w:numId w:val="1025"/>
         </w:numPr>
       </w:pPr>
       <w:r>
@@ -1566,7 +1599,7 @@
         <w:pStyle w:val="Compact"/>
         <w:numPr>
           <w:ilvl w:val="1"/>
-          <w:numId w:val="1021"/>
+          <w:numId w:val="1025"/>
         </w:numPr>
       </w:pPr>
       <w:r>
@@ -1577,7 +1610,7 @@
       <w:pPr>
         <w:numPr>
           <w:ilvl w:val="0"/>
-          <w:numId w:val="1019"/>
+          <w:numId w:val="1024"/>
         </w:numPr>
       </w:pPr>
       <w:r>
@@ -1589,7 +1622,7 @@
         <w:pStyle w:val="Compact"/>
         <w:numPr>
           <w:ilvl w:val="1"/>
-          <w:numId w:val="1022"/>
+          <w:numId w:val="1026"/>
         </w:numPr>
       </w:pPr>
       <w:r>
@@ -1601,7 +1634,7 @@
         <w:pStyle w:val="Compact"/>
         <w:numPr>
           <w:ilvl w:val="1"/>
-          <w:numId w:val="1022"/>
+          <w:numId w:val="1026"/>
         </w:numPr>
       </w:pPr>
       <w:r>
@@ -1613,7 +1646,7 @@
         <w:pStyle w:val="Compact"/>
         <w:numPr>
           <w:ilvl w:val="1"/>
-          <w:numId w:val="1022"/>
+          <w:numId w:val="1026"/>
         </w:numPr>
       </w:pPr>
       <w:r>
@@ -1625,7 +1658,7 @@
         <w:pStyle w:val="Compact"/>
         <w:numPr>
           <w:ilvl w:val="1"/>
-          <w:numId w:val="1022"/>
+          <w:numId w:val="1026"/>
         </w:numPr>
       </w:pPr>
       <w:r>
@@ -1637,7 +1670,7 @@
         <w:pStyle w:val="Compact"/>
         <w:numPr>
           <w:ilvl w:val="1"/>
-          <w:numId w:val="1022"/>
+          <w:numId w:val="1026"/>
         </w:numPr>
       </w:pPr>
       <w:r>
@@ -1649,7 +1682,7 @@
         <w:pStyle w:val="Compact"/>
         <w:numPr>
           <w:ilvl w:val="1"/>
-          <w:numId w:val="1022"/>
+          <w:numId w:val="1026"/>
         </w:numPr>
       </w:pPr>
       <w:r>
@@ -1671,41 +1704,21 @@
         </w:pict>
       </w:r>
     </w:p>
-    <w:bookmarkEnd w:id="38"/>
     <w:bookmarkEnd w:id="39"/>
-    <w:bookmarkStart w:id="42" w:name="success"/>
+    <w:bookmarkStart w:id="40" w:name="success-description"/>
     <w:p>
       <w:pPr>
         <w:pStyle w:val="Heading1"/>
       </w:pPr>
       <w:r>
-        <w:t xml:space="preserve">Success</w:t>
-      </w:r>
-    </w:p>
-    <w:bookmarkStart w:id="40" w:name="X776c5a9b0f35a73a801c938b89185eae1d73d8a"/>
-    <w:p>
-      <w:pPr>
-        <w:pStyle w:val="Heading3"/>
-      </w:pPr>
-      <w:r>
-        <w:t xml:space="preserve">Purpose - create an ambitious description of what it will like when we have solved the problem</w:t>
-      </w:r>
-    </w:p>
-    <w:bookmarkEnd w:id="40"/>
-    <w:bookmarkStart w:id="41" w:name="duration---45-minutes"/>
-    <w:p>
-      <w:pPr>
-        <w:pStyle w:val="Heading3"/>
-      </w:pPr>
-      <w:r>
-        <w:t xml:space="preserve">Duration - 45 minutes</w:t>
-      </w:r>
-    </w:p>
-    <w:p>
-      <w:pPr>
-        <w:numPr>
-          <w:ilvl w:val="0"/>
-          <w:numId w:val="1023"/>
+        <w:t xml:space="preserve">Success Description</w:t>
+      </w:r>
+    </w:p>
+    <w:p>
+      <w:pPr>
+        <w:numPr>
+          <w:ilvl w:val="0"/>
+          <w:numId w:val="1027"/>
         </w:numPr>
       </w:pPr>
       <w:r>
@@ -1733,7 +1746,7 @@
         <w:pStyle w:val="Compact"/>
         <w:numPr>
           <w:ilvl w:val="1"/>
-          <w:numId w:val="1024"/>
+          <w:numId w:val="1028"/>
         </w:numPr>
       </w:pPr>
       <w:r>
@@ -1745,7 +1758,7 @@
         <w:pStyle w:val="Compact"/>
         <w:numPr>
           <w:ilvl w:val="1"/>
-          <w:numId w:val="1024"/>
+          <w:numId w:val="1028"/>
         </w:numPr>
       </w:pPr>
       <w:r>
@@ -1757,7 +1770,7 @@
         <w:pStyle w:val="Compact"/>
         <w:numPr>
           <w:ilvl w:val="1"/>
-          <w:numId w:val="1024"/>
+          <w:numId w:val="1028"/>
         </w:numPr>
       </w:pPr>
       <w:r>
@@ -1768,7 +1781,7 @@
       <w:pPr>
         <w:numPr>
           <w:ilvl w:val="0"/>
-          <w:numId w:val="1023"/>
+          <w:numId w:val="1027"/>
         </w:numPr>
       </w:pPr>
       <w:r>
@@ -1779,7 +1792,7 @@
       <w:pPr>
         <w:numPr>
           <w:ilvl w:val="0"/>
-          <w:numId w:val="1023"/>
+          <w:numId w:val="1027"/>
         </w:numPr>
       </w:pPr>
       <w:r>
@@ -1790,7 +1803,7 @@
       <w:pPr>
         <w:numPr>
           <w:ilvl w:val="0"/>
-          <w:numId w:val="1023"/>
+          <w:numId w:val="1027"/>
         </w:numPr>
       </w:pPr>
       <w:r>
@@ -1801,7 +1814,7 @@
       <w:pPr>
         <w:numPr>
           <w:ilvl w:val="0"/>
-          <w:numId w:val="1023"/>
+          <w:numId w:val="1027"/>
         </w:numPr>
       </w:pPr>
       <w:r>
@@ -1809,10 +1822,27 @@
       </w:r>
     </w:p>
     <w:p>
-      <w:pPr>
-        <w:numPr>
-          <w:ilvl w:val="0"/>
-          <w:numId w:val="1023"/>
+      <w:r>
+        <w:pict>
+          <v:rect style="width:0;height:1.5pt" o:hralign="center" o:hrstd="t" o:hr="t"/>
+        </w:pict>
+      </w:r>
+    </w:p>
+    <w:bookmarkEnd w:id="40"/>
+    <w:bookmarkStart w:id="41" w:name="success-analysis"/>
+    <w:p>
+      <w:pPr>
+        <w:pStyle w:val="Heading1"/>
+      </w:pPr>
+      <w:r>
+        <w:t xml:space="preserve">Success Analysis</w:t>
+      </w:r>
+    </w:p>
+    <w:p>
+      <w:pPr>
+        <w:numPr>
+          <w:ilvl w:val="0"/>
+          <w:numId w:val="1029"/>
         </w:numPr>
       </w:pPr>
       <w:r>
@@ -1839,7 +1869,7 @@
       <w:pPr>
         <w:numPr>
           <w:ilvl w:val="0"/>
-          <w:numId w:val="1023"/>
+          <w:numId w:val="1029"/>
         </w:numPr>
       </w:pPr>
       <w:r>
@@ -1864,7 +1894,7 @@
         <w:pStyle w:val="Compact"/>
         <w:numPr>
           <w:ilvl w:val="1"/>
-          <w:numId w:val="1025"/>
+          <w:numId w:val="1030"/>
         </w:numPr>
       </w:pPr>
       <w:r>
@@ -1876,7 +1906,7 @@
         <w:pStyle w:val="Compact"/>
         <w:numPr>
           <w:ilvl w:val="1"/>
-          <w:numId w:val="1025"/>
+          <w:numId w:val="1030"/>
         </w:numPr>
       </w:pPr>
       <w:r>
@@ -1888,7 +1918,7 @@
         <w:pStyle w:val="Compact"/>
         <w:numPr>
           <w:ilvl w:val="1"/>
-          <w:numId w:val="1025"/>
+          <w:numId w:val="1030"/>
         </w:numPr>
       </w:pPr>
       <w:r>
@@ -1900,7 +1930,7 @@
         <w:pStyle w:val="Compact"/>
         <w:numPr>
           <w:ilvl w:val="1"/>
-          <w:numId w:val="1025"/>
+          <w:numId w:val="1030"/>
         </w:numPr>
       </w:pPr>
       <w:r>
@@ -1940,7 +1970,7 @@
       <w:pPr>
         <w:numPr>
           <w:ilvl w:val="0"/>
-          <w:numId w:val="1023"/>
+          <w:numId w:val="1029"/>
         </w:numPr>
       </w:pPr>
       <w:r>
@@ -2007,131 +2037,128 @@
       </w:r>
     </w:p>
     <w:bookmarkEnd w:id="41"/>
+    <w:bookmarkStart w:id="42" w:name="route-to-value-identification"/>
+    <w:p>
+      <w:pPr>
+        <w:pStyle w:val="Heading1"/>
+      </w:pPr>
+      <w:r>
+        <w:t xml:space="preserve">Route to Value Identification</w:t>
+      </w:r>
+    </w:p>
+    <w:p>
+      <w:pPr>
+        <w:numPr>
+          <w:ilvl w:val="0"/>
+          <w:numId w:val="1031"/>
+        </w:numPr>
+      </w:pPr>
+      <w:r>
+        <w:t xml:space="preserve">Ask the participants to write down about 10 bullet points that describe how success can be delivered</w:t>
+      </w:r>
+    </w:p>
+    <w:p>
+      <w:pPr>
+        <w:pStyle w:val="Compact"/>
+        <w:numPr>
+          <w:ilvl w:val="1"/>
+          <w:numId w:val="1032"/>
+        </w:numPr>
+      </w:pPr>
+      <w:r>
+        <w:t xml:space="preserve">Write the notes individually without discussion and without showing them</w:t>
+      </w:r>
+    </w:p>
+    <w:p>
+      <w:pPr>
+        <w:pStyle w:val="Compact"/>
+        <w:numPr>
+          <w:ilvl w:val="1"/>
+          <w:numId w:val="1032"/>
+        </w:numPr>
+      </w:pPr>
+      <w:r>
+        <w:t xml:space="preserve">If you have any solution options, list them now, we are capturing them to sho wthat there are possible ways forward (we will not discuss them in detail in this workshop)</w:t>
+      </w:r>
+    </w:p>
+    <w:p>
+      <w:pPr>
+        <w:pStyle w:val="Compact"/>
+        <w:numPr>
+          <w:ilvl w:val="1"/>
+          <w:numId w:val="1032"/>
+        </w:numPr>
+      </w:pPr>
+      <w:r>
+        <w:t xml:space="preserve">This should be idealistic, not realistic or pragmatic (we will add that later)</w:t>
+      </w:r>
+    </w:p>
+    <w:p>
+      <w:pPr>
+        <w:numPr>
+          <w:ilvl w:val="0"/>
+          <w:numId w:val="1031"/>
+        </w:numPr>
+      </w:pPr>
+      <w:r>
+        <w:t xml:space="preserve">All participants show their notes at the same time</w:t>
+      </w:r>
+    </w:p>
+    <w:p>
+      <w:pPr>
+        <w:numPr>
+          <w:ilvl w:val="0"/>
+          <w:numId w:val="1031"/>
+        </w:numPr>
+      </w:pPr>
+      <w:r>
+        <w:t xml:space="preserve">The facilitator talks through each note in turn</w:t>
+      </w:r>
+    </w:p>
+    <w:p>
+      <w:pPr>
+        <w:numPr>
+          <w:ilvl w:val="0"/>
+          <w:numId w:val="1031"/>
+        </w:numPr>
+      </w:pPr>
+      <w:r>
+        <w:t xml:space="preserve">The facilitator creates a summary note that captures the agreement and divergence of the team’s contributions</w:t>
+      </w:r>
+    </w:p>
+    <w:p>
+      <w:pPr>
+        <w:numPr>
+          <w:ilvl w:val="0"/>
+          <w:numId w:val="1031"/>
+        </w:numPr>
+      </w:pPr>
+      <w:r>
+        <w:t xml:space="preserve">The facilitator asks for any further thoughts from the team and adds to the summary if necessary</w:t>
+      </w:r>
+    </w:p>
+    <w:p>
+      <w:r>
+        <w:pict>
+          <v:rect style="width:0;height:1.5pt" o:hralign="center" o:hrstd="t" o:hr="t"/>
+        </w:pict>
+      </w:r>
+    </w:p>
     <w:bookmarkEnd w:id="42"/>
-    <w:bookmarkStart w:id="45" w:name="route-to-value"/>
+    <w:bookmarkStart w:id="43" w:name="route-to-value-analysis"/>
     <w:p>
       <w:pPr>
         <w:pStyle w:val="Heading1"/>
       </w:pPr>
       <w:r>
-        <w:t xml:space="preserve">Route to Value</w:t>
-      </w:r>
-    </w:p>
-    <w:bookmarkStart w:id="43" w:name="X5bcbf1b24c76b8fecd9a34640e6b3aad3dc2073"/>
-    <w:p>
-      <w:pPr>
-        <w:pStyle w:val="Heading3"/>
-      </w:pPr>
-      <w:r>
-        <w:t xml:space="preserve">Purpose - we will establish a realistic way forward</w:t>
-      </w:r>
-    </w:p>
-    <w:bookmarkEnd w:id="43"/>
-    <w:bookmarkStart w:id="44" w:name="duration---45-minutes-1"/>
-    <w:p>
-      <w:pPr>
-        <w:pStyle w:val="Heading3"/>
-      </w:pPr>
-      <w:r>
-        <w:t xml:space="preserve">Duration - 45 minutes</w:t>
-      </w:r>
-    </w:p>
-    <w:p>
-      <w:pPr>
-        <w:numPr>
-          <w:ilvl w:val="0"/>
-          <w:numId w:val="1026"/>
-        </w:numPr>
-      </w:pPr>
-      <w:r>
-        <w:t xml:space="preserve">Ask the participants to write down about 10 bullet points that describe how success can be delivered</w:t>
-      </w:r>
-    </w:p>
-    <w:p>
-      <w:pPr>
-        <w:pStyle w:val="Compact"/>
-        <w:numPr>
-          <w:ilvl w:val="1"/>
-          <w:numId w:val="1027"/>
-        </w:numPr>
-      </w:pPr>
-      <w:r>
-        <w:t xml:space="preserve">Write the notes individually without discussion and without showing them</w:t>
-      </w:r>
-    </w:p>
-    <w:p>
-      <w:pPr>
-        <w:pStyle w:val="Compact"/>
-        <w:numPr>
-          <w:ilvl w:val="1"/>
-          <w:numId w:val="1027"/>
-        </w:numPr>
-      </w:pPr>
-      <w:r>
-        <w:t xml:space="preserve">If you have any solution options, list them now, we are capturing them to sho wthat there are possible ways forward (we will not discuss them in detail in this workshop)</w:t>
-      </w:r>
-    </w:p>
-    <w:p>
-      <w:pPr>
-        <w:pStyle w:val="Compact"/>
-        <w:numPr>
-          <w:ilvl w:val="1"/>
-          <w:numId w:val="1027"/>
-        </w:numPr>
-      </w:pPr>
-      <w:r>
-        <w:t xml:space="preserve">This should be idealistic, not realistic or pragmatic (we will add that later)</w:t>
-      </w:r>
-    </w:p>
-    <w:p>
-      <w:pPr>
-        <w:numPr>
-          <w:ilvl w:val="0"/>
-          <w:numId w:val="1026"/>
-        </w:numPr>
-      </w:pPr>
-      <w:r>
-        <w:t xml:space="preserve">All participants show their notes at the same time</w:t>
-      </w:r>
-    </w:p>
-    <w:p>
-      <w:pPr>
-        <w:numPr>
-          <w:ilvl w:val="0"/>
-          <w:numId w:val="1026"/>
-        </w:numPr>
-      </w:pPr>
-      <w:r>
-        <w:t xml:space="preserve">The facilitator talks through each note in turn</w:t>
-      </w:r>
-    </w:p>
-    <w:p>
-      <w:pPr>
-        <w:numPr>
-          <w:ilvl w:val="0"/>
-          <w:numId w:val="1026"/>
-        </w:numPr>
-      </w:pPr>
-      <w:r>
-        <w:t xml:space="preserve">The facilitator creates a summary note that captures the agreement and divergence of the team’s contributions</w:t>
-      </w:r>
-    </w:p>
-    <w:p>
-      <w:pPr>
-        <w:numPr>
-          <w:ilvl w:val="0"/>
-          <w:numId w:val="1026"/>
-        </w:numPr>
-      </w:pPr>
-      <w:r>
-        <w:t xml:space="preserve">The facilitator asks for any further thoughts from the team and adds to the summary if necessary</w:t>
-      </w:r>
-    </w:p>
-    <w:p>
-      <w:pPr>
-        <w:numPr>
-          <w:ilvl w:val="0"/>
-          <w:numId w:val="1026"/>
+        <w:t xml:space="preserve">Route to Value Analysis</w:t>
+      </w:r>
+    </w:p>
+    <w:p>
+      <w:pPr>
+        <w:numPr>
+          <w:ilvl w:val="0"/>
+          <w:numId w:val="1033"/>
         </w:numPr>
       </w:pPr>
       <w:r>
@@ -2142,7 +2169,7 @@
       <w:pPr>
         <w:numPr>
           <w:ilvl w:val="0"/>
-          <w:numId w:val="1026"/>
+          <w:numId w:val="1033"/>
         </w:numPr>
       </w:pPr>
       <w:r>
@@ -2167,7 +2194,7 @@
         <w:pStyle w:val="Compact"/>
         <w:numPr>
           <w:ilvl w:val="1"/>
-          <w:numId w:val="1028"/>
+          <w:numId w:val="1034"/>
         </w:numPr>
       </w:pPr>
       <w:r>
@@ -2179,7 +2206,7 @@
         <w:pStyle w:val="Compact"/>
         <w:numPr>
           <w:ilvl w:val="1"/>
-          <w:numId w:val="1028"/>
+          <w:numId w:val="1034"/>
         </w:numPr>
       </w:pPr>
       <w:r>
@@ -2191,7 +2218,7 @@
         <w:pStyle w:val="Compact"/>
         <w:numPr>
           <w:ilvl w:val="1"/>
-          <w:numId w:val="1028"/>
+          <w:numId w:val="1034"/>
         </w:numPr>
       </w:pPr>
       <w:r>
@@ -2203,7 +2230,7 @@
         <w:pStyle w:val="Compact"/>
         <w:numPr>
           <w:ilvl w:val="1"/>
-          <w:numId w:val="1028"/>
+          <w:numId w:val="1034"/>
         </w:numPr>
       </w:pPr>
       <w:r>
@@ -2215,7 +2242,7 @@
         <w:pStyle w:val="Compact"/>
         <w:numPr>
           <w:ilvl w:val="1"/>
-          <w:numId w:val="1028"/>
+          <w:numId w:val="1034"/>
         </w:numPr>
       </w:pPr>
       <w:r>
@@ -2242,7 +2269,7 @@
         <w:pStyle w:val="Compact"/>
         <w:numPr>
           <w:ilvl w:val="1"/>
-          <w:numId w:val="1028"/>
+          <w:numId w:val="1034"/>
         </w:numPr>
       </w:pPr>
       <w:r>
@@ -2254,7 +2281,7 @@
         <w:pStyle w:val="Compact"/>
         <w:numPr>
           <w:ilvl w:val="1"/>
-          <w:numId w:val="1028"/>
+          <w:numId w:val="1034"/>
         </w:numPr>
       </w:pPr>
       <w:r>
@@ -2266,7 +2293,7 @@
         <w:pStyle w:val="Compact"/>
         <w:numPr>
           <w:ilvl w:val="1"/>
-          <w:numId w:val="1028"/>
+          <w:numId w:val="1034"/>
         </w:numPr>
       </w:pPr>
       <w:r>
@@ -2278,7 +2305,7 @@
         <w:pStyle w:val="Compact"/>
         <w:numPr>
           <w:ilvl w:val="1"/>
-          <w:numId w:val="1028"/>
+          <w:numId w:val="1034"/>
         </w:numPr>
       </w:pPr>
       <w:r>
@@ -2331,7 +2358,7 @@
       <w:pPr>
         <w:numPr>
           <w:ilvl w:val="0"/>
-          <w:numId w:val="1026"/>
+          <w:numId w:val="1033"/>
         </w:numPr>
       </w:pPr>
       <w:r>
@@ -2423,34 +2450,14 @@
         </w:pict>
       </w:r>
     </w:p>
-    <w:bookmarkEnd w:id="44"/>
-    <w:bookmarkEnd w:id="45"/>
-    <w:bookmarkStart w:id="48" w:name="stakeholders"/>
+    <w:bookmarkEnd w:id="43"/>
+    <w:bookmarkStart w:id="44" w:name="stakeholders"/>
     <w:p>
       <w:pPr>
         <w:pStyle w:val="Heading1"/>
       </w:pPr>
       <w:r>
         <w:t xml:space="preserve">Stakeholders</w:t>
-      </w:r>
-    </w:p>
-    <w:bookmarkStart w:id="46" w:name="purpose--"/>
-    <w:p>
-      <w:pPr>
-        <w:pStyle w:val="Heading3"/>
-      </w:pPr>
-      <w:r>
-        <w:t xml:space="preserve">Purpose -</w:t>
-      </w:r>
-    </w:p>
-    <w:bookmarkEnd w:id="46"/>
-    <w:bookmarkStart w:id="47" w:name="duration---45-minutes-2"/>
-    <w:p>
-      <w:pPr>
-        <w:pStyle w:val="Heading3"/>
-      </w:pPr>
-      <w:r>
-        <w:t xml:space="preserve">Duration - 45 minutes</w:t>
       </w:r>
     </w:p>
     <w:p>
@@ -2492,34 +2499,14 @@
         </w:pict>
       </w:r>
     </w:p>
-    <w:bookmarkEnd w:id="47"/>
-    <w:bookmarkEnd w:id="48"/>
-    <w:bookmarkStart w:id="51" w:name="decisions"/>
+    <w:bookmarkEnd w:id="44"/>
+    <w:bookmarkStart w:id="45" w:name="decisions"/>
     <w:p>
       <w:pPr>
         <w:pStyle w:val="Heading1"/>
       </w:pPr>
       <w:r>
         <w:t xml:space="preserve">Decisions</w:t>
-      </w:r>
-    </w:p>
-    <w:bookmarkStart w:id="49" w:name="purpose---1"/>
-    <w:p>
-      <w:pPr>
-        <w:pStyle w:val="Heading3"/>
-      </w:pPr>
-      <w:r>
-        <w:t xml:space="preserve">Purpose -</w:t>
-      </w:r>
-    </w:p>
-    <w:bookmarkEnd w:id="49"/>
-    <w:bookmarkStart w:id="50" w:name="duration---10-minutes"/>
-    <w:p>
-      <w:pPr>
-        <w:pStyle w:val="Heading3"/>
-      </w:pPr>
-      <w:r>
-        <w:t xml:space="preserve">Duration - 10 minutes</w:t>
       </w:r>
     </w:p>
     <w:p>
@@ -2549,9 +2536,8 @@
         </w:pict>
       </w:r>
     </w:p>
-    <w:bookmarkEnd w:id="50"/>
-    <w:bookmarkEnd w:id="51"/>
-    <w:bookmarkStart w:id="52" w:name="architecture-challenge-canvas"/>
+    <w:bookmarkEnd w:id="45"/>
+    <w:bookmarkStart w:id="46" w:name="architecture-challenge-canvas"/>
     <w:p>
       <w:pPr>
         <w:pStyle w:val="Heading1"/>
@@ -2567,8 +2553,8 @@
         </w:pict>
       </w:r>
     </w:p>
-    <w:bookmarkEnd w:id="52"/>
-    <w:bookmarkStart w:id="53" w:name="example"/>
+    <w:bookmarkEnd w:id="46"/>
+    <w:bookmarkStart w:id="47" w:name="example"/>
     <w:p>
       <w:pPr>
         <w:pStyle w:val="Heading1"/>
@@ -2584,7 +2570,7 @@
         </w:pict>
       </w:r>
     </w:p>
-    <w:bookmarkEnd w:id="53"/>
+    <w:bookmarkEnd w:id="47"/>
     <w:sectPr/>
   </w:body>
 </w:document>
@@ -2852,11 +2838,11 @@
       </w:pPr>
     </w:lvl>
   </w:abstractNum>
-  <w:abstractNum w:abstractNumId="99412">
-    <w:nsid w:val="00A99412"/>
+  <w:abstractNum w:abstractNumId="99415">
+    <w:nsid w:val="00A99415"/>
     <w:multiLevelType w:val="multilevel"/>
     <w:lvl w:ilvl="0">
-      <w:start w:val="2"/>
+      <w:start w:val="5"/>
       <w:numFmt w:val="decimal"/>
       <w:lvlText w:val="%1."/>
       <w:lvlJc w:val="left"/>
@@ -2865,7 +2851,7 @@
       </w:pPr>
     </w:lvl>
     <w:lvl w:ilvl="1">
-      <w:start w:val="2"/>
+      <w:start w:val="5"/>
       <w:numFmt w:val="decimal"/>
       <w:lvlText w:val="%2."/>
       <w:lvlJc w:val="left"/>
@@ -2874,7 +2860,7 @@
       </w:pPr>
     </w:lvl>
     <w:lvl w:ilvl="2">
-      <w:start w:val="2"/>
+      <w:start w:val="5"/>
       <w:numFmt w:val="decimal"/>
       <w:lvlText w:val="%3."/>
       <w:lvlJc w:val="left"/>
@@ -2883,7 +2869,7 @@
       </w:pPr>
     </w:lvl>
     <w:lvl w:ilvl="3">
-      <w:start w:val="2"/>
+      <w:start w:val="5"/>
       <w:numFmt w:val="decimal"/>
       <w:lvlText w:val="%4."/>
       <w:lvlJc w:val="left"/>
@@ -2892,7 +2878,7 @@
       </w:pPr>
     </w:lvl>
     <w:lvl w:ilvl="4">
-      <w:start w:val="2"/>
+      <w:start w:val="5"/>
       <w:numFmt w:val="decimal"/>
       <w:lvlText w:val="%5."/>
       <w:lvlJc w:val="left"/>
@@ -2901,7 +2887,7 @@
       </w:pPr>
     </w:lvl>
     <w:lvl w:ilvl="5">
-      <w:start w:val="2"/>
+      <w:start w:val="5"/>
       <w:numFmt w:val="decimal"/>
       <w:lvlText w:val="%6."/>
       <w:lvlJc w:val="left"/>
@@ -2910,7 +2896,7 @@
       </w:pPr>
     </w:lvl>
     <w:lvl w:ilvl="6">
-      <w:start w:val="2"/>
+      <w:start w:val="5"/>
       <w:numFmt w:val="decimal"/>
       <w:lvlText w:val="%7."/>
       <w:lvlJc w:val="left"/>
@@ -2919,7 +2905,7 @@
       </w:pPr>
     </w:lvl>
     <w:lvl w:ilvl="7">
-      <w:start w:val="2"/>
+      <w:start w:val="5"/>
       <w:numFmt w:val="decimal"/>
       <w:lvlText w:val="%8."/>
       <w:lvlJc w:val="left"/>
@@ -2928,7 +2914,7 @@
       </w:pPr>
     </w:lvl>
     <w:lvl w:ilvl="8">
-      <w:start w:val="2"/>
+      <w:start w:val="5"/>
       <w:numFmt w:val="decimal"/>
       <w:lvlText w:val="%9."/>
       <w:lvlJc w:val="left"/>
@@ -2989,34 +2975,7 @@
     </w:lvlOverride>
   </w:num>
   <w:num w:numId="1008">
-    <w:abstractNumId w:val="99411"/>
-    <w:lvlOverride w:ilvl="0">
-      <w:startOverride w:val="1"/>
-    </w:lvlOverride>
-    <w:lvlOverride w:ilvl="1">
-      <w:startOverride w:val="1"/>
-    </w:lvlOverride>
-    <w:lvlOverride w:ilvl="2">
-      <w:startOverride w:val="1"/>
-    </w:lvlOverride>
-    <w:lvlOverride w:ilvl="3">
-      <w:startOverride w:val="1"/>
-    </w:lvlOverride>
-    <w:lvlOverride w:ilvl="4">
-      <w:startOverride w:val="1"/>
-    </w:lvlOverride>
-    <w:lvlOverride w:ilvl="5">
-      <w:startOverride w:val="1"/>
-    </w:lvlOverride>
-    <w:lvlOverride w:ilvl="6">
-      <w:startOverride w:val="1"/>
-    </w:lvlOverride>
-    <w:lvlOverride w:ilvl="7">
-      <w:startOverride w:val="1"/>
-    </w:lvlOverride>
-    <w:lvlOverride w:ilvl="8">
-      <w:startOverride w:val="1"/>
-    </w:lvlOverride>
+    <w:abstractNumId w:val="991"/>
   </w:num>
   <w:num w:numId="1009">
     <w:abstractNumId w:val="991"/>
@@ -3028,6 +2987,9 @@
     <w:abstractNumId w:val="991"/>
   </w:num>
   <w:num w:numId="1012">
+    <w:abstractNumId w:val="991"/>
+  </w:num>
+  <w:num w:numId="1013">
     <w:abstractNumId w:val="99411"/>
     <w:lvlOverride w:ilvl="0">
       <w:startOverride w:val="1"/>
@@ -3056,14 +3018,14 @@
     <w:lvlOverride w:ilvl="8">
       <w:startOverride w:val="1"/>
     </w:lvlOverride>
-  </w:num>
-  <w:num w:numId="1013">
-    <w:abstractNumId w:val="991"/>
   </w:num>
   <w:num w:numId="1014">
     <w:abstractNumId w:val="991"/>
   </w:num>
   <w:num w:numId="1015">
+    <w:abstractNumId w:val="991"/>
+  </w:num>
+  <w:num w:numId="1016">
     <w:abstractNumId w:val="99411"/>
     <w:lvlOverride w:ilvl="0">
       <w:startOverride w:val="1"/>
@@ -3093,71 +3055,41 @@
       <w:startOverride w:val="1"/>
     </w:lvlOverride>
   </w:num>
-  <w:num w:numId="1016">
-    <w:abstractNumId w:val="991"/>
-  </w:num>
   <w:num w:numId="1017">
-    <w:abstractNumId w:val="99412"/>
+    <w:abstractNumId w:val="99411"/>
     <w:lvlOverride w:ilvl="0">
-      <w:startOverride w:val="2"/>
+      <w:startOverride w:val="1"/>
     </w:lvlOverride>
     <w:lvlOverride w:ilvl="1">
-      <w:startOverride w:val="2"/>
+      <w:startOverride w:val="1"/>
     </w:lvlOverride>
     <w:lvlOverride w:ilvl="2">
-      <w:startOverride w:val="2"/>
+      <w:startOverride w:val="1"/>
     </w:lvlOverride>
     <w:lvlOverride w:ilvl="3">
-      <w:startOverride w:val="2"/>
+      <w:startOverride w:val="1"/>
     </w:lvlOverride>
     <w:lvlOverride w:ilvl="4">
-      <w:startOverride w:val="2"/>
+      <w:startOverride w:val="1"/>
     </w:lvlOverride>
     <w:lvlOverride w:ilvl="5">
-      <w:startOverride w:val="2"/>
+      <w:startOverride w:val="1"/>
     </w:lvlOverride>
     <w:lvlOverride w:ilvl="6">
-      <w:startOverride w:val="2"/>
+      <w:startOverride w:val="1"/>
     </w:lvlOverride>
     <w:lvlOverride w:ilvl="7">
-      <w:startOverride w:val="2"/>
+      <w:startOverride w:val="1"/>
     </w:lvlOverride>
     <w:lvlOverride w:ilvl="8">
-      <w:startOverride w:val="2"/>
+      <w:startOverride w:val="1"/>
     </w:lvlOverride>
   </w:num>
   <w:num w:numId="1018">
     <w:abstractNumId w:val="991"/>
   </w:num>
   <w:num w:numId="1019">
-    <w:abstractNumId w:val="99411"/>
-    <w:lvlOverride w:ilvl="0">
-      <w:startOverride w:val="1"/>
-    </w:lvlOverride>
-    <w:lvlOverride w:ilvl="1">
-      <w:startOverride w:val="1"/>
-    </w:lvlOverride>
-    <w:lvlOverride w:ilvl="2">
-      <w:startOverride w:val="1"/>
-    </w:lvlOverride>
-    <w:lvlOverride w:ilvl="3">
-      <w:startOverride w:val="1"/>
-    </w:lvlOverride>
-    <w:lvlOverride w:ilvl="4">
-      <w:startOverride w:val="1"/>
-    </w:lvlOverride>
-    <w:lvlOverride w:ilvl="5">
-      <w:startOverride w:val="1"/>
-    </w:lvlOverride>
-    <w:lvlOverride w:ilvl="6">
-      <w:startOverride w:val="1"/>
-    </w:lvlOverride>
-    <w:lvlOverride w:ilvl="7">
-      <w:startOverride w:val="1"/>
-    </w:lvlOverride>
-    <w:lvlOverride w:ilvl="8">
-      <w:startOverride w:val="1"/>
-    </w:lvlOverride>
+    <w:abstractNumId w:val="991"/>
   </w:num>
   <w:num w:numId="1020">
     <w:abstractNumId w:val="991"/>
@@ -3166,9 +3098,39 @@
     <w:abstractNumId w:val="991"/>
   </w:num>
   <w:num w:numId="1022">
+    <w:abstractNumId w:val="99411"/>
+    <w:lvlOverride w:ilvl="0">
+      <w:startOverride w:val="1"/>
+    </w:lvlOverride>
+    <w:lvlOverride w:ilvl="1">
+      <w:startOverride w:val="1"/>
+    </w:lvlOverride>
+    <w:lvlOverride w:ilvl="2">
+      <w:startOverride w:val="1"/>
+    </w:lvlOverride>
+    <w:lvlOverride w:ilvl="3">
+      <w:startOverride w:val="1"/>
+    </w:lvlOverride>
+    <w:lvlOverride w:ilvl="4">
+      <w:startOverride w:val="1"/>
+    </w:lvlOverride>
+    <w:lvlOverride w:ilvl="5">
+      <w:startOverride w:val="1"/>
+    </w:lvlOverride>
+    <w:lvlOverride w:ilvl="6">
+      <w:startOverride w:val="1"/>
+    </w:lvlOverride>
+    <w:lvlOverride w:ilvl="7">
+      <w:startOverride w:val="1"/>
+    </w:lvlOverride>
+    <w:lvlOverride w:ilvl="8">
+      <w:startOverride w:val="1"/>
+    </w:lvlOverride>
+  </w:num>
+  <w:num w:numId="1023">
     <w:abstractNumId w:val="991"/>
   </w:num>
-  <w:num w:numId="1023">
+  <w:num w:numId="1024">
     <w:abstractNumId w:val="99411"/>
     <w:lvlOverride w:ilvl="0">
       <w:startOverride w:val="1"/>
@@ -3197,14 +3159,14 @@
     <w:lvlOverride w:ilvl="8">
       <w:startOverride w:val="1"/>
     </w:lvlOverride>
-  </w:num>
-  <w:num w:numId="1024">
-    <w:abstractNumId w:val="991"/>
   </w:num>
   <w:num w:numId="1025">
     <w:abstractNumId w:val="991"/>
   </w:num>
   <w:num w:numId="1026">
+    <w:abstractNumId w:val="991"/>
+  </w:num>
+  <w:num w:numId="1027">
     <w:abstractNumId w:val="99411"/>
     <w:lvlOverride w:ilvl="0">
       <w:startOverride w:val="1"/>
@@ -3234,10 +3196,106 @@
       <w:startOverride w:val="1"/>
     </w:lvlOverride>
   </w:num>
-  <w:num w:numId="1027">
+  <w:num w:numId="1028">
     <w:abstractNumId w:val="991"/>
   </w:num>
-  <w:num w:numId="1028">
+  <w:num w:numId="1029">
+    <w:abstractNumId w:val="99411"/>
+    <w:lvlOverride w:ilvl="0">
+      <w:startOverride w:val="1"/>
+    </w:lvlOverride>
+    <w:lvlOverride w:ilvl="1">
+      <w:startOverride w:val="1"/>
+    </w:lvlOverride>
+    <w:lvlOverride w:ilvl="2">
+      <w:startOverride w:val="1"/>
+    </w:lvlOverride>
+    <w:lvlOverride w:ilvl="3">
+      <w:startOverride w:val="1"/>
+    </w:lvlOverride>
+    <w:lvlOverride w:ilvl="4">
+      <w:startOverride w:val="1"/>
+    </w:lvlOverride>
+    <w:lvlOverride w:ilvl="5">
+      <w:startOverride w:val="1"/>
+    </w:lvlOverride>
+    <w:lvlOverride w:ilvl="6">
+      <w:startOverride w:val="1"/>
+    </w:lvlOverride>
+    <w:lvlOverride w:ilvl="7">
+      <w:startOverride w:val="1"/>
+    </w:lvlOverride>
+    <w:lvlOverride w:ilvl="8">
+      <w:startOverride w:val="1"/>
+    </w:lvlOverride>
+  </w:num>
+  <w:num w:numId="1030">
+    <w:abstractNumId w:val="991"/>
+  </w:num>
+  <w:num w:numId="1031">
+    <w:abstractNumId w:val="99411"/>
+    <w:lvlOverride w:ilvl="0">
+      <w:startOverride w:val="1"/>
+    </w:lvlOverride>
+    <w:lvlOverride w:ilvl="1">
+      <w:startOverride w:val="1"/>
+    </w:lvlOverride>
+    <w:lvlOverride w:ilvl="2">
+      <w:startOverride w:val="1"/>
+    </w:lvlOverride>
+    <w:lvlOverride w:ilvl="3">
+      <w:startOverride w:val="1"/>
+    </w:lvlOverride>
+    <w:lvlOverride w:ilvl="4">
+      <w:startOverride w:val="1"/>
+    </w:lvlOverride>
+    <w:lvlOverride w:ilvl="5">
+      <w:startOverride w:val="1"/>
+    </w:lvlOverride>
+    <w:lvlOverride w:ilvl="6">
+      <w:startOverride w:val="1"/>
+    </w:lvlOverride>
+    <w:lvlOverride w:ilvl="7">
+      <w:startOverride w:val="1"/>
+    </w:lvlOverride>
+    <w:lvlOverride w:ilvl="8">
+      <w:startOverride w:val="1"/>
+    </w:lvlOverride>
+  </w:num>
+  <w:num w:numId="1032">
+    <w:abstractNumId w:val="991"/>
+  </w:num>
+  <w:num w:numId="1033">
+    <w:abstractNumId w:val="99415"/>
+    <w:lvlOverride w:ilvl="0">
+      <w:startOverride w:val="5"/>
+    </w:lvlOverride>
+    <w:lvlOverride w:ilvl="1">
+      <w:startOverride w:val="5"/>
+    </w:lvlOverride>
+    <w:lvlOverride w:ilvl="2">
+      <w:startOverride w:val="5"/>
+    </w:lvlOverride>
+    <w:lvlOverride w:ilvl="3">
+      <w:startOverride w:val="5"/>
+    </w:lvlOverride>
+    <w:lvlOverride w:ilvl="4">
+      <w:startOverride w:val="5"/>
+    </w:lvlOverride>
+    <w:lvlOverride w:ilvl="5">
+      <w:startOverride w:val="5"/>
+    </w:lvlOverride>
+    <w:lvlOverride w:ilvl="6">
+      <w:startOverride w:val="5"/>
+    </w:lvlOverride>
+    <w:lvlOverride w:ilvl="7">
+      <w:startOverride w:val="5"/>
+    </w:lvlOverride>
+    <w:lvlOverride w:ilvl="8">
+      <w:startOverride w:val="5"/>
+    </w:lvlOverride>
+  </w:num>
+  <w:num w:numId="1034">
     <w:abstractNumId w:val="991"/>
   </w:num>
 </w:numbering>

--- a/building-blocks/problem-statement/Architecture-Challenge.docx
+++ b/building-blocks/problem-statement/Architecture-Challenge.docx
@@ -561,6 +561,18 @@
         </w:numPr>
       </w:pPr>
       <w:r>
+        <w:t xml:space="preserve">A formal request for architecure work is made</w:t>
+      </w:r>
+    </w:p>
+    <w:p>
+      <w:pPr>
+        <w:pStyle w:val="Compact"/>
+        <w:numPr>
+          <w:ilvl w:val="0"/>
+          <w:numId w:val="1008"/>
+        </w:numPr>
+      </w:pPr>
+      <w:r>
         <w:t xml:space="preserve">A senior stakeholder says</w:t>
       </w:r>
       <w:r>
@@ -690,7 +702,6 @@
     </w:p>
     <w:p>
       <w:pPr>
-        <w:pStyle w:val="Compact"/>
         <w:numPr>
           <w:ilvl w:val="0"/>
           <w:numId w:val="1010"/>
@@ -702,7 +713,6 @@
     </w:p>
     <w:p>
       <w:pPr>
-        <w:pStyle w:val="Compact"/>
         <w:numPr>
           <w:ilvl w:val="0"/>
           <w:numId w:val="1010"/>
@@ -714,7 +724,6 @@
     </w:p>
     <w:p>
       <w:pPr>
-        <w:pStyle w:val="Compact"/>
         <w:numPr>
           <w:ilvl w:val="0"/>
           <w:numId w:val="1010"/>
@@ -722,6 +731,28 @@
       </w:pPr>
       <w:r>
         <w:t xml:space="preserve">Multiple stakeholder meetings followed by a joint playback​</w:t>
+      </w:r>
+    </w:p>
+    <w:p>
+      <w:pPr>
+        <w:numPr>
+          <w:ilvl w:val="0"/>
+          <w:numId w:val="1010"/>
+        </w:numPr>
+      </w:pPr>
+      <w:r>
+        <w:t xml:space="preserve">the workshop may be held as one intensive session or a series of shorter sessions over several days</w:t>
+      </w:r>
+    </w:p>
+    <w:p>
+      <w:pPr>
+        <w:numPr>
+          <w:ilvl w:val="0"/>
+          <w:numId w:val="1010"/>
+        </w:numPr>
+      </w:pPr>
+      <w:r>
+        <w:t xml:space="preserve">the facilitator shoudl consider giving the participants breaks after each section</w:t>
       </w:r>
     </w:p>
     <w:p>
@@ -1132,7 +1163,7 @@
         </w:numPr>
       </w:pPr>
       <w:r>
-        <w:t xml:space="preserve">Problem identification (60 - 90 minutes)</w:t>
+        <w:t xml:space="preserve">Problem identification and analysis (60 - 90 minutes)</w:t>
       </w:r>
     </w:p>
     <w:p>
@@ -1144,7 +1175,7 @@
         </w:numPr>
       </w:pPr>
       <w:r>
-        <w:t xml:space="preserve">Defining success (45 - 60 minutes)</w:t>
+        <w:t xml:space="preserve">Success description and analysis (45 - 60 minutes)</w:t>
       </w:r>
     </w:p>
     <w:p>
@@ -1156,7 +1187,7 @@
         </w:numPr>
       </w:pPr>
       <w:r>
-        <w:t xml:space="preserve">Route to value (45 - 60 minutes)</w:t>
+        <w:t xml:space="preserve">Route to value identification and analysis (45 - 60 minutes)</w:t>
       </w:r>
     </w:p>
     <w:p>
@@ -1607,97 +1638,6 @@
       </w:r>
     </w:p>
     <w:p>
-      <w:pPr>
-        <w:numPr>
-          <w:ilvl w:val="0"/>
-          <w:numId w:val="1024"/>
-        </w:numPr>
-      </w:pPr>
-      <w:r>
-        <w:t xml:space="preserve">The facilitator summarises the discussion under the following headings -</w:t>
-      </w:r>
-    </w:p>
-    <w:p>
-      <w:pPr>
-        <w:pStyle w:val="Compact"/>
-        <w:numPr>
-          <w:ilvl w:val="1"/>
-          <w:numId w:val="1026"/>
-        </w:numPr>
-      </w:pPr>
-      <w:r>
-        <w:t xml:space="preserve">Problem statement highlighting the negative impact on the business</w:t>
-      </w:r>
-    </w:p>
-    <w:p>
-      <w:pPr>
-        <w:pStyle w:val="Compact"/>
-        <w:numPr>
-          <w:ilvl w:val="1"/>
-          <w:numId w:val="1026"/>
-        </w:numPr>
-      </w:pPr>
-      <w:r>
-        <w:t xml:space="preserve">Who is impacted negatively by the problem?</w:t>
-      </w:r>
-    </w:p>
-    <w:p>
-      <w:pPr>
-        <w:pStyle w:val="Compact"/>
-        <w:numPr>
-          <w:ilvl w:val="1"/>
-          <w:numId w:val="1026"/>
-        </w:numPr>
-      </w:pPr>
-      <w:r>
-        <w:t xml:space="preserve">Who benefits from the problem?</w:t>
-      </w:r>
-    </w:p>
-    <w:p>
-      <w:pPr>
-        <w:pStyle w:val="Compact"/>
-        <w:numPr>
-          <w:ilvl w:val="1"/>
-          <w:numId w:val="1026"/>
-        </w:numPr>
-      </w:pPr>
-      <w:r>
-        <w:t xml:space="preserve">Why is is important now?</w:t>
-      </w:r>
-    </w:p>
-    <w:p>
-      <w:pPr>
-        <w:pStyle w:val="Compact"/>
-        <w:numPr>
-          <w:ilvl w:val="1"/>
-          <w:numId w:val="1026"/>
-        </w:numPr>
-      </w:pPr>
-      <w:r>
-        <w:t xml:space="preserve">What important things don’t we know?</w:t>
-      </w:r>
-    </w:p>
-    <w:p>
-      <w:pPr>
-        <w:pStyle w:val="Compact"/>
-        <w:numPr>
-          <w:ilvl w:val="1"/>
-          <w:numId w:val="1026"/>
-        </w:numPr>
-      </w:pPr>
-      <w:r>
-        <w:t xml:space="preserve">How can enterprise architects help?</w:t>
-      </w:r>
-    </w:p>
-    <w:p>
-      <w:pPr>
-        <w:pStyle w:val="FirstParagraph"/>
-      </w:pPr>
-      <w:r>
-        <w:t xml:space="preserve">Now it’s time to take a short break!</w:t>
-      </w:r>
-    </w:p>
-    <w:p>
       <w:r>
         <w:pict>
           <v:rect style="width:0;height:1.5pt" o:hralign="center" o:hrstd="t" o:hr="t"/>
@@ -1718,7 +1658,7 @@
       <w:pPr>
         <w:numPr>
           <w:ilvl w:val="0"/>
-          <w:numId w:val="1027"/>
+          <w:numId w:val="1026"/>
         </w:numPr>
       </w:pPr>
       <w:r>
@@ -1746,7 +1686,7 @@
         <w:pStyle w:val="Compact"/>
         <w:numPr>
           <w:ilvl w:val="1"/>
-          <w:numId w:val="1028"/>
+          <w:numId w:val="1027"/>
         </w:numPr>
       </w:pPr>
       <w:r>
@@ -1758,7 +1698,7 @@
         <w:pStyle w:val="Compact"/>
         <w:numPr>
           <w:ilvl w:val="1"/>
-          <w:numId w:val="1028"/>
+          <w:numId w:val="1027"/>
         </w:numPr>
       </w:pPr>
       <w:r>
@@ -1770,7 +1710,7 @@
         <w:pStyle w:val="Compact"/>
         <w:numPr>
           <w:ilvl w:val="1"/>
-          <w:numId w:val="1028"/>
+          <w:numId w:val="1027"/>
         </w:numPr>
       </w:pPr>
       <w:r>
@@ -1781,7 +1721,7 @@
       <w:pPr>
         <w:numPr>
           <w:ilvl w:val="0"/>
-          <w:numId w:val="1027"/>
+          <w:numId w:val="1026"/>
         </w:numPr>
       </w:pPr>
       <w:r>
@@ -1792,7 +1732,7 @@
       <w:pPr>
         <w:numPr>
           <w:ilvl w:val="0"/>
-          <w:numId w:val="1027"/>
+          <w:numId w:val="1026"/>
         </w:numPr>
       </w:pPr>
       <w:r>
@@ -1803,7 +1743,7 @@
       <w:pPr>
         <w:numPr>
           <w:ilvl w:val="0"/>
-          <w:numId w:val="1027"/>
+          <w:numId w:val="1026"/>
         </w:numPr>
       </w:pPr>
       <w:r>
@@ -1814,7 +1754,7 @@
       <w:pPr>
         <w:numPr>
           <w:ilvl w:val="0"/>
-          <w:numId w:val="1027"/>
+          <w:numId w:val="1026"/>
         </w:numPr>
       </w:pPr>
       <w:r>
@@ -1842,7 +1782,7 @@
       <w:pPr>
         <w:numPr>
           <w:ilvl w:val="0"/>
-          <w:numId w:val="1029"/>
+          <w:numId w:val="1028"/>
         </w:numPr>
       </w:pPr>
       <w:r>
@@ -1869,7 +1809,7 @@
       <w:pPr>
         <w:numPr>
           <w:ilvl w:val="0"/>
-          <w:numId w:val="1029"/>
+          <w:numId w:val="1028"/>
         </w:numPr>
       </w:pPr>
       <w:r>
@@ -1894,7 +1834,7 @@
         <w:pStyle w:val="Compact"/>
         <w:numPr>
           <w:ilvl w:val="1"/>
-          <w:numId w:val="1030"/>
+          <w:numId w:val="1029"/>
         </w:numPr>
       </w:pPr>
       <w:r>
@@ -1906,7 +1846,7 @@
         <w:pStyle w:val="Compact"/>
         <w:numPr>
           <w:ilvl w:val="1"/>
-          <w:numId w:val="1030"/>
+          <w:numId w:val="1029"/>
         </w:numPr>
       </w:pPr>
       <w:r>
@@ -1918,7 +1858,7 @@
         <w:pStyle w:val="Compact"/>
         <w:numPr>
           <w:ilvl w:val="1"/>
-          <w:numId w:val="1030"/>
+          <w:numId w:val="1029"/>
         </w:numPr>
       </w:pPr>
       <w:r>
@@ -1930,11 +1870,11 @@
         <w:pStyle w:val="Compact"/>
         <w:numPr>
           <w:ilvl w:val="1"/>
-          <w:numId w:val="1030"/>
-        </w:numPr>
-      </w:pPr>
-      <w:r>
-        <w:t xml:space="preserve">Is it still</w:t>
+          <w:numId w:val="1029"/>
+        </w:numPr>
+      </w:pPr>
+      <w:r>
+        <w:t xml:space="preserve">Is it</w:t>
       </w:r>
       <w:r>
         <w:t xml:space="preserve"> </w:t>
@@ -1970,7 +1910,7 @@
       <w:pPr>
         <w:numPr>
           <w:ilvl w:val="0"/>
-          <w:numId w:val="1029"/>
+          <w:numId w:val="1028"/>
         </w:numPr>
       </w:pPr>
       <w:r>
@@ -2022,14 +1962,6 @@
       </w:r>
     </w:p>
     <w:p>
-      <w:pPr>
-        <w:pStyle w:val="FirstParagraph"/>
-      </w:pPr>
-      <w:r>
-        <w:t xml:space="preserve">Now it’s time to take another short break!</w:t>
-      </w:r>
-    </w:p>
-    <w:p>
       <w:r>
         <w:pict>
           <v:rect style="width:0;height:1.5pt" o:hralign="center" o:hrstd="t" o:hr="t"/>
@@ -2050,22 +1982,22 @@
       <w:pPr>
         <w:numPr>
           <w:ilvl w:val="0"/>
+          <w:numId w:val="1030"/>
+        </w:numPr>
+      </w:pPr>
+      <w:r>
+        <w:t xml:space="preserve">Ask the participants to write down about 10 bullet points that describe how success can be delivered</w:t>
+      </w:r>
+    </w:p>
+    <w:p>
+      <w:pPr>
+        <w:pStyle w:val="Compact"/>
+        <w:numPr>
+          <w:ilvl w:val="1"/>
           <w:numId w:val="1031"/>
         </w:numPr>
       </w:pPr>
       <w:r>
-        <w:t xml:space="preserve">Ask the participants to write down about 10 bullet points that describe how success can be delivered</w:t>
-      </w:r>
-    </w:p>
-    <w:p>
-      <w:pPr>
-        <w:pStyle w:val="Compact"/>
-        <w:numPr>
-          <w:ilvl w:val="1"/>
-          <w:numId w:val="1032"/>
-        </w:numPr>
-      </w:pPr>
-      <w:r>
         <w:t xml:space="preserve">Write the notes individually without discussion and without showing them</w:t>
       </w:r>
     </w:p>
@@ -2074,7 +2006,7 @@
         <w:pStyle w:val="Compact"/>
         <w:numPr>
           <w:ilvl w:val="1"/>
-          <w:numId w:val="1032"/>
+          <w:numId w:val="1031"/>
         </w:numPr>
       </w:pPr>
       <w:r>
@@ -2086,7 +2018,7 @@
         <w:pStyle w:val="Compact"/>
         <w:numPr>
           <w:ilvl w:val="1"/>
-          <w:numId w:val="1032"/>
+          <w:numId w:val="1031"/>
         </w:numPr>
       </w:pPr>
       <w:r>
@@ -2097,7 +2029,7 @@
       <w:pPr>
         <w:numPr>
           <w:ilvl w:val="0"/>
-          <w:numId w:val="1031"/>
+          <w:numId w:val="1030"/>
         </w:numPr>
       </w:pPr>
       <w:r>
@@ -2108,7 +2040,7 @@
       <w:pPr>
         <w:numPr>
           <w:ilvl w:val="0"/>
-          <w:numId w:val="1031"/>
+          <w:numId w:val="1030"/>
         </w:numPr>
       </w:pPr>
       <w:r>
@@ -2119,7 +2051,7 @@
       <w:pPr>
         <w:numPr>
           <w:ilvl w:val="0"/>
-          <w:numId w:val="1031"/>
+          <w:numId w:val="1030"/>
         </w:numPr>
       </w:pPr>
       <w:r>
@@ -2130,11 +2062,22 @@
       <w:pPr>
         <w:numPr>
           <w:ilvl w:val="0"/>
-          <w:numId w:val="1031"/>
+          <w:numId w:val="1030"/>
         </w:numPr>
       </w:pPr>
       <w:r>
         <w:t xml:space="preserve">The facilitator asks for any further thoughts from the team and adds to the summary if necessary</w:t>
+      </w:r>
+    </w:p>
+    <w:p>
+      <w:pPr>
+        <w:numPr>
+          <w:ilvl w:val="0"/>
+          <w:numId w:val="1030"/>
+        </w:numPr>
+      </w:pPr>
+      <w:r>
+        <w:t xml:space="preserve">The facilitator then leads an analysis of the summary to firm up the route to value and resolve any disagreements.</w:t>
       </w:r>
     </w:p>
     <w:p>
@@ -2158,18 +2101,7 @@
       <w:pPr>
         <w:numPr>
           <w:ilvl w:val="0"/>
-          <w:numId w:val="1033"/>
-        </w:numPr>
-      </w:pPr>
-      <w:r>
-        <w:t xml:space="preserve">The facilitator then leads an analysis of the summary to firm up the route to value and resolve any disagreements.</w:t>
-      </w:r>
-    </w:p>
-    <w:p>
-      <w:pPr>
-        <w:numPr>
-          <w:ilvl w:val="0"/>
-          <w:numId w:val="1033"/>
+          <w:numId w:val="1032"/>
         </w:numPr>
       </w:pPr>
       <w:r>
@@ -2194,7 +2126,7 @@
         <w:pStyle w:val="Compact"/>
         <w:numPr>
           <w:ilvl w:val="1"/>
-          <w:numId w:val="1034"/>
+          <w:numId w:val="1033"/>
         </w:numPr>
       </w:pPr>
       <w:r>
@@ -2206,7 +2138,7 @@
         <w:pStyle w:val="Compact"/>
         <w:numPr>
           <w:ilvl w:val="1"/>
-          <w:numId w:val="1034"/>
+          <w:numId w:val="1033"/>
         </w:numPr>
       </w:pPr>
       <w:r>
@@ -2218,7 +2150,7 @@
         <w:pStyle w:val="Compact"/>
         <w:numPr>
           <w:ilvl w:val="1"/>
-          <w:numId w:val="1034"/>
+          <w:numId w:val="1033"/>
         </w:numPr>
       </w:pPr>
       <w:r>
@@ -2230,7 +2162,7 @@
         <w:pStyle w:val="Compact"/>
         <w:numPr>
           <w:ilvl w:val="1"/>
-          <w:numId w:val="1034"/>
+          <w:numId w:val="1033"/>
         </w:numPr>
       </w:pPr>
       <w:r>
@@ -2242,7 +2174,7 @@
         <w:pStyle w:val="Compact"/>
         <w:numPr>
           <w:ilvl w:val="1"/>
-          <w:numId w:val="1034"/>
+          <w:numId w:val="1033"/>
         </w:numPr>
       </w:pPr>
       <w:r>
@@ -2269,7 +2201,7 @@
         <w:pStyle w:val="Compact"/>
         <w:numPr>
           <w:ilvl w:val="1"/>
-          <w:numId w:val="1034"/>
+          <w:numId w:val="1033"/>
         </w:numPr>
       </w:pPr>
       <w:r>
@@ -2281,7 +2213,7 @@
         <w:pStyle w:val="Compact"/>
         <w:numPr>
           <w:ilvl w:val="1"/>
-          <w:numId w:val="1034"/>
+          <w:numId w:val="1033"/>
         </w:numPr>
       </w:pPr>
       <w:r>
@@ -2293,7 +2225,7 @@
         <w:pStyle w:val="Compact"/>
         <w:numPr>
           <w:ilvl w:val="1"/>
-          <w:numId w:val="1034"/>
+          <w:numId w:val="1033"/>
         </w:numPr>
       </w:pPr>
       <w:r>
@@ -2305,11 +2237,11 @@
         <w:pStyle w:val="Compact"/>
         <w:numPr>
           <w:ilvl w:val="1"/>
-          <w:numId w:val="1034"/>
-        </w:numPr>
-      </w:pPr>
-      <w:r>
-        <w:t xml:space="preserve">Is it still</w:t>
+          <w:numId w:val="1033"/>
+        </w:numPr>
+      </w:pPr>
+      <w:r>
+        <w:t xml:space="preserve">Is it</w:t>
       </w:r>
       <w:r>
         <w:t xml:space="preserve"> </w:t>
@@ -2358,7 +2290,7 @@
       <w:pPr>
         <w:numPr>
           <w:ilvl w:val="0"/>
-          <w:numId w:val="1033"/>
+          <w:numId w:val="1032"/>
         </w:numPr>
       </w:pPr>
       <w:r>
@@ -2436,14 +2368,6 @@
       </w:r>
     </w:p>
     <w:p>
-      <w:pPr>
-        <w:pStyle w:val="FirstParagraph"/>
-      </w:pPr>
-      <w:r>
-        <w:t xml:space="preserve">Now we should have another short break!</w:t>
-      </w:r>
-    </w:p>
-    <w:p>
       <w:r>
         <w:pict>
           <v:rect style="width:0;height:1.5pt" o:hralign="center" o:hrstd="t" o:hr="t"/>
@@ -2451,45 +2375,133 @@
       </w:r>
     </w:p>
     <w:bookmarkEnd w:id="43"/>
-    <w:bookmarkStart w:id="44" w:name="stakeholders"/>
+    <w:bookmarkStart w:id="44" w:name="stakeholder-identification"/>
     <w:p>
       <w:pPr>
         <w:pStyle w:val="Heading1"/>
       </w:pPr>
       <w:r>
-        <w:t xml:space="preserve">Stakeholders</w:t>
-      </w:r>
-    </w:p>
-    <w:p>
-      <w:pPr>
-        <w:pStyle w:val="FirstParagraph"/>
-      </w:pPr>
-      <w:r>
-        <w:t xml:space="preserve">who pays​</w:t>
-      </w:r>
-      <w:r>
-        <w:t xml:space="preserve"> </w:t>
-      </w:r>
-      <w:r>
-        <w:t xml:space="preserve">who cares​</w:t>
-      </w:r>
-      <w:r>
-        <w:t xml:space="preserve"> </w:t>
-      </w:r>
-      <w:r>
-        <w:t xml:space="preserve">who can cause problems​</w:t>
-      </w:r>
-      <w:r>
-        <w:t xml:space="preserve"> </w:t>
-      </w:r>
-      <w:r>
-        <w:t xml:space="preserve">who needs to support​</w:t>
-      </w:r>
-      <w:r>
-        <w:t xml:space="preserve"> </w:t>
-      </w:r>
-      <w:r>
-        <w:t xml:space="preserve">who do we need to persuade to back us​</w:t>
+        <w:t xml:space="preserve">Stakeholder identification</w:t>
+      </w:r>
+    </w:p>
+    <w:p>
+      <w:pPr>
+        <w:pStyle w:val="Compact"/>
+        <w:numPr>
+          <w:ilvl w:val="0"/>
+          <w:numId w:val="1034"/>
+        </w:numPr>
+      </w:pPr>
+      <w:r>
+        <w:t xml:space="preserve">identify key stakeholders</w:t>
+      </w:r>
+    </w:p>
+    <w:p>
+      <w:pPr>
+        <w:pStyle w:val="Compact"/>
+        <w:numPr>
+          <w:ilvl w:val="1"/>
+          <w:numId w:val="1035"/>
+        </w:numPr>
+      </w:pPr>
+      <w:r>
+        <w:t xml:space="preserve">who pays​?</w:t>
+      </w:r>
+    </w:p>
+    <w:p>
+      <w:pPr>
+        <w:pStyle w:val="Compact"/>
+        <w:numPr>
+          <w:ilvl w:val="1"/>
+          <w:numId w:val="1035"/>
+        </w:numPr>
+      </w:pPr>
+      <w:r>
+        <w:t xml:space="preserve">who cares?​</w:t>
+      </w:r>
+    </w:p>
+    <w:p>
+      <w:pPr>
+        <w:pStyle w:val="Compact"/>
+        <w:numPr>
+          <w:ilvl w:val="1"/>
+          <w:numId w:val="1035"/>
+        </w:numPr>
+      </w:pPr>
+      <w:r>
+        <w:t xml:space="preserve">whose job or personal life will be impacted?</w:t>
+      </w:r>
+    </w:p>
+    <w:p>
+      <w:pPr>
+        <w:pStyle w:val="Compact"/>
+        <w:numPr>
+          <w:ilvl w:val="1"/>
+          <w:numId w:val="1035"/>
+        </w:numPr>
+      </w:pPr>
+      <w:r>
+        <w:t xml:space="preserve">are there any regulatory considerations?</w:t>
+      </w:r>
+    </w:p>
+    <w:p>
+      <w:pPr>
+        <w:pStyle w:val="Compact"/>
+        <w:numPr>
+          <w:ilvl w:val="1"/>
+          <w:numId w:val="1035"/>
+        </w:numPr>
+      </w:pPr>
+      <w:r>
+        <w:t xml:space="preserve">who can cause problems​?</w:t>
+      </w:r>
+    </w:p>
+    <w:p>
+      <w:pPr>
+        <w:pStyle w:val="Compact"/>
+        <w:numPr>
+          <w:ilvl w:val="1"/>
+          <w:numId w:val="1035"/>
+        </w:numPr>
+      </w:pPr>
+      <w:r>
+        <w:t xml:space="preserve">who needs to support​?</w:t>
+      </w:r>
+    </w:p>
+    <w:p>
+      <w:pPr>
+        <w:pStyle w:val="Compact"/>
+        <w:numPr>
+          <w:ilvl w:val="1"/>
+          <w:numId w:val="1035"/>
+        </w:numPr>
+      </w:pPr>
+      <w:r>
+        <w:t xml:space="preserve">who do we need to persuade to back us​?</w:t>
+      </w:r>
+    </w:p>
+    <w:p>
+      <w:pPr>
+        <w:pStyle w:val="Compact"/>
+        <w:numPr>
+          <w:ilvl w:val="0"/>
+          <w:numId w:val="1034"/>
+        </w:numPr>
+      </w:pPr>
+      <w:r>
+        <w:t xml:space="preserve">which of these are most important now?</w:t>
+      </w:r>
+    </w:p>
+    <w:p>
+      <w:pPr>
+        <w:pStyle w:val="Compact"/>
+        <w:numPr>
+          <w:ilvl w:val="0"/>
+          <w:numId w:val="1034"/>
+        </w:numPr>
+      </w:pPr>
+      <w:r>
+        <w:t xml:space="preserve">whose support do we need now?</w:t>
       </w:r>
     </w:p>
     <w:p>
@@ -2500,33 +2512,109 @@
       </w:r>
     </w:p>
     <w:bookmarkEnd w:id="44"/>
-    <w:bookmarkStart w:id="45" w:name="decisions"/>
+    <w:bookmarkStart w:id="45" w:name="stakeholder-motivations"/>
     <w:p>
       <w:pPr>
         <w:pStyle w:val="Heading1"/>
       </w:pPr>
       <w:r>
-        <w:t xml:space="preserve">Decisions</w:t>
-      </w:r>
-    </w:p>
-    <w:p>
-      <w:pPr>
-        <w:pStyle w:val="FirstParagraph"/>
-      </w:pPr>
-      <w:r>
-        <w:t xml:space="preserve">go / no go - should we look for solutions?​</w:t>
-      </w:r>
-      <w:r>
-        <w:t xml:space="preserve"> </w:t>
-      </w:r>
-      <w:r>
-        <w:t xml:space="preserve">who will plan next steps and when​</w:t>
-      </w:r>
-      <w:r>
-        <w:t xml:space="preserve"> </w:t>
-      </w:r>
-      <w:r>
-        <w:t xml:space="preserve">is there a role for enterprise architects</w:t>
+        <w:t xml:space="preserve">Stakeholder motivations</w:t>
+      </w:r>
+    </w:p>
+    <w:p>
+      <w:pPr>
+        <w:pStyle w:val="Compact"/>
+        <w:numPr>
+          <w:ilvl w:val="0"/>
+          <w:numId w:val="1036"/>
+        </w:numPr>
+      </w:pPr>
+      <w:r>
+        <w:t xml:space="preserve">what will motivate them to resist this proposal?</w:t>
+      </w:r>
+    </w:p>
+    <w:p>
+      <w:pPr>
+        <w:pStyle w:val="Compact"/>
+        <w:numPr>
+          <w:ilvl w:val="0"/>
+          <w:numId w:val="1036"/>
+        </w:numPr>
+      </w:pPr>
+      <w:r>
+        <w:t xml:space="preserve">what will motivate them to support it?</w:t>
+      </w:r>
+    </w:p>
+    <w:p>
+      <w:pPr>
+        <w:pStyle w:val="Compact"/>
+        <w:numPr>
+          <w:ilvl w:val="0"/>
+          <w:numId w:val="1036"/>
+        </w:numPr>
+      </w:pPr>
+      <w:r>
+        <w:t xml:space="preserve">what evidence do we have for these motivations?</w:t>
+      </w:r>
+    </w:p>
+    <w:p>
+      <w:pPr>
+        <w:pStyle w:val="Compact"/>
+        <w:numPr>
+          <w:ilvl w:val="0"/>
+          <w:numId w:val="1036"/>
+        </w:numPr>
+      </w:pPr>
+      <w:r>
+        <w:t xml:space="preserve">what message do we need to get to these stakeholders to achieve support?</w:t>
+      </w:r>
+    </w:p>
+    <w:p>
+      <w:pPr>
+        <w:pStyle w:val="Compact"/>
+        <w:numPr>
+          <w:ilvl w:val="0"/>
+          <w:numId w:val="1036"/>
+        </w:numPr>
+      </w:pPr>
+      <w:r>
+        <w:t xml:space="preserve">how do we make it easy for them to support us?</w:t>
+      </w:r>
+    </w:p>
+    <w:p>
+      <w:pPr>
+        <w:pStyle w:val="Compact"/>
+        <w:numPr>
+          <w:ilvl w:val="0"/>
+          <w:numId w:val="1036"/>
+        </w:numPr>
+      </w:pPr>
+      <w:r>
+        <w:t xml:space="preserve">how should the messages be delivered?</w:t>
+      </w:r>
+    </w:p>
+    <w:p>
+      <w:pPr>
+        <w:pStyle w:val="Compact"/>
+        <w:numPr>
+          <w:ilvl w:val="0"/>
+          <w:numId w:val="1036"/>
+        </w:numPr>
+      </w:pPr>
+      <w:r>
+        <w:t xml:space="preserve">when should the messages be delivered?</w:t>
+      </w:r>
+    </w:p>
+    <w:p>
+      <w:pPr>
+        <w:pStyle w:val="Compact"/>
+        <w:numPr>
+          <w:ilvl w:val="0"/>
+          <w:numId w:val="1036"/>
+        </w:numPr>
+      </w:pPr>
+      <w:r>
+        <w:t xml:space="preserve">how will we know if we have been successful in getting the support we need?</w:t>
       </w:r>
     </w:p>
     <w:p>
@@ -2537,13 +2625,33 @@
       </w:r>
     </w:p>
     <w:bookmarkEnd w:id="45"/>
-    <w:bookmarkStart w:id="46" w:name="architecture-challenge-canvas"/>
+    <w:bookmarkStart w:id="46" w:name="decisions"/>
     <w:p>
       <w:pPr>
         <w:pStyle w:val="Heading1"/>
       </w:pPr>
       <w:r>
-        <w:t xml:space="preserve">Architecture Challenge Canvas</w:t>
+        <w:t xml:space="preserve">Decisions</w:t>
+      </w:r>
+    </w:p>
+    <w:p>
+      <w:pPr>
+        <w:pStyle w:val="FirstParagraph"/>
+      </w:pPr>
+      <w:r>
+        <w:t xml:space="preserve">go / no go - should we look for solutions?​</w:t>
+      </w:r>
+      <w:r>
+        <w:t xml:space="preserve"> </w:t>
+      </w:r>
+      <w:r>
+        <w:t xml:space="preserve">who will plan next steps and when​</w:t>
+      </w:r>
+      <w:r>
+        <w:t xml:space="preserve"> </w:t>
+      </w:r>
+      <w:r>
+        <w:t xml:space="preserve">is there a role for enterprise architects</w:t>
       </w:r>
     </w:p>
     <w:p>
@@ -2554,13 +2662,96 @@
       </w:r>
     </w:p>
     <w:bookmarkEnd w:id="46"/>
-    <w:bookmarkStart w:id="47" w:name="example"/>
+    <w:bookmarkStart w:id="47" w:name="architecture-challenge-canvas"/>
     <w:p>
       <w:pPr>
         <w:pStyle w:val="Heading1"/>
       </w:pPr>
       <w:r>
-        <w:t xml:space="preserve">Example</w:t>
+        <w:t xml:space="preserve">Architecture Challenge Canvas</w:t>
+      </w:r>
+    </w:p>
+    <w:p>
+      <w:pPr>
+        <w:numPr>
+          <w:ilvl w:val="0"/>
+          <w:numId w:val="1037"/>
+        </w:numPr>
+      </w:pPr>
+      <w:r>
+        <w:t xml:space="preserve">problem</w:t>
+      </w:r>
+    </w:p>
+    <w:p>
+      <w:pPr>
+        <w:pStyle w:val="Compact"/>
+        <w:numPr>
+          <w:ilvl w:val="1"/>
+          <w:numId w:val="1038"/>
+        </w:numPr>
+      </w:pPr>
+      <w:r>
+        <w:t xml:space="preserve">Problem statement highlighting the negative impact on the business</w:t>
+      </w:r>
+    </w:p>
+    <w:p>
+      <w:pPr>
+        <w:pStyle w:val="Compact"/>
+        <w:numPr>
+          <w:ilvl w:val="1"/>
+          <w:numId w:val="1038"/>
+        </w:numPr>
+      </w:pPr>
+      <w:r>
+        <w:t xml:space="preserve">Who is impacted negatively by the problem?</w:t>
+      </w:r>
+    </w:p>
+    <w:p>
+      <w:pPr>
+        <w:pStyle w:val="Compact"/>
+        <w:numPr>
+          <w:ilvl w:val="1"/>
+          <w:numId w:val="1038"/>
+        </w:numPr>
+      </w:pPr>
+      <w:r>
+        <w:t xml:space="preserve">Who benefits from the problem?</w:t>
+      </w:r>
+    </w:p>
+    <w:p>
+      <w:pPr>
+        <w:pStyle w:val="Compact"/>
+        <w:numPr>
+          <w:ilvl w:val="1"/>
+          <w:numId w:val="1038"/>
+        </w:numPr>
+      </w:pPr>
+      <w:r>
+        <w:t xml:space="preserve">Why is is important now?</w:t>
+      </w:r>
+    </w:p>
+    <w:p>
+      <w:pPr>
+        <w:pStyle w:val="Compact"/>
+        <w:numPr>
+          <w:ilvl w:val="1"/>
+          <w:numId w:val="1038"/>
+        </w:numPr>
+      </w:pPr>
+      <w:r>
+        <w:t xml:space="preserve">What important things don’t we know?</w:t>
+      </w:r>
+    </w:p>
+    <w:p>
+      <w:pPr>
+        <w:pStyle w:val="Compact"/>
+        <w:numPr>
+          <w:ilvl w:val="1"/>
+          <w:numId w:val="1038"/>
+        </w:numPr>
+      </w:pPr>
+      <w:r>
+        <w:t xml:space="preserve">How can enterprise architects help?</w:t>
       </w:r>
     </w:p>
     <w:p>
@@ -2571,6 +2762,23 @@
       </w:r>
     </w:p>
     <w:bookmarkEnd w:id="47"/>
+    <w:bookmarkStart w:id="48" w:name="example"/>
+    <w:p>
+      <w:pPr>
+        <w:pStyle w:val="Heading1"/>
+      </w:pPr>
+      <w:r>
+        <w:t xml:space="preserve">Example</w:t>
+      </w:r>
+    </w:p>
+    <w:p>
+      <w:r>
+        <w:pict>
+          <v:rect style="width:0;height:1.5pt" o:hralign="center" o:hrstd="t" o:hr="t"/>
+        </w:pict>
+      </w:r>
+    </w:p>
+    <w:bookmarkEnd w:id="48"/>
     <w:sectPr/>
   </w:body>
 </w:document>
@@ -2830,91 +3038,6 @@
     </w:lvl>
     <w:lvl w:ilvl="8">
       <w:start w:val="1"/>
-      <w:numFmt w:val="decimal"/>
-      <w:lvlText w:val="%9."/>
-      <w:lvlJc w:val="left"/>
-      <w:pPr>
-        <w:ind w:left="6480" w:hanging="480"/>
-      </w:pPr>
-    </w:lvl>
-  </w:abstractNum>
-  <w:abstractNum w:abstractNumId="99415">
-    <w:nsid w:val="00A99415"/>
-    <w:multiLevelType w:val="multilevel"/>
-    <w:lvl w:ilvl="0">
-      <w:start w:val="5"/>
-      <w:numFmt w:val="decimal"/>
-      <w:lvlText w:val="%1."/>
-      <w:lvlJc w:val="left"/>
-      <w:pPr>
-        <w:ind w:left="720" w:hanging="480"/>
-      </w:pPr>
-    </w:lvl>
-    <w:lvl w:ilvl="1">
-      <w:start w:val="5"/>
-      <w:numFmt w:val="decimal"/>
-      <w:lvlText w:val="%2."/>
-      <w:lvlJc w:val="left"/>
-      <w:pPr>
-        <w:ind w:left="1440" w:hanging="480"/>
-      </w:pPr>
-    </w:lvl>
-    <w:lvl w:ilvl="2">
-      <w:start w:val="5"/>
-      <w:numFmt w:val="decimal"/>
-      <w:lvlText w:val="%3."/>
-      <w:lvlJc w:val="left"/>
-      <w:pPr>
-        <w:ind w:left="2160" w:hanging="480"/>
-      </w:pPr>
-    </w:lvl>
-    <w:lvl w:ilvl="3">
-      <w:start w:val="5"/>
-      <w:numFmt w:val="decimal"/>
-      <w:lvlText w:val="%4."/>
-      <w:lvlJc w:val="left"/>
-      <w:pPr>
-        <w:ind w:left="2880" w:hanging="480"/>
-      </w:pPr>
-    </w:lvl>
-    <w:lvl w:ilvl="4">
-      <w:start w:val="5"/>
-      <w:numFmt w:val="decimal"/>
-      <w:lvlText w:val="%5."/>
-      <w:lvlJc w:val="left"/>
-      <w:pPr>
-        <w:ind w:left="3600" w:hanging="480"/>
-      </w:pPr>
-    </w:lvl>
-    <w:lvl w:ilvl="5">
-      <w:start w:val="5"/>
-      <w:numFmt w:val="decimal"/>
-      <w:lvlText w:val="%6."/>
-      <w:lvlJc w:val="left"/>
-      <w:pPr>
-        <w:ind w:left="4320" w:hanging="480"/>
-      </w:pPr>
-    </w:lvl>
-    <w:lvl w:ilvl="6">
-      <w:start w:val="5"/>
-      <w:numFmt w:val="decimal"/>
-      <w:lvlText w:val="%7."/>
-      <w:lvlJc w:val="left"/>
-      <w:pPr>
-        <w:ind w:left="5040" w:hanging="480"/>
-      </w:pPr>
-    </w:lvl>
-    <w:lvl w:ilvl="7">
-      <w:start w:val="5"/>
-      <w:numFmt w:val="decimal"/>
-      <w:lvlText w:val="%8."/>
-      <w:lvlJc w:val="left"/>
-      <w:pPr>
-        <w:ind w:left="5760" w:hanging="480"/>
-      </w:pPr>
-    </w:lvl>
-    <w:lvl w:ilvl="8">
-      <w:start w:val="5"/>
       <w:numFmt w:val="decimal"/>
       <w:lvlText w:val="%9."/>
       <w:lvlJc w:val="left"/>
@@ -3164,9 +3287,39 @@
     <w:abstractNumId w:val="991"/>
   </w:num>
   <w:num w:numId="1026">
+    <w:abstractNumId w:val="99411"/>
+    <w:lvlOverride w:ilvl="0">
+      <w:startOverride w:val="1"/>
+    </w:lvlOverride>
+    <w:lvlOverride w:ilvl="1">
+      <w:startOverride w:val="1"/>
+    </w:lvlOverride>
+    <w:lvlOverride w:ilvl="2">
+      <w:startOverride w:val="1"/>
+    </w:lvlOverride>
+    <w:lvlOverride w:ilvl="3">
+      <w:startOverride w:val="1"/>
+    </w:lvlOverride>
+    <w:lvlOverride w:ilvl="4">
+      <w:startOverride w:val="1"/>
+    </w:lvlOverride>
+    <w:lvlOverride w:ilvl="5">
+      <w:startOverride w:val="1"/>
+    </w:lvlOverride>
+    <w:lvlOverride w:ilvl="6">
+      <w:startOverride w:val="1"/>
+    </w:lvlOverride>
+    <w:lvlOverride w:ilvl="7">
+      <w:startOverride w:val="1"/>
+    </w:lvlOverride>
+    <w:lvlOverride w:ilvl="8">
+      <w:startOverride w:val="1"/>
+    </w:lvlOverride>
+  </w:num>
+  <w:num w:numId="1027">
     <w:abstractNumId w:val="991"/>
   </w:num>
-  <w:num w:numId="1027">
+  <w:num w:numId="1028">
     <w:abstractNumId w:val="99411"/>
     <w:lvlOverride w:ilvl="0">
       <w:startOverride w:val="1"/>
@@ -3196,10 +3349,10 @@
       <w:startOverride w:val="1"/>
     </w:lvlOverride>
   </w:num>
-  <w:num w:numId="1028">
+  <w:num w:numId="1029">
     <w:abstractNumId w:val="991"/>
   </w:num>
-  <w:num w:numId="1029">
+  <w:num w:numId="1030">
     <w:abstractNumId w:val="99411"/>
     <w:lvlOverride w:ilvl="0">
       <w:startOverride w:val="1"/>
@@ -3229,10 +3382,10 @@
       <w:startOverride w:val="1"/>
     </w:lvlOverride>
   </w:num>
-  <w:num w:numId="1030">
+  <w:num w:numId="1031">
     <w:abstractNumId w:val="991"/>
   </w:num>
-  <w:num w:numId="1031">
+  <w:num w:numId="1032">
     <w:abstractNumId w:val="99411"/>
     <w:lvlOverride w:ilvl="0">
       <w:startOverride w:val="1"/>
@@ -3262,40 +3415,103 @@
       <w:startOverride w:val="1"/>
     </w:lvlOverride>
   </w:num>
-  <w:num w:numId="1032">
+  <w:num w:numId="1033">
     <w:abstractNumId w:val="991"/>
   </w:num>
-  <w:num w:numId="1033">
-    <w:abstractNumId w:val="99415"/>
+  <w:num w:numId="1034">
+    <w:abstractNumId w:val="99411"/>
     <w:lvlOverride w:ilvl="0">
-      <w:startOverride w:val="5"/>
+      <w:startOverride w:val="1"/>
     </w:lvlOverride>
     <w:lvlOverride w:ilvl="1">
-      <w:startOverride w:val="5"/>
+      <w:startOverride w:val="1"/>
     </w:lvlOverride>
     <w:lvlOverride w:ilvl="2">
-      <w:startOverride w:val="5"/>
+      <w:startOverride w:val="1"/>
     </w:lvlOverride>
     <w:lvlOverride w:ilvl="3">
-      <w:startOverride w:val="5"/>
+      <w:startOverride w:val="1"/>
     </w:lvlOverride>
     <w:lvlOverride w:ilvl="4">
-      <w:startOverride w:val="5"/>
+      <w:startOverride w:val="1"/>
     </w:lvlOverride>
     <w:lvlOverride w:ilvl="5">
-      <w:startOverride w:val="5"/>
+      <w:startOverride w:val="1"/>
     </w:lvlOverride>
     <w:lvlOverride w:ilvl="6">
-      <w:startOverride w:val="5"/>
+      <w:startOverride w:val="1"/>
     </w:lvlOverride>
     <w:lvlOverride w:ilvl="7">
-      <w:startOverride w:val="5"/>
+      <w:startOverride w:val="1"/>
     </w:lvlOverride>
     <w:lvlOverride w:ilvl="8">
-      <w:startOverride w:val="5"/>
+      <w:startOverride w:val="1"/>
     </w:lvlOverride>
   </w:num>
-  <w:num w:numId="1034">
+  <w:num w:numId="1035">
+    <w:abstractNumId w:val="991"/>
+  </w:num>
+  <w:num w:numId="1036">
+    <w:abstractNumId w:val="99411"/>
+    <w:lvlOverride w:ilvl="0">
+      <w:startOverride w:val="1"/>
+    </w:lvlOverride>
+    <w:lvlOverride w:ilvl="1">
+      <w:startOverride w:val="1"/>
+    </w:lvlOverride>
+    <w:lvlOverride w:ilvl="2">
+      <w:startOverride w:val="1"/>
+    </w:lvlOverride>
+    <w:lvlOverride w:ilvl="3">
+      <w:startOverride w:val="1"/>
+    </w:lvlOverride>
+    <w:lvlOverride w:ilvl="4">
+      <w:startOverride w:val="1"/>
+    </w:lvlOverride>
+    <w:lvlOverride w:ilvl="5">
+      <w:startOverride w:val="1"/>
+    </w:lvlOverride>
+    <w:lvlOverride w:ilvl="6">
+      <w:startOverride w:val="1"/>
+    </w:lvlOverride>
+    <w:lvlOverride w:ilvl="7">
+      <w:startOverride w:val="1"/>
+    </w:lvlOverride>
+    <w:lvlOverride w:ilvl="8">
+      <w:startOverride w:val="1"/>
+    </w:lvlOverride>
+  </w:num>
+  <w:num w:numId="1037">
+    <w:abstractNumId w:val="99411"/>
+    <w:lvlOverride w:ilvl="0">
+      <w:startOverride w:val="1"/>
+    </w:lvlOverride>
+    <w:lvlOverride w:ilvl="1">
+      <w:startOverride w:val="1"/>
+    </w:lvlOverride>
+    <w:lvlOverride w:ilvl="2">
+      <w:startOverride w:val="1"/>
+    </w:lvlOverride>
+    <w:lvlOverride w:ilvl="3">
+      <w:startOverride w:val="1"/>
+    </w:lvlOverride>
+    <w:lvlOverride w:ilvl="4">
+      <w:startOverride w:val="1"/>
+    </w:lvlOverride>
+    <w:lvlOverride w:ilvl="5">
+      <w:startOverride w:val="1"/>
+    </w:lvlOverride>
+    <w:lvlOverride w:ilvl="6">
+      <w:startOverride w:val="1"/>
+    </w:lvlOverride>
+    <w:lvlOverride w:ilvl="7">
+      <w:startOverride w:val="1"/>
+    </w:lvlOverride>
+    <w:lvlOverride w:ilvl="8">
+      <w:startOverride w:val="1"/>
+    </w:lvlOverride>
+  </w:num>
+  <w:num w:numId="1038">
     <w:abstractNumId w:val="991"/>
   </w:num>
 </w:numbering>

--- a/building-blocks/problem-statement/Architecture-Challenge.docx
+++ b/building-blocks/problem-statement/Architecture-Challenge.docx
@@ -11,13 +11,13 @@
         <w:t xml:space="preserve">Architecture Challenge Statement Development​</w:t>
       </w:r>
     </w:p>
-    <w:bookmarkStart w:id="21" w:name="alan-inglis---open-archypelago"/>
+    <w:bookmarkStart w:id="21" w:name="created-by-the-archypelago-community"/>
     <w:p>
       <w:pPr>
         <w:pStyle w:val="Heading3"/>
       </w:pPr>
       <w:r>
-        <w:t xml:space="preserve">Alan Inglis - Open Archypelago</w:t>
+        <w:t xml:space="preserve">Created by The Archypelago Community</w:t>
       </w:r>
     </w:p>
     <w:p>
@@ -68,7 +68,7 @@
         <w:pStyle w:val="FirstParagraph"/>
       </w:pPr>
       <w:r>
-        <w:t xml:space="preserve">Before we start on any architecture work we need to know what business problem aim to solve​ and that we can add value</w:t>
+        <w:t xml:space="preserve">Before we start on any architecture work we need to know what business problem aim to solve​ and that we can add value as enterprise architects</w:t>
       </w:r>
     </w:p>
     <w:p>
@@ -112,6 +112,18 @@
         </w:numPr>
       </w:pPr>
       <w:r>
+        <w:t xml:space="preserve">Established there is a potential route to success</w:t>
+      </w:r>
+    </w:p>
+    <w:p>
+      <w:pPr>
+        <w:pStyle w:val="Compact"/>
+        <w:numPr>
+          <w:ilvl w:val="0"/>
+          <w:numId w:val="1001"/>
+        </w:numPr>
+      </w:pPr>
+      <w:r>
         <w:t xml:space="preserve">Identified the key stakeholders who must commit to delivering success​</w:t>
       </w:r>
     </w:p>
@@ -124,7 +136,7 @@
         </w:numPr>
       </w:pPr>
       <w:r>
-        <w:t xml:space="preserve">Determined if there is potential enterprise architecture to do​</w:t>
+        <w:t xml:space="preserve">Determined if there is potential enterprise architecture work to carry out</w:t>
       </w:r>
     </w:p>
     <w:p>
@@ -173,7 +185,7 @@
         </w:numPr>
       </w:pPr>
       <w:r>
-        <w:t xml:space="preserve">navigating through complexity</w:t>
+        <w:t xml:space="preserve">showing how to navigate complexity</w:t>
       </w:r>
     </w:p>
     <w:p>
@@ -185,7 +197,27 @@
         </w:numPr>
       </w:pPr>
       <w:r>
+        <w:t xml:space="preserve">guide the reduction in unnecessary complexity</w:t>
+      </w:r>
+    </w:p>
+    <w:p>
+      <w:pPr>
+        <w:pStyle w:val="Compact"/>
+        <w:numPr>
+          <w:ilvl w:val="0"/>
+          <w:numId w:val="1002"/>
+        </w:numPr>
+      </w:pPr>
+      <w:r>
         <w:t xml:space="preserve">helping to manage uncertainty</w:t>
+      </w:r>
+    </w:p>
+    <w:p>
+      <w:pPr>
+        <w:pStyle w:val="FirstParagraph"/>
+      </w:pPr>
+      <w:r>
+        <w:t xml:space="preserve">EAs help organisations address messy and wicked problems that have strategic impacts</w:t>
       </w:r>
     </w:p>
     <w:p>
@@ -238,7 +270,7 @@
         </w:numPr>
       </w:pPr>
       <w:r>
-        <w:t xml:space="preserve">target state can be defined with a reasonable level of confidence</w:t>
+        <w:t xml:space="preserve">target state scenarios can be defined with reasonably sound assumptions</w:t>
       </w:r>
     </w:p>
     <w:p>
@@ -274,7 +306,7 @@
         </w:numPr>
       </w:pPr>
       <w:r>
-        <w:t xml:space="preserve">define a target state</w:t>
+        <w:t xml:space="preserve">define target state scenarios</w:t>
       </w:r>
     </w:p>
     <w:p>
@@ -286,7 +318,7 @@
         </w:numPr>
       </w:pPr>
       <w:r>
-        <w:t xml:space="preserve">define a roadmap to deliver the target</w:t>
+        <w:t xml:space="preserve">define roadmaps to guide the delivery of a target</w:t>
       </w:r>
     </w:p>
     <w:p>
@@ -306,7 +338,7 @@
         <w:pStyle w:val="FirstParagraph"/>
       </w:pPr>
       <w:r>
-        <w:t xml:space="preserve">EA engagement is likely to be front loaded focused on defining current state, target state and the roadmap followed by a supporting role to help maintain the overall integrity of the approach in the delivery progresses</w:t>
+        <w:t xml:space="preserve">EA engagement is likely to be front loaded focused on defining current state, target state and the roadmap followed by a supporting role to help maintain the overall integrity of the approach as the business and technology changes progress</w:t>
       </w:r>
     </w:p>
     <w:p>
@@ -335,7 +367,7 @@
         </w:numPr>
       </w:pPr>
       <w:r>
-        <w:t xml:space="preserve">poorly understood</w:t>
+        <w:t xml:space="preserve">are poorly understood, are ambiguous</w:t>
       </w:r>
     </w:p>
     <w:p>
@@ -347,7 +379,7 @@
         </w:numPr>
       </w:pPr>
       <w:r>
-        <w:t xml:space="preserve">constantly changing problem with complex interdependencies</w:t>
+        <w:t xml:space="preserve">have a constantly changing problem space with complex interdependencies</w:t>
       </w:r>
     </w:p>
     <w:p>
@@ -359,7 +391,7 @@
         </w:numPr>
       </w:pPr>
       <w:r>
-        <w:t xml:space="preserve">often have significant social / people complexity​</w:t>
+        <w:t xml:space="preserve">often have significant social / people / political complexity​</w:t>
       </w:r>
     </w:p>
     <w:p>
@@ -439,7 +471,7 @@
         <w:pStyle w:val="FirstParagraph"/>
       </w:pPr>
       <w:r>
-        <w:t xml:space="preserve">EA engagement is likely to be continual during the programme</w:t>
+        <w:t xml:space="preserve">EA engagement is likely to be continual during the programme which will be based on an agiler learning approach</w:t>
       </w:r>
     </w:p>
     <w:p>
@@ -612,7 +644,7 @@
         </w:numPr>
       </w:pPr>
       <w:r>
-        <w:t xml:space="preserve">An EA hears a worrying statement in a meeting about…​</w:t>
+        <w:t xml:space="preserve">An EA hears a worrying statement about…​</w:t>
       </w:r>
     </w:p>
     <w:p>
@@ -624,7 +656,7 @@
         </w:numPr>
       </w:pPr>
       <w:r>
-        <w:t xml:space="preserve">Project​</w:t>
+        <w:t xml:space="preserve">a project​</w:t>
       </w:r>
     </w:p>
     <w:p>
@@ -636,7 +668,7 @@
         </w:numPr>
       </w:pPr>
       <w:r>
-        <w:t xml:space="preserve">Technical debt​</w:t>
+        <w:t xml:space="preserve">technical debt​</w:t>
       </w:r>
     </w:p>
     <w:p>
@@ -648,7 +680,7 @@
         </w:numPr>
       </w:pPr>
       <w:r>
-        <w:t xml:space="preserve">Lack of collaboration​</w:t>
+        <w:t xml:space="preserve">lack of collaboration​</w:t>
       </w:r>
     </w:p>
     <w:p>
@@ -660,7 +692,7 @@
         </w:numPr>
       </w:pPr>
       <w:r>
-        <w:t xml:space="preserve">Siloes​</w:t>
+        <w:t xml:space="preserve">siloes​</w:t>
       </w:r>
     </w:p>
     <w:p>
@@ -708,7 +740,7 @@
         </w:numPr>
       </w:pPr>
       <w:r>
-        <w:t xml:space="preserve">Informal with EAs only​</w:t>
+        <w:t xml:space="preserve">Informal with EAs only​ (these can be quite quick)</w:t>
       </w:r>
     </w:p>
     <w:p>
@@ -752,7 +784,7 @@
         </w:numPr>
       </w:pPr>
       <w:r>
-        <w:t xml:space="preserve">the facilitator shoudl consider giving the participants breaks after each section</w:t>
+        <w:t xml:space="preserve">the facilitator should consider giving the participants breaks after each section</w:t>
       </w:r>
     </w:p>
     <w:p>
@@ -866,7 +898,7 @@
           <w:i/>
           <w:iCs/>
         </w:rPr>
-        <w:t xml:space="preserve">As I am sure you are aware we have major challenges with providing insights to leaders within the business.</w:t>
+        <w:t xml:space="preserve">As I am sure you are aware we have major challenges with [brief description of the challenge].</w:t>
       </w:r>
     </w:p>
     <w:p>
@@ -1001,6 +1033,36 @@
       </w:r>
     </w:p>
     <w:p>
+      <w:pPr>
+        <w:pStyle w:val="Compact"/>
+        <w:numPr>
+          <w:ilvl w:val="0"/>
+          <w:numId w:val="1012"/>
+        </w:numPr>
+      </w:pPr>
+      <w:r>
+        <w:t xml:space="preserve">Experts - the Facilitator should think about what knowledge is necessary to conclude the workshop successfully. Do</w:t>
+      </w:r>
+      <w:r>
+        <w:t xml:space="preserve"> </w:t>
+      </w:r>
+      <w:r>
+        <w:t xml:space="preserve">“</w:t>
+      </w:r>
+      <w:r>
+        <w:t xml:space="preserve">experts</w:t>
+      </w:r>
+      <w:r>
+        <w:t xml:space="preserve">”</w:t>
+      </w:r>
+      <w:r>
+        <w:t xml:space="preserve"> </w:t>
+      </w:r>
+      <w:r>
+        <w:t xml:space="preserve">need to be presnt for some or all sessions? Can they be engaged in advance and provide workshop materials for use ion the sessions or as pre-read materials?</w:t>
+      </w:r>
+    </w:p>
+    <w:p>
       <w:r>
         <w:pict>
           <v:rect style="width:0;height:1.5pt" o:hralign="center" o:hrstd="t" o:hr="t"/>
@@ -1081,12 +1143,24 @@
       <w:pPr>
         <w:pStyle w:val="Compact"/>
         <w:numPr>
+          <w:ilvl w:val="1"/>
+          <w:numId w:val="1014"/>
+        </w:numPr>
+      </w:pPr>
+      <w:r>
+        <w:t xml:space="preserve">try to schedule a work crisis for another time!</w:t>
+      </w:r>
+    </w:p>
+    <w:p>
+      <w:pPr>
+        <w:pStyle w:val="Compact"/>
+        <w:numPr>
           <w:ilvl w:val="0"/>
           <w:numId w:val="1013"/>
         </w:numPr>
       </w:pPr>
       <w:r>
-        <w:t xml:space="preserve">Don’t worry about children, pets, partners, deliveries, builders, etc</w:t>
+        <w:t xml:space="preserve">However, don’t worry about children, pets, partners, deliveries, builders, etc</w:t>
       </w:r>
     </w:p>
     <w:p>
@@ -1123,6 +1197,18 @@
       </w:pPr>
       <w:r>
         <w:t xml:space="preserve">sometimes they help with the creativity…</w:t>
+      </w:r>
+    </w:p>
+    <w:p>
+      <w:pPr>
+        <w:pStyle w:val="Compact"/>
+        <w:numPr>
+          <w:ilvl w:val="0"/>
+          <w:numId w:val="1013"/>
+        </w:numPr>
+      </w:pPr>
+      <w:r>
+        <w:t xml:space="preserve">If you need a break, just say so</w:t>
       </w:r>
     </w:p>
     <w:p>
@@ -1151,7 +1237,7 @@
         </w:numPr>
       </w:pPr>
       <w:r>
-        <w:t xml:space="preserve">The challenge (15 - 20 minutes)</w:t>
+        <w:t xml:space="preserve">The challenge (10 - 20 minutes)</w:t>
       </w:r>
     </w:p>
     <w:p>
@@ -1163,7 +1249,7 @@
         </w:numPr>
       </w:pPr>
       <w:r>
-        <w:t xml:space="preserve">Problem identification and analysis (60 - 90 minutes)</w:t>
+        <w:t xml:space="preserve">Problem identification and analysis (30 - 90 minutes)</w:t>
       </w:r>
     </w:p>
     <w:p>
@@ -1175,7 +1261,7 @@
         </w:numPr>
       </w:pPr>
       <w:r>
-        <w:t xml:space="preserve">Success description and analysis (45 - 60 minutes)</w:t>
+        <w:t xml:space="preserve">Success description and analysis (30 - 60 minutes)</w:t>
       </w:r>
     </w:p>
     <w:p>
@@ -1187,7 +1273,7 @@
         </w:numPr>
       </w:pPr>
       <w:r>
-        <w:t xml:space="preserve">Route to value identification and analysis (45 - 60 minutes)</w:t>
+        <w:t xml:space="preserve">Route to value identification and analysis (30 - 60 minutes)</w:t>
       </w:r>
     </w:p>
     <w:p>
@@ -1199,7 +1285,7 @@
         </w:numPr>
       </w:pPr>
       <w:r>
-        <w:t xml:space="preserve">Key stakeholders (45 - 60 minutes)</w:t>
+        <w:t xml:space="preserve">Key stakeholders (20 - 60 minutes)</w:t>
       </w:r>
     </w:p>
     <w:p>
@@ -1214,13 +1300,21 @@
         <w:t xml:space="preserve">Decisions (10 - 20 minutes)</w:t>
       </w:r>
     </w:p>
-    <w:bookmarkStart w:id="34" w:name="X8cbd9e2437d60a43c4b66e9ab925fa45d05e5ee"/>
+    <w:p>
+      <w:pPr>
+        <w:pStyle w:val="FirstParagraph"/>
+      </w:pPr>
+      <w:r>
+        <w:t xml:space="preserve">If the challenge is complex or the attendees are not familiar with it then the duraction will be longer.</w:t>
+      </w:r>
+    </w:p>
+    <w:bookmarkStart w:id="34" w:name="X684cf5efcd00f631ea1245c4a5faaf4c5b24f61"/>
     <w:p>
       <w:pPr>
         <w:pStyle w:val="Heading3"/>
       </w:pPr>
       <w:r>
-        <w:t xml:space="preserve">Total duration - 4 to 6 hours (including breaks)</w:t>
+        <w:t xml:space="preserve">Total duration - 2 to 6 hours (including breaks)</w:t>
       </w:r>
     </w:p>
     <w:p>
@@ -1270,19 +1364,7 @@
         </w:numPr>
       </w:pPr>
       <w:r>
-        <w:t xml:space="preserve">We are here to discuss [the challenge]</w:t>
-      </w:r>
-    </w:p>
-    <w:p>
-      <w:pPr>
-        <w:pStyle w:val="Compact"/>
-        <w:numPr>
-          <w:ilvl w:val="1"/>
-          <w:numId w:val="1018"/>
-        </w:numPr>
-      </w:pPr>
-      <w:r>
-        <w:t xml:space="preserve">The purpose of this workshop is to</w:t>
+        <w:t xml:space="preserve">We are here to discuss [the challenge], we aim to</w:t>
       </w:r>
     </w:p>
     <w:p>
@@ -1330,7 +1412,7 @@
         </w:numPr>
       </w:pPr>
       <w:r>
-        <w:t xml:space="preserve">Determine the of enterprise architecture</w:t>
+        <w:t xml:space="preserve">Determine the role of enterprise architecture</w:t>
       </w:r>
     </w:p>
     <w:p>
@@ -1341,7 +1423,7 @@
         </w:numPr>
       </w:pPr>
       <w:r>
-        <w:t xml:space="preserve">Quick personal introductions if everyone does not know each other</w:t>
+        <w:t xml:space="preserve">Quick personal introductions if necessary</w:t>
       </w:r>
     </w:p>
     <w:p>
@@ -1353,19 +1435,7 @@
         </w:numPr>
       </w:pPr>
       <w:r>
-        <w:t xml:space="preserve">name</w:t>
-      </w:r>
-    </w:p>
-    <w:p>
-      <w:pPr>
-        <w:pStyle w:val="Compact"/>
-        <w:numPr>
-          <w:ilvl w:val="1"/>
-          <w:numId w:val="1020"/>
-        </w:numPr>
-      </w:pPr>
-      <w:r>
-        <w:t xml:space="preserve">2 words describing what you do</w:t>
+        <w:t xml:space="preserve">name and 2 words describing what you do</w:t>
       </w:r>
     </w:p>
     <w:p>
@@ -1388,31 +1458,7 @@
         </w:numPr>
       </w:pPr>
       <w:r>
-        <w:t xml:space="preserve">[challenge owner] will now set the scene for the workshop by briefly describing the challenge*</w:t>
-      </w:r>
-    </w:p>
-    <w:p>
-      <w:pPr>
-        <w:pStyle w:val="Compact"/>
-        <w:numPr>
-          <w:ilvl w:val="1"/>
-          <w:numId w:val="1021"/>
-        </w:numPr>
-      </w:pPr>
-      <w:r>
-        <w:t xml:space="preserve">The challenge that we see is [challenge description]*</w:t>
-      </w:r>
-    </w:p>
-    <w:p>
-      <w:pPr>
-        <w:pStyle w:val="Compact"/>
-        <w:numPr>
-          <w:ilvl w:val="1"/>
-          <w:numId w:val="1021"/>
-        </w:numPr>
-      </w:pPr>
-      <w:r>
-        <w:t xml:space="preserve">We don’t have strong evidence but the impact that we see anecdotally is [examples]*</w:t>
+        <w:t xml:space="preserve">[challenge owner] will now set the scene for the workshop by briefly describing the challenge</w:t>
       </w:r>
     </w:p>
     <w:p>
@@ -2105,7 +2151,7 @@
         </w:numPr>
       </w:pPr>
       <w:r>
-        <w:t xml:space="preserve">The next step is to adjust our route to make sure that we being</w:t>
+        <w:t xml:space="preserve">The next step is to adjust our route to make sure that we are being</w:t>
       </w:r>
       <w:r>
         <w:t xml:space="preserve"> </w:t>
@@ -2130,7 +2176,7 @@
         </w:numPr>
       </w:pPr>
       <w:r>
-        <w:t xml:space="preserve">What is the maximum that should be paid to solve this problem​?</w:t>
+        <w:t xml:space="preserve">What is the maximum cost and time to solve this problem​?</w:t>
       </w:r>
     </w:p>
     <w:p>
@@ -2166,7 +2212,7 @@
         </w:numPr>
       </w:pPr>
       <w:r>
-        <w:t xml:space="preserve">Can the ideal be delivered in phases?</w:t>
+        <w:t xml:space="preserve">Can the benefits be delivered in phases?</w:t>
       </w:r>
     </w:p>
     <w:p>
@@ -2205,19 +2251,7 @@
         </w:numPr>
       </w:pPr>
       <w:r>
-        <w:t xml:space="preserve">What are the big risks, issues, blockers, concerns, constraints​ that may stop us achieving the ideal?</w:t>
-      </w:r>
-    </w:p>
-    <w:p>
-      <w:pPr>
-        <w:pStyle w:val="Compact"/>
-        <w:numPr>
-          <w:ilvl w:val="1"/>
-          <w:numId w:val="1033"/>
-        </w:numPr>
-      </w:pPr>
-      <w:r>
-        <w:t xml:space="preserve">Are any critical details that could derail us​?</w:t>
+        <w:t xml:space="preserve">What are the risks, issues, blockers, concerns, constraints​ or critical details that may stop us achieving the ideal?</w:t>
       </w:r>
     </w:p>
     <w:p>
@@ -2636,22 +2670,62 @@
     </w:p>
     <w:p>
       <w:pPr>
-        <w:pStyle w:val="FirstParagraph"/>
-      </w:pPr>
-      <w:r>
-        <w:t xml:space="preserve">go / no go - should we look for solutions?​</w:t>
-      </w:r>
-      <w:r>
-        <w:t xml:space="preserve"> </w:t>
-      </w:r>
-      <w:r>
-        <w:t xml:space="preserve">who will plan next steps and when​</w:t>
-      </w:r>
-      <w:r>
-        <w:t xml:space="preserve"> </w:t>
-      </w:r>
-      <w:r>
-        <w:t xml:space="preserve">is there a role for enterprise architects</w:t>
+        <w:pStyle w:val="Compact"/>
+        <w:numPr>
+          <w:ilvl w:val="0"/>
+          <w:numId w:val="1037"/>
+        </w:numPr>
+      </w:pPr>
+      <w:r>
+        <w:t xml:space="preserve">go / no go - is this worth pursuing?</w:t>
+      </w:r>
+    </w:p>
+    <w:p>
+      <w:pPr>
+        <w:pStyle w:val="Compact"/>
+        <w:numPr>
+          <w:ilvl w:val="0"/>
+          <w:numId w:val="1037"/>
+        </w:numPr>
+      </w:pPr>
+      <w:r>
+        <w:t xml:space="preserve">do we need any approvals or support to proceed?</w:t>
+      </w:r>
+    </w:p>
+    <w:p>
+      <w:pPr>
+        <w:pStyle w:val="Compact"/>
+        <w:numPr>
+          <w:ilvl w:val="0"/>
+          <w:numId w:val="1037"/>
+        </w:numPr>
+      </w:pPr>
+      <w:r>
+        <w:t xml:space="preserve">should we look for solutions?​</w:t>
+      </w:r>
+    </w:p>
+    <w:p>
+      <w:pPr>
+        <w:pStyle w:val="Compact"/>
+        <w:numPr>
+          <w:ilvl w:val="0"/>
+          <w:numId w:val="1037"/>
+        </w:numPr>
+      </w:pPr>
+      <w:r>
+        <w:t xml:space="preserve">who will plan next steps and when​?</w:t>
+      </w:r>
+    </w:p>
+    <w:p>
+      <w:pPr>
+        <w:pStyle w:val="Compact"/>
+        <w:numPr>
+          <w:ilvl w:val="0"/>
+          <w:numId w:val="1037"/>
+        </w:numPr>
+      </w:pPr>
+      <w:r>
+        <w:t xml:space="preserve">is there a role for enterprise architects?</w:t>
       </w:r>
     </w:p>
     <w:p>
@@ -2662,123 +2736,6 @@
       </w:r>
     </w:p>
     <w:bookmarkEnd w:id="46"/>
-    <w:bookmarkStart w:id="47" w:name="architecture-challenge-canvas"/>
-    <w:p>
-      <w:pPr>
-        <w:pStyle w:val="Heading1"/>
-      </w:pPr>
-      <w:r>
-        <w:t xml:space="preserve">Architecture Challenge Canvas</w:t>
-      </w:r>
-    </w:p>
-    <w:p>
-      <w:pPr>
-        <w:numPr>
-          <w:ilvl w:val="0"/>
-          <w:numId w:val="1037"/>
-        </w:numPr>
-      </w:pPr>
-      <w:r>
-        <w:t xml:space="preserve">problem</w:t>
-      </w:r>
-    </w:p>
-    <w:p>
-      <w:pPr>
-        <w:pStyle w:val="Compact"/>
-        <w:numPr>
-          <w:ilvl w:val="1"/>
-          <w:numId w:val="1038"/>
-        </w:numPr>
-      </w:pPr>
-      <w:r>
-        <w:t xml:space="preserve">Problem statement highlighting the negative impact on the business</w:t>
-      </w:r>
-    </w:p>
-    <w:p>
-      <w:pPr>
-        <w:pStyle w:val="Compact"/>
-        <w:numPr>
-          <w:ilvl w:val="1"/>
-          <w:numId w:val="1038"/>
-        </w:numPr>
-      </w:pPr>
-      <w:r>
-        <w:t xml:space="preserve">Who is impacted negatively by the problem?</w:t>
-      </w:r>
-    </w:p>
-    <w:p>
-      <w:pPr>
-        <w:pStyle w:val="Compact"/>
-        <w:numPr>
-          <w:ilvl w:val="1"/>
-          <w:numId w:val="1038"/>
-        </w:numPr>
-      </w:pPr>
-      <w:r>
-        <w:t xml:space="preserve">Who benefits from the problem?</w:t>
-      </w:r>
-    </w:p>
-    <w:p>
-      <w:pPr>
-        <w:pStyle w:val="Compact"/>
-        <w:numPr>
-          <w:ilvl w:val="1"/>
-          <w:numId w:val="1038"/>
-        </w:numPr>
-      </w:pPr>
-      <w:r>
-        <w:t xml:space="preserve">Why is is important now?</w:t>
-      </w:r>
-    </w:p>
-    <w:p>
-      <w:pPr>
-        <w:pStyle w:val="Compact"/>
-        <w:numPr>
-          <w:ilvl w:val="1"/>
-          <w:numId w:val="1038"/>
-        </w:numPr>
-      </w:pPr>
-      <w:r>
-        <w:t xml:space="preserve">What important things don’t we know?</w:t>
-      </w:r>
-    </w:p>
-    <w:p>
-      <w:pPr>
-        <w:pStyle w:val="Compact"/>
-        <w:numPr>
-          <w:ilvl w:val="1"/>
-          <w:numId w:val="1038"/>
-        </w:numPr>
-      </w:pPr>
-      <w:r>
-        <w:t xml:space="preserve">How can enterprise architects help?</w:t>
-      </w:r>
-    </w:p>
-    <w:p>
-      <w:r>
-        <w:pict>
-          <v:rect style="width:0;height:1.5pt" o:hralign="center" o:hrstd="t" o:hr="t"/>
-        </w:pict>
-      </w:r>
-    </w:p>
-    <w:bookmarkEnd w:id="47"/>
-    <w:bookmarkStart w:id="48" w:name="example"/>
-    <w:p>
-      <w:pPr>
-        <w:pStyle w:val="Heading1"/>
-      </w:pPr>
-      <w:r>
-        <w:t xml:space="preserve">Example</w:t>
-      </w:r>
-    </w:p>
-    <w:p>
-      <w:r>
-        <w:pict>
-          <v:rect style="width:0;height:1.5pt" o:hralign="center" o:hrstd="t" o:hr="t"/>
-        </w:pict>
-      </w:r>
-    </w:p>
-    <w:bookmarkEnd w:id="48"/>
     <w:sectPr/>
   </w:body>
 </w:document>
@@ -3510,9 +3467,6 @@
     <w:lvlOverride w:ilvl="8">
       <w:startOverride w:val="1"/>
     </w:lvlOverride>
-  </w:num>
-  <w:num w:numId="1038">
-    <w:abstractNumId w:val="991"/>
   </w:num>
 </w:numbering>
 </file>
